--- a/parts/results/Results_2020_09_04_DM2.docx
+++ b/parts/results/Results_2020_09_04_DM2.docx
@@ -1212,8 +1212,18 @@
           <w:szCs w:val="20"/>
           <w:lang w:val="en-US"/>
         </w:rPr>
-        <w:t>{rvs167$\Delta$} cells. All averaged positions are aligned in time to begin inward movement at the same time=0(s), and aligned in space to a starting position = 0(nm). Note that in E, averaged Rvs167-eGFP inward movement is concomitant with the maxima of its fluorescent intensity (Fig1.supplement3)}</w:t>
-      </w:r>
+        <w:t xml:space="preserve">{rvs167$\Delta$} cells. All averaged positions are aligned in time to begin inward movement at the same time=0(s), and aligned in space to a starting position = 0(nm). </w:t>
+      </w:r>
+      <w:del w:id="81" w:author="Deepikaa Menon" w:date="2020-09-10T14:18:00Z">
+        <w:r>
+          <w:rPr>
+            <w:sz w:val="20"/>
+            <w:szCs w:val="20"/>
+            <w:lang w:val="en-US"/>
+          </w:rPr>
+          <w:delText>Note that in E, averaged Rvs167-eGFP inward movement is concomitant with the maxima of its fluorescent intensity (Fig1.supplement3)}</w:delText>
+        </w:r>
+      </w:del>
     </w:p>
     <w:p>
       <w:pPr>
@@ -1245,7 +1255,7 @@
         </w:rPr>
         <w:t xml:space="preserve">Vps1 deletion </w:t>
       </w:r>
-      <w:ins w:id="81" w:author="Marko Kaksonen" w:date="2020-08-11T14:16:00Z">
+      <w:ins w:id="82" w:author="Marko Kaksonen" w:date="2020-08-11T14:16:00Z">
         <w:r>
           <w:rPr>
             <w:lang w:val="en-US"/>
@@ -1265,7 +1275,7 @@
         </w:rPr>
         <w:t xml:space="preserve">confirmed by sequencing the </w:t>
       </w:r>
-      <w:del w:id="82" w:author="Marko Kaksonen" w:date="2020-08-11T14:16:00Z">
+      <w:del w:id="83" w:author="Marko Kaksonen" w:date="2020-08-11T14:16:00Z">
         <w:r>
           <w:rPr>
             <w:lang w:val="en-US"/>
@@ -1273,7 +1283,7 @@
           <w:delText>open reading frame</w:delText>
         </w:r>
       </w:del>
-      <w:ins w:id="83" w:author="Marko Kaksonen" w:date="2020-08-11T14:16:00Z">
+      <w:ins w:id="84" w:author="Marko Kaksonen" w:date="2020-08-11T14:16:00Z">
         <w:r>
           <w:rPr>
             <w:lang w:val="en-US"/>
@@ -1281,19 +1291,19 @@
           <w:t>gene locus</w:t>
         </w:r>
       </w:ins>
-      <w:commentRangeStart w:id="84"/>
+      <w:commentRangeStart w:id="85"/>
       <w:r>
         <w:rPr>
           <w:lang w:val="en-US"/>
         </w:rPr>
         <w:t>,</w:t>
       </w:r>
-      <w:commentRangeEnd w:id="84"/>
+      <w:commentRangeEnd w:id="85"/>
       <w:r>
         <w:rPr>
           <w:rStyle w:val="CommentReference"/>
         </w:rPr>
-        <w:commentReference w:id="84"/>
+        <w:commentReference w:id="85"/>
       </w:r>
       <w:r>
         <w:rPr>
@@ -1301,7 +1311,7 @@
         </w:rPr>
         <w:t xml:space="preserve"> and these cells show</w:t>
       </w:r>
-      <w:ins w:id="85" w:author="Deepikaa Menon" w:date="2020-08-19T13:40:00Z">
+      <w:ins w:id="86" w:author="Deepikaa Menon" w:date="2020-08-19T13:40:00Z">
         <w:r>
           <w:rPr>
             <w:lang w:val="en-US"/>
@@ -1315,7 +1325,7 @@
         </w:rPr>
         <w:t xml:space="preserve"> </w:t>
       </w:r>
-      <w:ins w:id="86" w:author="Deepikaa Menon" w:date="2020-08-19T13:42:00Z">
+      <w:ins w:id="87" w:author="Deepikaa Menon" w:date="2020-08-19T13:42:00Z">
         <w:r>
           <w:rPr>
             <w:lang w:val="en-US"/>
@@ -1328,7 +1338,7 @@
           </w:rPr>
           <w:t>(</w:t>
         </w:r>
-        <w:commentRangeStart w:id="87"/>
+        <w:commentRangeStart w:id="88"/>
         <w:r>
           <w:rPr>
             <w:lang w:val="en-US"/>
@@ -1342,13 +1352,13 @@
           </w:rPr>
           <w:t>ayscough</w:t>
         </w:r>
-        <w:commentRangeEnd w:id="87"/>
+        <w:commentRangeEnd w:id="88"/>
         <w:proofErr w:type="spellEnd"/>
         <w:r>
           <w:rPr>
             <w:rStyle w:val="CommentReference"/>
           </w:rPr>
-          <w:commentReference w:id="87"/>
+          <w:commentReference w:id="88"/>
         </w:r>
         <w:r>
           <w:rPr>
@@ -1383,7 +1393,7 @@
         </w:rPr>
         <w:t xml:space="preserve">{\degree}C (Fig.1, </w:t>
       </w:r>
-      <w:ins w:id="88" w:author="Deepikaa Menon" w:date="2020-08-18T16:34:00Z">
+      <w:ins w:id="89" w:author="Deepikaa Menon" w:date="2020-08-18T16:34:00Z">
         <w:r>
           <w:rPr>
             <w:lang w:val="en-US"/>
@@ -1397,7 +1407,7 @@
           <w:t>1</w:t>
         </w:r>
       </w:ins>
-      <w:ins w:id="89" w:author="Microsoft Office User" w:date="2020-09-08T01:59:00Z">
+      <w:ins w:id="90" w:author="Microsoft Office User" w:date="2020-09-08T01:59:00Z">
         <w:r>
           <w:rPr>
             <w:lang w:val="en-US"/>
@@ -1405,26 +1415,26 @@
           <w:t>)</w:t>
         </w:r>
       </w:ins>
-      <w:del w:id="90" w:author="Deepikaa Menon" w:date="2020-08-19T13:42:00Z">
+      <w:del w:id="91" w:author="Deepikaa Menon" w:date="2020-08-19T13:42:00Z">
         <w:r>
           <w:rPr>
             <w:lang w:val="en-US"/>
           </w:rPr>
           <w:delText>) that has been previously reported (</w:delText>
         </w:r>
-        <w:commentRangeStart w:id="91"/>
+        <w:commentRangeStart w:id="92"/>
         <w:r>
           <w:rPr>
             <w:lang w:val="en-US"/>
           </w:rPr>
           <w:delText>ref. ayscough</w:delText>
         </w:r>
-        <w:commentRangeEnd w:id="91"/>
+        <w:commentRangeEnd w:id="92"/>
         <w:r>
           <w:rPr>
             <w:rStyle w:val="CommentReference"/>
           </w:rPr>
-          <w:commentReference w:id="91"/>
+          <w:commentReference w:id="92"/>
         </w:r>
         <w:r>
           <w:rPr>
@@ -1439,7 +1449,7 @@
         </w:rPr>
         <w:t xml:space="preserve">. </w:t>
       </w:r>
-      <w:del w:id="92" w:author="Microsoft Office User" w:date="2020-09-08T01:59:00Z">
+      <w:del w:id="93" w:author="Microsoft Office User" w:date="2020-09-08T01:59:00Z">
         <w:r>
           <w:rPr>
             <w:lang w:val="en-US"/>
@@ -1447,8 +1457,8 @@
           <w:delText xml:space="preserve">Rates of retraction of the membrane in \textit{vps1$\Delta$} and WT cells </w:delText>
         </w:r>
       </w:del>
-      <w:ins w:id="93" w:author="Deepikaa Menon" w:date="2020-08-19T13:26:00Z">
-        <w:del w:id="94" w:author="Microsoft Office User" w:date="2020-09-08T01:59:00Z">
+      <w:ins w:id="94" w:author="Deepikaa Menon" w:date="2020-08-19T13:26:00Z">
+        <w:del w:id="95" w:author="Microsoft Office User" w:date="2020-09-08T01:59:00Z">
           <w:r>
             <w:rPr>
               <w:lang w:val="en-US"/>
@@ -1457,7 +1467,7 @@
           </w:r>
         </w:del>
       </w:ins>
-      <w:ins w:id="95" w:author="Microsoft Office User" w:date="2020-09-08T01:59:00Z">
+      <w:ins w:id="96" w:author="Microsoft Office User" w:date="2020-09-08T01:59:00Z">
         <w:r>
           <w:rPr>
             <w:lang w:val="en-US"/>
@@ -1499,26 +1509,26 @@
         </w:rPr>
         <w:t xml:space="preserve">}C). Upon actin polymerization, the endocytic coat </w:t>
       </w:r>
-      <w:ins w:id="96" w:author="Marko Kaksonen" w:date="2020-08-11T14:19:00Z">
+      <w:ins w:id="97" w:author="Marko Kaksonen" w:date="2020-08-11T14:19:00Z">
         <w:r>
           <w:rPr>
             <w:lang w:val="en-US"/>
           </w:rPr>
           <w:t>moves</w:t>
         </w:r>
-        <w:commentRangeStart w:id="97"/>
+        <w:commentRangeStart w:id="98"/>
         <w:r>
           <w:rPr>
             <w:lang w:val="en-US"/>
           </w:rPr>
           <w:t xml:space="preserve"> </w:t>
         </w:r>
-        <w:commentRangeEnd w:id="97"/>
+        <w:commentRangeEnd w:id="98"/>
         <w:r>
           <w:rPr>
             <w:rStyle w:val="CommentReference"/>
           </w:rPr>
-          <w:commentReference w:id="97"/>
+          <w:commentReference w:id="98"/>
         </w:r>
       </w:ins>
       <w:r>
@@ -1541,7 +1551,7 @@
         </w:rPr>
         <w:t xml:space="preserve">?). </w:t>
       </w:r>
-      <w:ins w:id="98" w:author="Deepikaa Menon" w:date="2020-08-19T15:04:00Z">
+      <w:ins w:id="99" w:author="Deepikaa Menon" w:date="2020-08-19T15:04:00Z">
         <w:r>
           <w:rPr>
             <w:lang w:val="en-US"/>
@@ -1555,7 +1565,7 @@
         </w:rPr>
         <w:t xml:space="preserve">oat protein Sla1 thus acts as a proxy for the </w:t>
       </w:r>
-      <w:ins w:id="99" w:author="Marko Kaksonen" w:date="2020-08-11T14:21:00Z">
+      <w:ins w:id="100" w:author="Marko Kaksonen" w:date="2020-08-11T14:21:00Z">
         <w:r>
           <w:rPr>
             <w:lang w:val="en-US"/>
@@ -1575,7 +1585,7 @@
         </w:rPr>
         <w:t>of the plasma membrane</w:t>
       </w:r>
-      <w:ins w:id="100" w:author="Marko Kaksonen" w:date="2020-08-11T14:21:00Z">
+      <w:ins w:id="101" w:author="Marko Kaksonen" w:date="2020-08-11T14:21:00Z">
         <w:r>
           <w:rPr>
             <w:lang w:val="en-US"/>
@@ -1583,19 +1593,19 @@
           <w:t xml:space="preserve"> invagination</w:t>
         </w:r>
       </w:ins>
-      <w:commentRangeStart w:id="101"/>
+      <w:commentRangeStart w:id="102"/>
       <w:r>
         <w:rPr>
           <w:lang w:val="en-US"/>
         </w:rPr>
         <w:t>.</w:t>
       </w:r>
-      <w:commentRangeEnd w:id="101"/>
+      <w:commentRangeEnd w:id="102"/>
       <w:r>
         <w:rPr>
           <w:rStyle w:val="CommentReference"/>
         </w:rPr>
-        <w:commentReference w:id="101"/>
+        <w:commentReference w:id="102"/>
       </w:r>
       <w:r>
         <w:rPr>
@@ -1610,20 +1620,20 @@
         </w:rPr>
         <w:t>ref.</w:t>
       </w:r>
-      <w:commentRangeStart w:id="102"/>
+      <w:commentRangeStart w:id="103"/>
       <w:r>
         <w:rPr>
           <w:lang w:val="en-US"/>
         </w:rPr>
         <w:t>Marko</w:t>
       </w:r>
-      <w:commentRangeEnd w:id="102"/>
+      <w:commentRangeEnd w:id="103"/>
       <w:proofErr w:type="spellEnd"/>
       <w:r>
         <w:rPr>
           <w:rStyle w:val="CommentReference"/>
         </w:rPr>
-        <w:commentReference w:id="102"/>
+        <w:commentReference w:id="103"/>
       </w:r>
       <w:r>
         <w:rPr>
@@ -1685,14 +1695,14 @@
         </w:rPr>
         <w:t xml:space="preserve">In order to study the </w:t>
       </w:r>
-      <w:commentRangeStart w:id="103"/>
+      <w:commentRangeStart w:id="104"/>
       <w:r>
         <w:rPr>
           <w:lang w:val="en-US"/>
         </w:rPr>
         <w:t xml:space="preserve">total </w:t>
       </w:r>
-      <w:del w:id="104" w:author="Deepikaa Menon" w:date="2020-08-21T14:51:00Z">
+      <w:del w:id="105" w:author="Deepikaa Menon" w:date="2020-08-21T14:51:00Z">
         <w:r>
           <w:rPr>
             <w:lang w:val="en-US"/>
@@ -1706,12 +1716,12 @@
         </w:rPr>
         <w:t xml:space="preserve">movement </w:t>
       </w:r>
-      <w:commentRangeEnd w:id="103"/>
+      <w:commentRangeEnd w:id="104"/>
       <w:r>
         <w:rPr>
           <w:rStyle w:val="CommentReference"/>
         </w:rPr>
-        <w:commentReference w:id="103"/>
+        <w:commentReference w:id="104"/>
       </w:r>
       <w:r>
         <w:rPr>
@@ -1719,7 +1729,7 @@
         </w:rPr>
         <w:t>of the endocytic coat</w:t>
       </w:r>
-      <w:ins w:id="105" w:author="Deepikaa Menon" w:date="2020-08-19T13:43:00Z">
+      <w:ins w:id="106" w:author="Deepikaa Menon" w:date="2020-08-19T13:43:00Z">
         <w:r>
           <w:rPr>
             <w:lang w:val="en-US"/>
@@ -1733,7 +1743,7 @@
         </w:rPr>
         <w:t xml:space="preserve">and therefore the </w:t>
       </w:r>
-      <w:ins w:id="106" w:author="Deepikaa Menon" w:date="2020-08-19T14:03:00Z">
+      <w:ins w:id="107" w:author="Deepikaa Menon" w:date="2020-08-19T14:03:00Z">
         <w:r>
           <w:rPr>
             <w:lang w:val="en-US"/>
@@ -1789,7 +1799,7 @@
         </w:rPr>
         <w:t xml:space="preserve">{vps1$\Delta$} and WT cells </w:t>
       </w:r>
-      <w:ins w:id="107" w:author="Deepikaa Menon" w:date="2020-08-19T14:03:00Z">
+      <w:ins w:id="108" w:author="Deepikaa Menon" w:date="2020-08-19T14:03:00Z">
         <w:r>
           <w:rPr>
             <w:lang w:val="en-US"/>
@@ -1797,7 +1807,7 @@
           <w:t>w</w:t>
         </w:r>
       </w:ins>
-      <w:ins w:id="108" w:author="Deepikaa Menon" w:date="2020-08-19T15:59:00Z">
+      <w:ins w:id="109" w:author="Deepikaa Menon" w:date="2020-08-19T15:59:00Z">
         <w:r>
           <w:rPr>
             <w:lang w:val="en-US"/>
@@ -1805,7 +1815,7 @@
           <w:t>ere</w:t>
         </w:r>
       </w:ins>
-      <w:ins w:id="109" w:author="Deepikaa Menon" w:date="2020-08-19T14:03:00Z">
+      <w:ins w:id="110" w:author="Deepikaa Menon" w:date="2020-08-19T14:03:00Z">
         <w:r>
           <w:rPr>
             <w:lang w:val="en-US"/>
@@ -1833,7 +1843,7 @@
         </w:rPr>
         <w:t xml:space="preserve">}D). In brief: yeast cells expressing fluorescently-tagged endocytic proteins </w:t>
       </w:r>
-      <w:ins w:id="110" w:author="Deepikaa Menon" w:date="2020-08-19T15:59:00Z">
+      <w:ins w:id="111" w:author="Deepikaa Menon" w:date="2020-08-19T15:59:00Z">
         <w:r>
           <w:rPr>
             <w:lang w:val="en-US"/>
@@ -1847,7 +1857,7 @@
         </w:rPr>
         <w:t xml:space="preserve">imaged at the equatorial plane. Since membrane invagination progresses perpendicularly to the plane of the plasma membrane, proteins that move into the cytoplasm during invagination do so in the imaging plane. Centroids of Sla1 patches- each patch being an endocytic site- </w:t>
       </w:r>
-      <w:ins w:id="111" w:author="Deepikaa Menon" w:date="2020-08-19T15:59:00Z">
+      <w:ins w:id="112" w:author="Deepikaa Menon" w:date="2020-08-19T15:59:00Z">
         <w:r>
           <w:rPr>
             <w:lang w:val="en-US"/>
@@ -1867,7 +1877,7 @@
         </w:rPr>
         <w:t xml:space="preserve">tracked in time and averaged. This </w:t>
       </w:r>
-      <w:ins w:id="112" w:author="Deepikaa Menon" w:date="2020-08-19T15:59:00Z">
+      <w:ins w:id="113" w:author="Deepikaa Menon" w:date="2020-08-19T15:59:00Z">
         <w:r>
           <w:rPr>
             <w:lang w:val="en-US"/>
@@ -1893,7 +1903,7 @@
         </w:rPr>
         <w:t xml:space="preserve">an average centroid that </w:t>
       </w:r>
-      <w:ins w:id="113" w:author="Deepikaa Menon" w:date="2020-08-19T16:25:00Z">
+      <w:ins w:id="114" w:author="Deepikaa Menon" w:date="2020-08-19T16:25:00Z">
         <w:r>
           <w:rPr>
             <w:lang w:val="en-US"/>
@@ -1919,7 +1929,7 @@
         </w:rPr>
         <w:t>be followed with high spatial and temporal precision</w:t>
       </w:r>
-      <w:ins w:id="114" w:author="Marko Kaksonen" w:date="2020-08-11T15:46:00Z">
+      <w:ins w:id="115" w:author="Marko Kaksonen" w:date="2020-08-11T15:46:00Z">
         <w:r>
           <w:rPr>
             <w:lang w:val="en-US"/>
@@ -1955,7 +1965,7 @@
         </w:rPr>
         <w:t xml:space="preserve"> 2015</w:t>
       </w:r>
-      <w:ins w:id="115" w:author="Marko Kaksonen" w:date="2020-08-11T15:46:00Z">
+      <w:ins w:id="116" w:author="Marko Kaksonen" w:date="2020-08-11T15:46:00Z">
         <w:r>
           <w:rPr>
             <w:lang w:val="en-US"/>
@@ -1969,7 +1979,7 @@
         </w:rPr>
         <w:t xml:space="preserve">. Averaged centroid movement of Sla1-eGFP in WT cells </w:t>
       </w:r>
-      <w:ins w:id="116" w:author="Deepikaa Menon" w:date="2020-08-19T15:59:00Z">
+      <w:ins w:id="117" w:author="Deepikaa Menon" w:date="2020-08-19T15:59:00Z">
         <w:r>
           <w:rPr>
             <w:lang w:val="en-US"/>
@@ -2017,7 +2027,7 @@
         </w:rPr>
         <w:t xml:space="preserve">{vps1$\Delta$} cells </w:t>
       </w:r>
-      <w:ins w:id="117" w:author="Deepikaa Menon" w:date="2020-08-19T15:59:00Z">
+      <w:ins w:id="118" w:author="Deepikaa Menon" w:date="2020-08-19T15:59:00Z">
         <w:r>
           <w:rPr>
             <w:lang w:val="en-US"/>
@@ -2057,7 +2067,7 @@
         </w:rPr>
         <w:t xml:space="preserve">}D). In spite of slight differences in the rates of movement, the total inward movement- and so the depth of endocytic invagination- </w:t>
       </w:r>
-      <w:ins w:id="118" w:author="Deepikaa Menon" w:date="2020-08-19T16:00:00Z">
+      <w:ins w:id="119" w:author="Deepikaa Menon" w:date="2020-08-19T16:00:00Z">
         <w:r>
           <w:rPr>
             <w:lang w:val="en-US"/>
@@ -2083,7 +2093,7 @@
         </w:rPr>
         <w:t>not change.</w:t>
       </w:r>
-      <w:ins w:id="119" w:author="Deepikaa Menon" w:date="2020-08-19T14:15:00Z">
+      <w:ins w:id="120" w:author="Deepikaa Menon" w:date="2020-08-19T14:15:00Z">
         <w:r>
           <w:rPr>
             <w:lang w:val="en-US"/>
@@ -2195,7 +2205,7 @@
         </w:rPr>
         <w:t>E) in Vps1 deleted cells show</w:t>
       </w:r>
-      <w:ins w:id="120" w:author="Deepikaa Menon" w:date="2020-08-19T16:43:00Z">
+      <w:ins w:id="121" w:author="Deepikaa Menon" w:date="2020-08-19T16:43:00Z">
         <w:r>
           <w:rPr>
             <w:rFonts w:ascii="OpenSans" w:hAnsi="OpenSans"/>
@@ -2302,7 +2312,7 @@
         </w:rPr>
         <w:t xml:space="preserve">A-C). </w:t>
       </w:r>
-      <w:ins w:id="121" w:author="Microsoft Office User" w:date="2020-09-08T02:04:00Z">
+      <w:ins w:id="122" w:author="Microsoft Office User" w:date="2020-09-08T02:04:00Z">
         <w:r>
           <w:rPr>
             <w:rFonts w:ascii="OpenSans" w:hAnsi="OpenSans"/>
@@ -2311,7 +2321,7 @@
           <w:t>Only 73</w:t>
         </w:r>
       </w:ins>
-      <w:del w:id="122" w:author="Microsoft Office User" w:date="2020-09-08T02:04:00Z">
+      <w:del w:id="123" w:author="Microsoft Office User" w:date="2020-09-08T02:04:00Z">
         <w:r>
           <w:rPr>
             <w:rFonts w:ascii="OpenSans" w:hAnsi="OpenSans"/>
@@ -2327,7 +2337,7 @@
         </w:rPr>
         <w:t xml:space="preserve">% of Sla1 patches </w:t>
       </w:r>
-      <w:del w:id="123" w:author="Microsoft Office User" w:date="2020-09-08T02:05:00Z">
+      <w:del w:id="124" w:author="Microsoft Office User" w:date="2020-09-08T02:05:00Z">
         <w:r>
           <w:rPr>
             <w:rFonts w:ascii="OpenSans" w:hAnsi="OpenSans"/>
@@ -2336,7 +2346,7 @@
           <w:delText xml:space="preserve">retract </w:delText>
         </w:r>
       </w:del>
-      <w:ins w:id="124" w:author="Microsoft Office User" w:date="2020-09-08T02:05:00Z">
+      <w:ins w:id="125" w:author="Microsoft Office User" w:date="2020-09-08T02:05:00Z">
         <w:r>
           <w:rPr>
             <w:rFonts w:ascii="OpenSans" w:hAnsi="OpenSans"/>
@@ -2402,7 +2412,7 @@
         </w:rPr>
         <w:t xml:space="preserve">cells (Fig.1C). Similar </w:t>
       </w:r>
-      <w:ins w:id="125" w:author="Microsoft Office User" w:date="2020-09-08T02:05:00Z">
+      <w:ins w:id="126" w:author="Microsoft Office User" w:date="2020-09-08T02:05:00Z">
         <w:r>
           <w:rPr>
             <w:rFonts w:ascii="OpenSans" w:hAnsi="OpenSans"/>
@@ -2411,7 +2421,7 @@
           <w:t>scission defects</w:t>
         </w:r>
       </w:ins>
-      <w:del w:id="126" w:author="Microsoft Office User" w:date="2020-09-08T02:05:00Z">
+      <w:del w:id="127" w:author="Microsoft Office User" w:date="2020-09-08T02:05:00Z">
         <w:r>
           <w:rPr>
             <w:rFonts w:ascii="OpenSans" w:hAnsi="OpenSans"/>
@@ -2475,7 +2485,7 @@
         </w:rPr>
         <w:t>, 2005), and suggest failed scission in the</w:t>
       </w:r>
-      <w:ins w:id="127" w:author="Microsoft Office User" w:date="2020-09-08T02:05:00Z">
+      <w:ins w:id="128" w:author="Microsoft Office User" w:date="2020-09-08T02:05:00Z">
         <w:r>
           <w:rPr>
             <w:rFonts w:ascii="OpenSans" w:hAnsi="OpenSans"/>
@@ -2484,7 +2494,7 @@
           <w:t xml:space="preserve"> remaining</w:t>
         </w:r>
       </w:ins>
-      <w:del w:id="128" w:author="Microsoft Office User" w:date="2020-09-08T02:05:00Z">
+      <w:del w:id="129" w:author="Microsoft Office User" w:date="2020-09-08T02:05:00Z">
         <w:r>
           <w:rPr>
             <w:rFonts w:ascii="OpenSans" w:hAnsi="OpenSans"/>
@@ -2674,7 +2684,7 @@
         </w:rPr>
         <w:t xml:space="preserve"> is supposed to arrive. </w:t>
       </w:r>
-      <w:del w:id="129" w:author="Microsoft Office User" w:date="2020-09-08T02:06:00Z">
+      <w:del w:id="130" w:author="Microsoft Office User" w:date="2020-09-08T02:06:00Z">
         <w:r>
           <w:rPr>
             <w:rFonts w:ascii="OpenSans" w:hAnsi="OpenSans"/>
@@ -2706,7 +2716,7 @@
           <w:lang w:val="en-US"/>
         </w:rPr>
       </w:pPr>
-      <w:ins w:id="130" w:author="Deepikaa Menon" w:date="2020-09-08T20:55:00Z">
+      <w:ins w:id="131" w:author="Deepikaa Menon" w:date="2020-09-08T20:55:00Z">
         <w:r>
           <w:rPr>
             <w:lang w:val="en-US"/>
@@ -2714,7 +2724,7 @@
           <w:t xml:space="preserve">Supplement </w:t>
         </w:r>
       </w:ins>
-      <w:ins w:id="131" w:author="Deepikaa Menon" w:date="2020-09-08T21:57:00Z">
+      <w:ins w:id="132" w:author="Deepikaa Menon" w:date="2020-09-08T21:57:00Z">
         <w:r>
           <w:rPr>
             <w:lang w:val="en-US"/>
@@ -2722,7 +2732,7 @@
           <w:t>F</w:t>
         </w:r>
       </w:ins>
-      <w:ins w:id="132" w:author="Deepikaa Menon" w:date="2020-09-08T20:55:00Z">
+      <w:ins w:id="133" w:author="Deepikaa Menon" w:date="2020-09-08T20:55:00Z">
         <w:r>
           <w:rPr>
             <w:lang w:val="en-US"/>
@@ -2730,7 +2740,7 @@
           <w:t>ig</w:t>
         </w:r>
       </w:ins>
-      <w:ins w:id="133" w:author="Deepikaa Menon" w:date="2020-09-08T21:57:00Z">
+      <w:ins w:id="134" w:author="Deepikaa Menon" w:date="2020-09-08T21:57:00Z">
         <w:r>
           <w:rPr>
             <w:lang w:val="en-US"/>
@@ -2738,7 +2748,7 @@
           <w:t>.</w:t>
         </w:r>
       </w:ins>
-      <w:ins w:id="134" w:author="Deepikaa Menon" w:date="2020-09-08T20:55:00Z">
+      <w:ins w:id="135" w:author="Deepikaa Menon" w:date="2020-09-08T20:55:00Z">
         <w:r>
           <w:rPr>
             <w:lang w:val="en-US"/>
@@ -2753,9 +2763,6 @@
         <w:rPr>
           <w:lang w:val="en-US"/>
         </w:rPr>
-        <w:pPrChange w:id="135" w:author="Deepikaa Menon" w:date="2020-09-08T21:55:00Z">
-          <w:pPr/>
-        </w:pPrChange>
       </w:pPr>
       <w:ins w:id="136" w:author="Deepikaa Menon" w:date="2020-09-08T21:55:00Z">
         <w:r>
@@ -2806,16 +2813,14 @@
           </w:drawing>
         </w:r>
       </w:ins>
-      <w:bookmarkStart w:id="137" w:name="_GoBack"/>
-      <w:bookmarkEnd w:id="137"/>
-    </w:p>
-    <w:p>
-      <w:pPr>
-        <w:rPr>
-          <w:lang w:val="en-US"/>
-        </w:rPr>
-      </w:pPr>
-      <w:ins w:id="138" w:author="Deepikaa Menon" w:date="2020-09-08T21:55:00Z">
+    </w:p>
+    <w:p>
+      <w:pPr>
+        <w:rPr>
+          <w:lang w:val="en-US"/>
+        </w:rPr>
+      </w:pPr>
+      <w:ins w:id="137" w:author="Deepikaa Menon" w:date="2020-09-08T21:55:00Z">
         <w:r>
           <w:rPr>
             <w:sz w:val="20"/>
@@ -2877,7 +2882,7 @@
           <w:t>{rvs167$\Delta$}</w:t>
         </w:r>
       </w:ins>
-      <w:ins w:id="139" w:author="Deepikaa Menon" w:date="2020-09-08T21:56:00Z">
+      <w:ins w:id="138" w:author="Deepikaa Menon" w:date="2020-09-08T21:56:00Z">
         <w:r>
           <w:rPr>
             <w:sz w:val="20"/>
@@ -2887,7 +2892,7 @@
           <w:t>, and</w:t>
         </w:r>
       </w:ins>
-      <w:ins w:id="140" w:author="Deepikaa Menon" w:date="2020-09-08T21:55:00Z">
+      <w:ins w:id="139" w:author="Deepikaa Menon" w:date="2020-09-08T21:55:00Z">
         <w:r>
           <w:rPr>
             <w:sz w:val="20"/>
@@ -2897,7 +2902,7 @@
           <w:t xml:space="preserve"> cells expressing </w:t>
         </w:r>
       </w:ins>
-      <w:ins w:id="141" w:author="Deepikaa Menon" w:date="2020-09-08T21:56:00Z">
+      <w:ins w:id="140" w:author="Deepikaa Menon" w:date="2020-09-08T21:56:00Z">
         <w:r>
           <w:rPr>
             <w:sz w:val="20"/>
@@ -2907,7 +2912,7 @@
           <w:t>Vps1</w:t>
         </w:r>
       </w:ins>
-      <w:ins w:id="142" w:author="Deepikaa Menon" w:date="2020-09-08T21:55:00Z">
+      <w:ins w:id="141" w:author="Deepikaa Menon" w:date="2020-09-08T21:55:00Z">
         <w:r>
           <w:rPr>
             <w:sz w:val="20"/>
@@ -2917,7 +2922,7 @@
           <w:t>-eGFP</w:t>
         </w:r>
       </w:ins>
-      <w:ins w:id="143" w:author="Deepikaa Menon" w:date="2020-09-08T21:56:00Z">
+      <w:ins w:id="142" w:author="Deepikaa Menon" w:date="2020-09-08T21:56:00Z">
         <w:r>
           <w:rPr>
             <w:sz w:val="20"/>
@@ -2927,7 +2932,7 @@
           <w:t xml:space="preserve"> at 25C and 35C </w:t>
         </w:r>
       </w:ins>
-      <w:ins w:id="144" w:author="Deepikaa Menon" w:date="2020-09-08T21:57:00Z">
+      <w:ins w:id="143" w:author="Deepikaa Menon" w:date="2020-09-08T21:57:00Z">
         <w:r>
           <w:rPr>
             <w:sz w:val="20"/>
@@ -2952,266 +2957,275 @@
           <w:lang w:val="en-US"/>
         </w:rPr>
       </w:pPr>
-    </w:p>
-    <w:p>
-      <w:pPr>
-        <w:rPr>
-          <w:lang w:val="en-US"/>
-        </w:rPr>
-      </w:pPr>
-    </w:p>
-    <w:p>
-      <w:pPr>
-        <w:rPr>
-          <w:lang w:val="en-US"/>
-        </w:rPr>
-      </w:pPr>
-    </w:p>
-    <w:p>
-      <w:pPr>
-        <w:rPr>
-          <w:lang w:val="en-US"/>
-        </w:rPr>
-      </w:pPr>
-    </w:p>
-    <w:p>
-      <w:pPr>
-        <w:rPr>
-          <w:lang w:val="en-US"/>
-        </w:rPr>
-      </w:pPr>
-    </w:p>
-    <w:p>
-      <w:pPr>
-        <w:rPr>
-          <w:lang w:val="en-US"/>
-        </w:rPr>
-      </w:pPr>
-    </w:p>
-    <w:p>
-      <w:pPr>
-        <w:rPr>
-          <w:lang w:val="en-US"/>
-        </w:rPr>
-      </w:pPr>
-    </w:p>
-    <w:p>
-      <w:pPr>
-        <w:rPr>
-          <w:lang w:val="en-US"/>
-        </w:rPr>
-      </w:pPr>
-    </w:p>
-    <w:p>
-      <w:pPr>
-        <w:rPr>
-          <w:lang w:val="en-US"/>
-        </w:rPr>
-      </w:pPr>
-    </w:p>
-    <w:p>
-      <w:pPr>
-        <w:rPr>
-          <w:lang w:val="en-US"/>
-        </w:rPr>
-      </w:pPr>
-    </w:p>
-    <w:p>
-      <w:pPr>
-        <w:rPr>
-          <w:lang w:val="en-US"/>
-        </w:rPr>
-      </w:pPr>
-    </w:p>
-    <w:p>
-      <w:pPr>
-        <w:rPr>
-          <w:lang w:val="en-US"/>
-        </w:rPr>
-      </w:pPr>
-    </w:p>
-    <w:p>
-      <w:pPr>
-        <w:rPr>
-          <w:lang w:val="en-US"/>
-        </w:rPr>
-      </w:pPr>
-    </w:p>
-    <w:p>
-      <w:pPr>
-        <w:rPr>
-          <w:lang w:val="en-US"/>
-        </w:rPr>
-      </w:pPr>
-    </w:p>
-    <w:p>
-      <w:pPr>
-        <w:rPr>
-          <w:ins w:id="145" w:author="Deepikaa Menon" w:date="2020-08-19T13:53:00Z"/>
-          <w:lang w:val="en-US"/>
-        </w:rPr>
-      </w:pPr>
-    </w:p>
-    <w:p>
-      <w:pPr>
-        <w:rPr>
-          <w:ins w:id="146" w:author="Deepikaa Menon" w:date="2020-08-19T13:53:00Z"/>
-          <w:lang w:val="en-US"/>
-        </w:rPr>
-      </w:pPr>
-    </w:p>
-    <w:p>
-      <w:pPr>
-        <w:rPr>
-          <w:ins w:id="147" w:author="Deepikaa Menon" w:date="2020-08-19T13:53:00Z"/>
-          <w:lang w:val="en-US"/>
-        </w:rPr>
-      </w:pPr>
-    </w:p>
-    <w:p>
-      <w:pPr>
-        <w:rPr>
-          <w:ins w:id="148" w:author="Deepikaa Menon" w:date="2020-08-19T13:53:00Z"/>
-          <w:lang w:val="en-US"/>
-        </w:rPr>
-      </w:pPr>
-    </w:p>
-    <w:p>
-      <w:pPr>
-        <w:rPr>
-          <w:ins w:id="149" w:author="Deepikaa Menon" w:date="2020-08-19T13:53:00Z"/>
-          <w:lang w:val="en-US"/>
-        </w:rPr>
-      </w:pPr>
-    </w:p>
-    <w:p>
-      <w:pPr>
-        <w:rPr>
-          <w:ins w:id="150" w:author="Deepikaa Menon" w:date="2020-08-19T13:53:00Z"/>
-          <w:lang w:val="en-US"/>
-        </w:rPr>
-      </w:pPr>
-    </w:p>
-    <w:p>
-      <w:pPr>
-        <w:rPr>
-          <w:ins w:id="151" w:author="Deepikaa Menon" w:date="2020-08-19T13:53:00Z"/>
-          <w:lang w:val="en-US"/>
-        </w:rPr>
-      </w:pPr>
-    </w:p>
-    <w:p>
-      <w:pPr>
-        <w:rPr>
-          <w:ins w:id="152" w:author="Deepikaa Menon" w:date="2020-08-19T13:53:00Z"/>
-          <w:lang w:val="en-US"/>
-        </w:rPr>
-      </w:pPr>
-    </w:p>
-    <w:p>
-      <w:pPr>
-        <w:rPr>
-          <w:ins w:id="153" w:author="Deepikaa Menon" w:date="2020-08-19T13:53:00Z"/>
-          <w:lang w:val="en-US"/>
-        </w:rPr>
-      </w:pPr>
-    </w:p>
-    <w:p>
-      <w:pPr>
-        <w:rPr>
-          <w:ins w:id="154" w:author="Deepikaa Menon" w:date="2020-08-19T13:53:00Z"/>
-          <w:lang w:val="en-US"/>
-        </w:rPr>
-      </w:pPr>
-    </w:p>
-    <w:p>
-      <w:pPr>
-        <w:rPr>
-          <w:ins w:id="155" w:author="Deepikaa Menon" w:date="2020-08-19T13:53:00Z"/>
-          <w:lang w:val="en-US"/>
-        </w:rPr>
-      </w:pPr>
-    </w:p>
-    <w:p>
-      <w:pPr>
-        <w:rPr>
-          <w:ins w:id="156" w:author="Deepikaa Menon" w:date="2020-08-19T14:00:00Z"/>
-          <w:lang w:val="en-US"/>
-        </w:rPr>
-      </w:pPr>
-    </w:p>
-    <w:p>
-      <w:pPr>
-        <w:rPr>
-          <w:ins w:id="157" w:author="Deepikaa Menon" w:date="2020-08-19T14:00:00Z"/>
-          <w:lang w:val="en-US"/>
-        </w:rPr>
-      </w:pPr>
-    </w:p>
-    <w:p>
-      <w:pPr>
-        <w:rPr>
-          <w:ins w:id="158" w:author="Deepikaa Menon" w:date="2020-08-19T14:00:00Z"/>
-          <w:lang w:val="en-US"/>
-        </w:rPr>
-      </w:pPr>
-    </w:p>
-    <w:p>
-      <w:pPr>
-        <w:rPr>
-          <w:ins w:id="159" w:author="Deepikaa Menon" w:date="2020-08-19T14:00:00Z"/>
-          <w:lang w:val="en-US"/>
-        </w:rPr>
-      </w:pPr>
-    </w:p>
-    <w:p>
-      <w:pPr>
-        <w:rPr>
-          <w:ins w:id="160" w:author="Deepikaa Menon" w:date="2020-08-19T14:00:00Z"/>
-          <w:lang w:val="en-US"/>
-        </w:rPr>
-      </w:pPr>
-    </w:p>
-    <w:p>
-      <w:pPr>
-        <w:rPr>
-          <w:ins w:id="161" w:author="Deepikaa Menon" w:date="2020-08-19T13:53:00Z"/>
-          <w:lang w:val="en-US"/>
-        </w:rPr>
-      </w:pPr>
-    </w:p>
-    <w:p>
-      <w:pPr>
-        <w:rPr>
-          <w:lang w:val="en-US"/>
-        </w:rPr>
-      </w:pPr>
-    </w:p>
-    <w:p>
-      <w:pPr>
-        <w:rPr>
-          <w:lang w:val="en-US"/>
-        </w:rPr>
-      </w:pPr>
-    </w:p>
-    <w:p>
-      <w:pPr>
-        <w:rPr>
-          <w:ins w:id="162" w:author="Deepikaa Menon" w:date="2020-08-21T18:57:00Z"/>
-          <w:lang w:val="en-US"/>
-        </w:rPr>
-      </w:pPr>
-    </w:p>
-    <w:p>
-      <w:pPr>
-        <w:rPr>
-          <w:lang w:val="en-US"/>
-        </w:rPr>
-      </w:pPr>
-    </w:p>
-    <w:p>
-      <w:pPr>
-        <w:rPr>
+      <w:ins w:id="144" w:author="Deepikaa Menon" w:date="2020-09-10T16:12:00Z">
+        <w:r>
+          <w:rPr>
+            <w:lang w:val="en-US"/>
+          </w:rPr>
+          <w:t>Supplement Fig.2</w:t>
+        </w:r>
+      </w:ins>
+    </w:p>
+    <w:p>
+      <w:pPr>
+        <w:rPr>
+          <w:lang w:val="en-US"/>
+        </w:rPr>
+      </w:pPr>
+    </w:p>
+    <w:p>
+      <w:pPr>
+        <w:jc w:val="center"/>
+        <w:rPr>
+          <w:lang w:val="en-US"/>
+        </w:rPr>
+      </w:pPr>
+      <w:ins w:id="145" w:author="Deepikaa Menon" w:date="2020-09-10T16:13:00Z">
+        <w:r>
+          <w:rPr>
+            <w:noProof/>
+            <w:lang w:val="en-US"/>
+          </w:rPr>
+          <w:softHyphen/>
+        </w:r>
+      </w:ins>
+      <w:ins w:id="146" w:author="Deepikaa Menon" w:date="2020-09-10T16:12:00Z">
+        <w:r>
+          <w:rPr>
+            <w:noProof/>
+            <w:lang w:val="en-US"/>
+          </w:rPr>
+          <w:drawing>
+            <wp:inline distT="0" distB="0" distL="0" distR="0" wp14:anchorId="2E750641" wp14:editId="3B9CA4E3">
+              <wp:extent cx="3434964" cy="1874341"/>
+              <wp:effectExtent l="0" t="0" r="0" b="5715"/>
+              <wp:docPr id="1" name="Picture 1"/>
+              <wp:cNvGraphicFramePr>
+                <a:graphicFrameLocks xmlns:a="http://schemas.openxmlformats.org/drawingml/2006/main" noChangeAspect="1"/>
+              </wp:cNvGraphicFramePr>
+              <a:graphic xmlns:a="http://schemas.openxmlformats.org/drawingml/2006/main">
+                <a:graphicData uri="http://schemas.openxmlformats.org/drawingml/2006/picture">
+                  <pic:pic xmlns:pic="http://schemas.openxmlformats.org/drawingml/2006/picture">
+                    <pic:nvPicPr>
+                      <pic:cNvPr id="1" name="wt_alignment.pdf"/>
+                      <pic:cNvPicPr/>
+                    </pic:nvPicPr>
+                    <pic:blipFill>
+                      <a:blip r:embed="rId12" cstate="print">
+                        <a:extLst>
+                          <a:ext uri="{28A0092B-C50C-407E-A947-70E740481C1C}">
+                            <a14:useLocalDpi xmlns:a14="http://schemas.microsoft.com/office/drawing/2010/main" val="0"/>
+                          </a:ext>
+                        </a:extLst>
+                      </a:blip>
+                      <a:stretch>
+                        <a:fillRect/>
+                      </a:stretch>
+                    </pic:blipFill>
+                    <pic:spPr>
+                      <a:xfrm>
+                        <a:off x="0" y="0"/>
+                        <a:ext cx="3445205" cy="1879929"/>
+                      </a:xfrm>
+                      <a:prstGeom prst="rect">
+                        <a:avLst/>
+                      </a:prstGeom>
+                    </pic:spPr>
+                  </pic:pic>
+                </a:graphicData>
+              </a:graphic>
+            </wp:inline>
+          </w:drawing>
+        </w:r>
+      </w:ins>
+    </w:p>
+    <w:p>
+      <w:pPr>
+        <w:rPr>
+          <w:lang w:val="en-US"/>
+        </w:rPr>
+      </w:pPr>
+    </w:p>
+    <w:p>
+      <w:pPr>
+        <w:rPr>
+          <w:ins w:id="147" w:author="Deepikaa Menon" w:date="2020-09-10T16:13:00Z"/>
+          <w:lang w:val="en-US"/>
+        </w:rPr>
+      </w:pPr>
+      <w:ins w:id="148" w:author="Deepikaa Menon" w:date="2020-09-10T16:13:00Z">
+        <w:r>
+          <w:rPr>
+            <w:lang w:val="en-US"/>
+          </w:rPr>
+          <w:t>Supplement Fig</w:t>
+        </w:r>
+        <w:r>
+          <w:rPr>
+            <w:lang w:val="en-US"/>
+          </w:rPr>
+          <w:t>.3</w:t>
+        </w:r>
+      </w:ins>
+    </w:p>
+    <w:p>
+      <w:pPr>
+        <w:rPr>
+          <w:lang w:val="en-US"/>
+        </w:rPr>
+      </w:pPr>
+    </w:p>
+    <w:p>
+      <w:pPr>
+        <w:jc w:val="center"/>
+        <w:rPr>
+          <w:lang w:val="en-US"/>
+        </w:rPr>
+      </w:pPr>
+      <w:ins w:id="149" w:author="Deepikaa Menon" w:date="2020-09-10T16:13:00Z">
+        <w:r>
+          <w:rPr>
+            <w:noProof/>
+            <w:lang w:val="en-US"/>
+          </w:rPr>
+          <w:drawing>
+            <wp:inline distT="0" distB="0" distL="0" distR="0" wp14:anchorId="1A59C266" wp14:editId="74A0EA4F">
+              <wp:extent cx="4055166" cy="2049948"/>
+              <wp:effectExtent l="0" t="0" r="0" b="0"/>
+              <wp:docPr id="3" name="Picture 3"/>
+              <wp:cNvGraphicFramePr>
+                <a:graphicFrameLocks xmlns:a="http://schemas.openxmlformats.org/drawingml/2006/main" noChangeAspect="1"/>
+              </wp:cNvGraphicFramePr>
+              <a:graphic xmlns:a="http://schemas.openxmlformats.org/drawingml/2006/main">
+                <a:graphicData uri="http://schemas.openxmlformats.org/drawingml/2006/picture">
+                  <pic:pic xmlns:pic="http://schemas.openxmlformats.org/drawingml/2006/picture">
+                    <pic:nvPicPr>
+                      <pic:cNvPr id="3" name="vpsdel_alignment.pdf"/>
+                      <pic:cNvPicPr/>
+                    </pic:nvPicPr>
+                    <pic:blipFill>
+                      <a:blip r:embed="rId13" cstate="print">
+                        <a:extLst>
+                          <a:ext uri="{28A0092B-C50C-407E-A947-70E740481C1C}">
+                            <a14:useLocalDpi xmlns:a14="http://schemas.microsoft.com/office/drawing/2010/main" val="0"/>
+                          </a:ext>
+                        </a:extLst>
+                      </a:blip>
+                      <a:stretch>
+                        <a:fillRect/>
+                      </a:stretch>
+                    </pic:blipFill>
+                    <pic:spPr>
+                      <a:xfrm>
+                        <a:off x="0" y="0"/>
+                        <a:ext cx="4059772" cy="2052276"/>
+                      </a:xfrm>
+                      <a:prstGeom prst="rect">
+                        <a:avLst/>
+                      </a:prstGeom>
+                    </pic:spPr>
+                  </pic:pic>
+                </a:graphicData>
+              </a:graphic>
+            </wp:inline>
+          </w:drawing>
+        </w:r>
+      </w:ins>
+    </w:p>
+    <w:p>
+      <w:pPr>
+        <w:rPr>
+          <w:del w:id="150" w:author="Deepikaa Menon" w:date="2020-09-10T16:13:00Z"/>
+          <w:lang w:val="en-US"/>
+        </w:rPr>
+      </w:pPr>
+      <w:bookmarkStart w:id="151" w:name="_GoBack"/>
+      <w:bookmarkEnd w:id="151"/>
+    </w:p>
+    <w:p>
+      <w:pPr>
+        <w:rPr>
+          <w:del w:id="152" w:author="Deepikaa Menon" w:date="2020-09-10T16:13:00Z"/>
+          <w:lang w:val="en-US"/>
+        </w:rPr>
+      </w:pPr>
+    </w:p>
+    <w:p>
+      <w:pPr>
+        <w:rPr>
+          <w:del w:id="153" w:author="Deepikaa Menon" w:date="2020-09-10T16:13:00Z"/>
+          <w:lang w:val="en-US"/>
+        </w:rPr>
+      </w:pPr>
+    </w:p>
+    <w:p>
+      <w:pPr>
+        <w:rPr>
+          <w:del w:id="154" w:author="Deepikaa Menon" w:date="2020-09-10T16:13:00Z"/>
+          <w:lang w:val="en-US"/>
+        </w:rPr>
+      </w:pPr>
+    </w:p>
+    <w:p>
+      <w:pPr>
+        <w:rPr>
+          <w:del w:id="155" w:author="Deepikaa Menon" w:date="2020-09-10T16:13:00Z"/>
+          <w:lang w:val="en-US"/>
+        </w:rPr>
+      </w:pPr>
+    </w:p>
+    <w:p>
+      <w:pPr>
+        <w:rPr>
+          <w:del w:id="156" w:author="Deepikaa Menon" w:date="2020-09-10T16:13:00Z"/>
+          <w:lang w:val="en-US"/>
+        </w:rPr>
+      </w:pPr>
+    </w:p>
+    <w:p>
+      <w:pPr>
+        <w:rPr>
+          <w:del w:id="157" w:author="Deepikaa Menon" w:date="2020-09-10T16:13:00Z"/>
+          <w:lang w:val="en-US"/>
+        </w:rPr>
+      </w:pPr>
+    </w:p>
+    <w:p>
+      <w:pPr>
+        <w:rPr>
+          <w:del w:id="158" w:author="Deepikaa Menon" w:date="2020-09-10T16:13:00Z"/>
+          <w:lang w:val="en-US"/>
+        </w:rPr>
+      </w:pPr>
+    </w:p>
+    <w:p>
+      <w:pPr>
+        <w:rPr>
+          <w:del w:id="159" w:author="Deepikaa Menon" w:date="2020-09-10T16:13:00Z"/>
+          <w:lang w:val="en-US"/>
+        </w:rPr>
+      </w:pPr>
+    </w:p>
+    <w:p>
+      <w:pPr>
+        <w:rPr>
+          <w:del w:id="160" w:author="Deepikaa Menon" w:date="2020-09-10T16:13:00Z"/>
+          <w:lang w:val="en-US"/>
+        </w:rPr>
+      </w:pPr>
+    </w:p>
+    <w:p>
+      <w:pPr>
+        <w:rPr>
+          <w:del w:id="161" w:author="Deepikaa Menon" w:date="2020-09-10T16:13:00Z"/>
+          <w:lang w:val="en-US"/>
+        </w:rPr>
+      </w:pPr>
+    </w:p>
+    <w:p>
+      <w:pPr>
+        <w:rPr>
+          <w:del w:id="162" w:author="Deepikaa Menon" w:date="2020-09-10T16:13:00Z"/>
           <w:lang w:val="en-US"/>
         </w:rPr>
       </w:pPr>
@@ -3220,24 +3234,36 @@
       <w:pPr>
         <w:rPr>
           <w:ins w:id="163" w:author="Microsoft Office User" w:date="2020-09-08T02:06:00Z"/>
+          <w:del w:id="164" w:author="Deepikaa Menon" w:date="2020-09-10T16:13:00Z"/>
           <w:b/>
           <w:bCs/>
           <w:lang w:val="en-US"/>
         </w:rPr>
       </w:pPr>
-      <w:r>
-        <w:rPr>
+      <w:del w:id="165" w:author="Deepikaa Menon" w:date="2020-09-10T16:13:00Z">
+        <w:r>
+          <w:rPr>
+            <w:b/>
+            <w:bCs/>
+            <w:lang w:val="en-US"/>
+          </w:rPr>
+          <w:delText>﻿</w:delText>
+        </w:r>
+      </w:del>
+    </w:p>
+    <w:p>
+      <w:pPr>
+        <w:rPr>
+          <w:ins w:id="166" w:author="Microsoft Office User" w:date="2020-09-08T02:06:00Z"/>
           <w:b/>
           <w:bCs/>
           <w:lang w:val="en-US"/>
         </w:rPr>
-        <w:t>﻿</w:t>
-      </w:r>
-    </w:p>
-    <w:p>
-      <w:pPr>
-        <w:rPr>
-          <w:ins w:id="164" w:author="Microsoft Office User" w:date="2020-09-08T02:06:00Z"/>
+      </w:pPr>
+    </w:p>
+    <w:p>
+      <w:pPr>
+        <w:rPr>
           <w:b/>
           <w:bCs/>
           <w:lang w:val="en-US"/>
@@ -3252,47 +3278,38 @@
           <w:lang w:val="en-US"/>
         </w:rPr>
       </w:pPr>
-    </w:p>
-    <w:p>
-      <w:pPr>
+      <w:r>
+        <w:rPr>
+          <w:lang w:val="en-US"/>
+        </w:rPr>
+        <w:t>\subsection{</w:t>
+      </w:r>
+      <w:proofErr w:type="spellStart"/>
+      <w:r>
         <w:rPr>
           <w:b/>
           <w:bCs/>
           <w:lang w:val="en-US"/>
         </w:rPr>
-      </w:pPr>
-      <w:r>
-        <w:rPr>
-          <w:lang w:val="en-US"/>
-        </w:rPr>
-        <w:t>\subsection{</w:t>
-      </w:r>
-      <w:proofErr w:type="spellStart"/>
+        <w:t>Synaptojanins</w:t>
+      </w:r>
+      <w:proofErr w:type="spellEnd"/>
       <w:r>
         <w:rPr>
           <w:b/>
           <w:bCs/>
           <w:lang w:val="en-US"/>
         </w:rPr>
-        <w:t>Synaptojanins</w:t>
-      </w:r>
-      <w:proofErr w:type="spellEnd"/>
-      <w:r>
+        <w:t xml:space="preserve"> likely influence vesicle uncoating, but not scission dynamics.}</w:t>
+      </w:r>
+    </w:p>
+    <w:p>
+      <w:pPr>
         <w:rPr>
           <w:b/>
           <w:bCs/>
           <w:lang w:val="en-US"/>
         </w:rPr>
-        <w:t xml:space="preserve"> likely influence vesicle uncoating, but not scission dynamics.}</w:t>
-      </w:r>
-    </w:p>
-    <w:p>
-      <w:pPr>
-        <w:rPr>
-          <w:b/>
-          <w:bCs/>
-          <w:lang w:val="en-US"/>
-        </w:rPr>
       </w:pPr>
     </w:p>
     <w:p>
@@ -3307,7 +3324,7 @@
         </w:rPr>
         <w:t>﻿</w:t>
       </w:r>
-      <w:ins w:id="165" w:author="Deepikaa Menon" w:date="2020-08-21T17:46:00Z">
+      <w:ins w:id="167" w:author="Deepikaa Menon" w:date="2020-08-21T17:46:00Z">
         <w:r>
           <w:rPr>
             <w:lang w:val="en-US"/>
@@ -3315,7 +3332,7 @@
           <w:t xml:space="preserve">As Vps1 appears to not </w:t>
         </w:r>
       </w:ins>
-      <w:ins w:id="166" w:author="Deepikaa Menon" w:date="2020-08-21T18:00:00Z">
+      <w:ins w:id="168" w:author="Deepikaa Menon" w:date="2020-08-21T18:00:00Z">
         <w:r>
           <w:rPr>
             <w:lang w:val="en-US"/>
@@ -3323,7 +3340,7 @@
           <w:t>influence the formation of ve</w:t>
         </w:r>
       </w:ins>
-      <w:ins w:id="167" w:author="Deepikaa Menon" w:date="2020-08-21T18:01:00Z">
+      <w:ins w:id="169" w:author="Deepikaa Menon" w:date="2020-08-21T18:01:00Z">
         <w:r>
           <w:rPr>
             <w:lang w:val="en-US"/>
@@ -3331,7 +3348,7 @@
           <w:t>sicles</w:t>
         </w:r>
       </w:ins>
-      <w:ins w:id="168" w:author="Deepikaa Menon" w:date="2020-08-21T17:46:00Z">
+      <w:ins w:id="170" w:author="Deepikaa Menon" w:date="2020-08-21T17:46:00Z">
         <w:r>
           <w:rPr>
             <w:lang w:val="en-US"/>
@@ -3339,7 +3356,7 @@
           <w:t xml:space="preserve">, we </w:t>
         </w:r>
       </w:ins>
-      <w:ins w:id="169" w:author="Deepikaa Menon" w:date="2020-08-21T18:01:00Z">
+      <w:ins w:id="171" w:author="Deepikaa Menon" w:date="2020-08-21T18:01:00Z">
         <w:r>
           <w:rPr>
             <w:lang w:val="en-US"/>
@@ -3347,7 +3364,7 @@
           <w:t xml:space="preserve">proceeded to test </w:t>
         </w:r>
       </w:ins>
-      <w:ins w:id="170" w:author="Deepikaa Menon" w:date="2020-08-21T19:04:00Z">
+      <w:ins w:id="172" w:author="Deepikaa Menon" w:date="2020-08-21T19:04:00Z">
         <w:r>
           <w:rPr>
             <w:lang w:val="en-US"/>
@@ -3355,7 +3372,7 @@
           <w:t>an</w:t>
         </w:r>
       </w:ins>
-      <w:ins w:id="171" w:author="Deepikaa Menon" w:date="2020-08-21T18:01:00Z">
+      <w:ins w:id="173" w:author="Deepikaa Menon" w:date="2020-08-21T18:01:00Z">
         <w:r>
           <w:rPr>
             <w:lang w:val="en-US"/>
@@ -3363,7 +3380,7 @@
           <w:t xml:space="preserve">other scission </w:t>
         </w:r>
       </w:ins>
-      <w:ins w:id="172" w:author="Deepikaa Menon" w:date="2020-08-21T17:46:00Z">
+      <w:ins w:id="174" w:author="Deepikaa Menon" w:date="2020-08-21T17:46:00Z">
         <w:r>
           <w:rPr>
             <w:lang w:val="en-US"/>
@@ -3371,7 +3388,7 @@
           <w:t xml:space="preserve">model. </w:t>
         </w:r>
       </w:ins>
-      <w:ins w:id="173" w:author="Deepikaa Menon" w:date="2020-08-21T15:22:00Z">
+      <w:ins w:id="175" w:author="Deepikaa Menon" w:date="2020-08-21T15:22:00Z">
         <w:r>
           <w:rPr>
             <w:lang w:val="en-US"/>
@@ -3393,7 +3410,7 @@
           <w:t xml:space="preserve"> would inhibit </w:t>
         </w:r>
       </w:ins>
-      <w:ins w:id="174" w:author="Deepikaa Menon" w:date="2020-08-21T15:23:00Z">
+      <w:ins w:id="176" w:author="Deepikaa Menon" w:date="2020-08-21T15:23:00Z">
         <w:r>
           <w:rPr>
             <w:lang w:val="en-US"/>
@@ -3401,7 +3418,7 @@
           <w:t>membrane scission and therefore result in</w:t>
         </w:r>
       </w:ins>
-      <w:ins w:id="175" w:author="Deepikaa Menon" w:date="2020-08-21T15:25:00Z">
+      <w:ins w:id="177" w:author="Deepikaa Menon" w:date="2020-08-21T15:25:00Z">
         <w:r>
           <w:rPr>
             <w:lang w:val="en-US"/>
@@ -3409,7 +3426,7 @@
           <w:t xml:space="preserve"> longer invaginations</w:t>
         </w:r>
       </w:ins>
-      <w:ins w:id="176" w:author="Deepikaa Menon" w:date="2020-08-21T15:27:00Z">
+      <w:ins w:id="178" w:author="Deepikaa Menon" w:date="2020-08-21T15:27:00Z">
         <w:r>
           <w:rPr>
             <w:lang w:val="en-US"/>
@@ -3442,7 +3459,7 @@
         </w:rPr>
         <w:t>(Liu et al. 2009)</w:t>
       </w:r>
-      <w:ins w:id="177" w:author="Deepikaa Menon" w:date="2020-08-21T15:27:00Z">
+      <w:ins w:id="179" w:author="Deepikaa Menon" w:date="2020-08-21T15:27:00Z">
         <w:r>
           <w:rPr>
             <w:lang w:val="en-US"/>
@@ -3450,7 +3467,7 @@
           <w:fldChar w:fldCharType="end"/>
         </w:r>
       </w:ins>
-      <w:ins w:id="178" w:author="Deepikaa Menon" w:date="2020-08-21T15:26:00Z">
+      <w:ins w:id="180" w:author="Deepikaa Menon" w:date="2020-08-21T15:26:00Z">
         <w:r>
           <w:rPr>
             <w:lang w:val="en-US"/>
@@ -3458,7 +3475,7 @@
           <w:t>.</w:t>
         </w:r>
       </w:ins>
-      <w:ins w:id="179" w:author="Deepikaa Menon" w:date="2020-08-21T15:22:00Z">
+      <w:ins w:id="181" w:author="Deepikaa Menon" w:date="2020-08-21T15:22:00Z">
         <w:r>
           <w:rPr>
             <w:lang w:val="en-US"/>
@@ -3466,19 +3483,19 @@
           <w:t xml:space="preserve">  </w:t>
         </w:r>
       </w:ins>
-      <w:commentRangeStart w:id="180"/>
+      <w:commentRangeStart w:id="182"/>
       <w:r>
         <w:rPr>
           <w:lang w:val="en-US"/>
         </w:rPr>
         <w:t>T</w:t>
       </w:r>
-      <w:commentRangeEnd w:id="180"/>
+      <w:commentRangeEnd w:id="182"/>
       <w:r>
         <w:rPr>
           <w:rStyle w:val="CommentReference"/>
         </w:rPr>
-        <w:commentReference w:id="180"/>
+        <w:commentReference w:id="182"/>
       </w:r>
       <w:r>
         <w:rPr>
@@ -3500,7 +3517,7 @@
         </w:rPr>
         <w:t xml:space="preserve">-like proteins have been identified in </w:t>
       </w:r>
-      <w:ins w:id="181" w:author="Deepikaa Menon" w:date="2020-08-25T16:48:00Z">
+      <w:ins w:id="183" w:author="Deepikaa Menon" w:date="2020-08-25T16:48:00Z">
         <w:r>
           <w:rPr>
             <w:i/>
@@ -3524,7 +3541,7 @@
         </w:rPr>
         <w:t xml:space="preserve">: Inp51, Inp52, and Inp53. Inp51-eGFP exhibits a diffuse cytoplasmic signal, Inp52-eGFP localizes to cortical </w:t>
       </w:r>
-      <w:del w:id="182" w:author="Deepikaa Menon" w:date="2020-08-25T17:17:00Z">
+      <w:del w:id="184" w:author="Deepikaa Menon" w:date="2020-08-25T17:17:00Z">
         <w:r>
           <w:rPr>
             <w:lang w:val="en-US"/>
@@ -3538,14 +3555,14 @@
         </w:rPr>
         <w:t xml:space="preserve">patches that are endocytic sites </w:t>
       </w:r>
-      <w:commentRangeStart w:id="183"/>
+      <w:commentRangeStart w:id="185"/>
       <w:r>
         <w:rPr>
           <w:lang w:val="en-US"/>
         </w:rPr>
         <w:t>(</w:t>
       </w:r>
-      <w:ins w:id="184" w:author="Deepikaa Menon" w:date="2020-08-21T15:19:00Z">
+      <w:ins w:id="186" w:author="Deepikaa Menon" w:date="2020-08-21T15:19:00Z">
         <w:r>
           <w:rPr>
             <w:lang w:val="en-US"/>
@@ -3553,7 +3570,7 @@
           <w:t>Fig2</w:t>
         </w:r>
       </w:ins>
-      <w:ins w:id="185" w:author="Deepikaa Menon" w:date="2020-08-21T15:32:00Z">
+      <w:ins w:id="187" w:author="Deepikaa Menon" w:date="2020-08-21T15:32:00Z">
         <w:r>
           <w:rPr>
             <w:lang w:val="en-US"/>
@@ -3561,7 +3578,7 @@
           <w:t>A</w:t>
         </w:r>
       </w:ins>
-      <w:ins w:id="186" w:author="Deepikaa Menon" w:date="2020-08-21T15:19:00Z">
+      <w:ins w:id="188" w:author="Deepikaa Menon" w:date="2020-08-21T15:19:00Z">
         <w:r>
           <w:rPr>
             <w:lang w:val="en-US"/>
@@ -3575,12 +3592,12 @@
         </w:rPr>
         <w:t>Fig2 supplement</w:t>
       </w:r>
-      <w:commentRangeEnd w:id="183"/>
+      <w:commentRangeEnd w:id="185"/>
       <w:r>
         <w:rPr>
           <w:rStyle w:val="CommentReference"/>
         </w:rPr>
-        <w:commentReference w:id="183"/>
+        <w:commentReference w:id="185"/>
       </w:r>
       <w:r>
         <w:rPr>
@@ -3588,7 +3605,7 @@
         </w:rPr>
         <w:t>) and Inp53 localizes to patches within the cytoplasm</w:t>
       </w:r>
-      <w:ins w:id="187" w:author="Deepikaa Menon" w:date="2020-08-21T18:01:00Z">
+      <w:ins w:id="189" w:author="Deepikaa Menon" w:date="2020-08-21T18:01:00Z">
         <w:r>
           <w:rPr>
             <w:lang w:val="en-US"/>
@@ -3621,7 +3638,7 @@
         </w:rPr>
         <w:t>(</w:t>
       </w:r>
-      <w:ins w:id="188" w:author="Deepikaa Menon" w:date="2020-08-24T18:06:00Z">
+      <w:ins w:id="190" w:author="Deepikaa Menon" w:date="2020-08-24T18:06:00Z">
         <w:r>
           <w:rPr>
             <w:noProof/>
@@ -3637,7 +3654,7 @@
         </w:rPr>
         <w:t>Bensen, Costaguta, and Payne 2000)</w:t>
       </w:r>
-      <w:ins w:id="189" w:author="Deepikaa Menon" w:date="2020-08-21T15:32:00Z">
+      <w:ins w:id="191" w:author="Deepikaa Menon" w:date="2020-08-21T15:32:00Z">
         <w:r>
           <w:rPr>
             <w:lang w:val="en-US"/>
@@ -3651,7 +3668,7 @@
         </w:rPr>
         <w:t>.</w:t>
       </w:r>
-      <w:ins w:id="190" w:author="Deepikaa Menon" w:date="2020-08-21T15:45:00Z">
+      <w:ins w:id="192" w:author="Deepikaa Menon" w:date="2020-08-21T15:45:00Z">
         <w:r>
           <w:rPr>
             <w:lang w:val="en-US"/>
@@ -3659,7 +3676,7 @@
           <w:t xml:space="preserve"> </w:t>
         </w:r>
       </w:ins>
-      <w:ins w:id="191" w:author="Deepikaa Menon" w:date="2020-08-21T18:30:00Z">
+      <w:ins w:id="193" w:author="Deepikaa Menon" w:date="2020-08-21T18:30:00Z">
         <w:r>
           <w:rPr>
             <w:lang w:val="en-US"/>
@@ -3667,7 +3684,7 @@
           <w:t>Since</w:t>
         </w:r>
       </w:ins>
-      <w:ins w:id="192" w:author="Deepikaa Menon" w:date="2020-08-21T18:29:00Z">
+      <w:ins w:id="194" w:author="Deepikaa Menon" w:date="2020-08-21T18:29:00Z">
         <w:r>
           <w:rPr>
             <w:lang w:val="en-US"/>
@@ -3675,7 +3692,7 @@
           <w:t xml:space="preserve"> Inp52 localizes to </w:t>
         </w:r>
       </w:ins>
-      <w:ins w:id="193" w:author="Deepikaa Menon" w:date="2020-08-25T17:11:00Z">
+      <w:ins w:id="195" w:author="Deepikaa Menon" w:date="2020-08-25T17:11:00Z">
         <w:r>
           <w:rPr>
             <w:lang w:val="en-US"/>
@@ -3683,7 +3700,7 @@
           <w:t>endocytic</w:t>
         </w:r>
       </w:ins>
-      <w:ins w:id="194" w:author="Deepikaa Menon" w:date="2020-08-21T18:29:00Z">
+      <w:ins w:id="196" w:author="Deepikaa Menon" w:date="2020-08-21T18:29:00Z">
         <w:r>
           <w:rPr>
             <w:lang w:val="en-US"/>
@@ -3691,7 +3708,7 @@
           <w:t xml:space="preserve"> patches</w:t>
         </w:r>
       </w:ins>
-      <w:ins w:id="195" w:author="Deepikaa Menon" w:date="2020-08-25T18:15:00Z">
+      <w:ins w:id="197" w:author="Deepikaa Menon" w:date="2020-08-25T18:15:00Z">
         <w:r>
           <w:rPr>
             <w:lang w:val="en-US"/>
@@ -3699,7 +3716,7 @@
           <w:t xml:space="preserve"> </w:t>
         </w:r>
       </w:ins>
-      <w:ins w:id="196" w:author="Deepikaa Menon" w:date="2020-08-25T18:16:00Z">
+      <w:ins w:id="198" w:author="Deepikaa Menon" w:date="2020-08-25T18:16:00Z">
         <w:r>
           <w:rPr>
             <w:lang w:val="en-US"/>
@@ -3707,7 +3724,7 @@
           <w:t>marked by Abp1</w:t>
         </w:r>
       </w:ins>
-      <w:ins w:id="197" w:author="Deepikaa Menon" w:date="2020-08-21T18:29:00Z">
+      <w:ins w:id="199" w:author="Deepikaa Menon" w:date="2020-08-21T18:29:00Z">
         <w:r>
           <w:rPr>
             <w:lang w:val="en-US"/>
@@ -3715,7 +3732,7 @@
           <w:t xml:space="preserve">, we began with </w:t>
         </w:r>
       </w:ins>
-      <w:ins w:id="198" w:author="Deepikaa Menon" w:date="2020-08-21T15:44:00Z">
+      <w:ins w:id="200" w:author="Deepikaa Menon" w:date="2020-08-21T15:44:00Z">
         <w:r>
           <w:rPr>
             <w:lang w:val="en-US"/>
@@ -3723,7 +3740,7 @@
           <w:t>determin</w:t>
         </w:r>
       </w:ins>
-      <w:ins w:id="199" w:author="Deepikaa Menon" w:date="2020-08-21T18:30:00Z">
+      <w:ins w:id="201" w:author="Deepikaa Menon" w:date="2020-08-21T18:30:00Z">
         <w:r>
           <w:rPr>
             <w:lang w:val="en-US"/>
@@ -3731,7 +3748,7 @@
           <w:t>ing</w:t>
         </w:r>
       </w:ins>
-      <w:ins w:id="200" w:author="Deepikaa Menon" w:date="2020-08-21T15:44:00Z">
+      <w:ins w:id="202" w:author="Deepikaa Menon" w:date="2020-08-21T15:44:00Z">
         <w:r>
           <w:rPr>
             <w:lang w:val="en-US"/>
@@ -3739,7 +3756,7 @@
           <w:t xml:space="preserve"> </w:t>
         </w:r>
       </w:ins>
-      <w:ins w:id="201" w:author="Deepikaa Menon" w:date="2020-08-21T18:41:00Z">
+      <w:ins w:id="203" w:author="Deepikaa Menon" w:date="2020-08-21T18:41:00Z">
         <w:r>
           <w:rPr>
             <w:lang w:val="en-US"/>
@@ -3747,7 +3764,7 @@
           <w:t>the spatial and temporal</w:t>
         </w:r>
       </w:ins>
-      <w:ins w:id="202" w:author="Deepikaa Menon" w:date="2020-08-21T18:37:00Z">
+      <w:ins w:id="204" w:author="Deepikaa Menon" w:date="2020-08-21T18:37:00Z">
         <w:r>
           <w:rPr>
             <w:lang w:val="en-US"/>
@@ -3755,7 +3772,7 @@
           <w:t xml:space="preserve"> recruitment of Inp5</w:t>
         </w:r>
       </w:ins>
-      <w:ins w:id="203" w:author="Deepikaa Menon" w:date="2020-08-21T18:41:00Z">
+      <w:ins w:id="205" w:author="Deepikaa Menon" w:date="2020-08-21T18:41:00Z">
         <w:r>
           <w:rPr>
             <w:lang w:val="en-US"/>
@@ -3769,7 +3786,7 @@
           <w:t xml:space="preserve"> within the endocytic machiner</w:t>
         </w:r>
       </w:ins>
-      <w:ins w:id="204" w:author="Deepikaa Menon" w:date="2020-08-21T18:42:00Z">
+      <w:ins w:id="206" w:author="Deepikaa Menon" w:date="2020-08-21T18:42:00Z">
         <w:r>
           <w:rPr>
             <w:lang w:val="en-US"/>
@@ -3777,7 +3794,7 @@
           <w:t>y</w:t>
         </w:r>
       </w:ins>
-      <w:ins w:id="205" w:author="Deepikaa Menon" w:date="2020-08-21T18:30:00Z">
+      <w:ins w:id="207" w:author="Deepikaa Menon" w:date="2020-08-21T18:30:00Z">
         <w:r>
           <w:rPr>
             <w:lang w:val="en-US"/>
@@ -3785,7 +3802,7 @@
           <w:t>. W</w:t>
         </w:r>
       </w:ins>
-      <w:ins w:id="206" w:author="Deepikaa Menon" w:date="2020-08-21T15:45:00Z">
+      <w:ins w:id="208" w:author="Deepikaa Menon" w:date="2020-08-21T15:45:00Z">
         <w:r>
           <w:rPr>
             <w:lang w:val="en-US"/>
@@ -3793,7 +3810,7 @@
           <w:t xml:space="preserve">e aligned the averaged centroid of Inp52 </w:t>
         </w:r>
       </w:ins>
-      <w:ins w:id="207" w:author="Deepikaa Menon" w:date="2020-08-21T17:56:00Z">
+      <w:ins w:id="209" w:author="Deepikaa Menon" w:date="2020-08-21T17:56:00Z">
         <w:r>
           <w:rPr>
             <w:lang w:val="en-US"/>
@@ -3801,7 +3818,7 @@
           <w:t xml:space="preserve">in space and time </w:t>
         </w:r>
       </w:ins>
-      <w:ins w:id="208" w:author="Deepikaa Menon" w:date="2020-08-21T15:45:00Z">
+      <w:ins w:id="210" w:author="Deepikaa Menon" w:date="2020-08-21T15:45:00Z">
         <w:r>
           <w:rPr>
             <w:lang w:val="en-US"/>
@@ -3809,7 +3826,7 @@
           <w:t>to other endocytic proteins</w:t>
         </w:r>
       </w:ins>
-      <w:ins w:id="209" w:author="Deepikaa Menon" w:date="2020-08-21T17:58:00Z">
+      <w:ins w:id="211" w:author="Deepikaa Menon" w:date="2020-08-21T17:58:00Z">
         <w:r>
           <w:rPr>
             <w:lang w:val="en-US"/>
@@ -3817,7 +3834,7 @@
           <w:t xml:space="preserve"> </w:t>
         </w:r>
       </w:ins>
-      <w:ins w:id="210" w:author="Deepikaa Menon" w:date="2020-08-21T17:57:00Z">
+      <w:ins w:id="212" w:author="Deepikaa Menon" w:date="2020-08-21T17:57:00Z">
         <w:r>
           <w:rPr>
             <w:lang w:val="en-US"/>
@@ -3850,7 +3867,7 @@
           <w:fldChar w:fldCharType="end"/>
         </w:r>
       </w:ins>
-      <w:ins w:id="211" w:author="Deepikaa Menon" w:date="2020-08-21T18:40:00Z">
+      <w:ins w:id="213" w:author="Deepikaa Menon" w:date="2020-08-21T18:40:00Z">
         <w:r>
           <w:rPr>
             <w:lang w:val="en-US"/>
@@ -3858,7 +3875,7 @@
           <w:t>.</w:t>
         </w:r>
       </w:ins>
-      <w:ins w:id="212" w:author="Deepikaa Menon" w:date="2020-08-21T15:45:00Z">
+      <w:ins w:id="214" w:author="Deepikaa Menon" w:date="2020-08-21T15:45:00Z">
         <w:r>
           <w:rPr>
             <w:lang w:val="en-US"/>
@@ -3866,7 +3883,7 @@
           <w:t xml:space="preserve"> </w:t>
         </w:r>
       </w:ins>
-      <w:ins w:id="213" w:author="Deepikaa Menon" w:date="2020-08-24T18:06:00Z">
+      <w:ins w:id="215" w:author="Deepikaa Menon" w:date="2020-08-24T18:06:00Z">
         <w:r>
           <w:rPr>
             <w:lang w:val="en-US"/>
@@ -3874,7 +3891,7 @@
           <w:t>In order to do this, w</w:t>
         </w:r>
       </w:ins>
-      <w:ins w:id="214" w:author="Deepikaa Menon" w:date="2020-08-21T17:56:00Z">
+      <w:ins w:id="216" w:author="Deepikaa Menon" w:date="2020-08-21T17:56:00Z">
         <w:r>
           <w:rPr>
             <w:lang w:val="en-US"/>
@@ -3882,7 +3899,7 @@
           <w:t>e</w:t>
         </w:r>
       </w:ins>
-      <w:ins w:id="215" w:author="Deepikaa Menon" w:date="2020-08-21T15:45:00Z">
+      <w:ins w:id="217" w:author="Deepikaa Menon" w:date="2020-08-21T15:45:00Z">
         <w:r>
           <w:rPr>
             <w:lang w:val="en-US"/>
@@ -3890,7 +3907,7 @@
           <w:t xml:space="preserve"> imag</w:t>
         </w:r>
       </w:ins>
-      <w:ins w:id="216" w:author="Deepikaa Menon" w:date="2020-08-21T17:56:00Z">
+      <w:ins w:id="218" w:author="Deepikaa Menon" w:date="2020-08-21T17:56:00Z">
         <w:r>
           <w:rPr>
             <w:lang w:val="en-US"/>
@@ -3898,7 +3915,7 @@
           <w:t>ed</w:t>
         </w:r>
       </w:ins>
-      <w:ins w:id="217" w:author="Deepikaa Menon" w:date="2020-08-21T15:45:00Z">
+      <w:ins w:id="219" w:author="Deepikaa Menon" w:date="2020-08-21T15:45:00Z">
         <w:r>
           <w:rPr>
             <w:lang w:val="en-US"/>
@@ -3906,7 +3923,7 @@
           <w:t xml:space="preserve"> Inp52</w:t>
         </w:r>
       </w:ins>
-      <w:ins w:id="218" w:author="Deepikaa Menon" w:date="2020-08-21T18:03:00Z">
+      <w:ins w:id="220" w:author="Deepikaa Menon" w:date="2020-08-21T18:03:00Z">
         <w:r>
           <w:rPr>
             <w:lang w:val="en-US"/>
@@ -3914,7 +3931,7 @@
           <w:t>-eGFP</w:t>
         </w:r>
       </w:ins>
-      <w:ins w:id="219" w:author="Deepikaa Menon" w:date="2020-08-21T17:54:00Z">
+      <w:ins w:id="221" w:author="Deepikaa Menon" w:date="2020-08-21T17:54:00Z">
         <w:r>
           <w:rPr>
             <w:lang w:val="en-US"/>
@@ -3922,7 +3939,7 @@
           <w:t xml:space="preserve"> simultaneously with Abp1</w:t>
         </w:r>
       </w:ins>
-      <w:ins w:id="220" w:author="Deepikaa Menon" w:date="2020-08-21T18:03:00Z">
+      <w:ins w:id="222" w:author="Deepikaa Menon" w:date="2020-08-21T18:03:00Z">
         <w:r>
           <w:rPr>
             <w:lang w:val="en-US"/>
@@ -3930,7 +3947,7 @@
           <w:t>-mCherry</w:t>
         </w:r>
       </w:ins>
-      <w:ins w:id="221" w:author="Deepikaa Menon" w:date="2020-08-21T17:56:00Z">
+      <w:ins w:id="223" w:author="Deepikaa Menon" w:date="2020-08-21T17:56:00Z">
         <w:r>
           <w:rPr>
             <w:lang w:val="en-US"/>
@@ -3944,7 +3961,7 @@
           <w:t>did the same with Sla1</w:t>
         </w:r>
       </w:ins>
-      <w:ins w:id="222" w:author="Deepikaa Menon" w:date="2020-08-21T18:03:00Z">
+      <w:ins w:id="224" w:author="Deepikaa Menon" w:date="2020-08-21T18:03:00Z">
         <w:r>
           <w:rPr>
             <w:lang w:val="en-US"/>
@@ -3952,7 +3969,7 @@
           <w:t>-eGFP</w:t>
         </w:r>
       </w:ins>
-      <w:ins w:id="223" w:author="Deepikaa Menon" w:date="2020-08-21T17:56:00Z">
+      <w:ins w:id="225" w:author="Deepikaa Menon" w:date="2020-08-21T17:56:00Z">
         <w:r>
           <w:rPr>
             <w:lang w:val="en-US"/>
@@ -3960,7 +3977,7 @@
           <w:t xml:space="preserve"> and Rvs167</w:t>
         </w:r>
       </w:ins>
-      <w:ins w:id="224" w:author="Deepikaa Menon" w:date="2020-08-21T18:03:00Z">
+      <w:ins w:id="226" w:author="Deepikaa Menon" w:date="2020-08-21T18:03:00Z">
         <w:r>
           <w:rPr>
             <w:lang w:val="en-US"/>
@@ -3968,7 +3985,7 @@
           <w:t>-eGFP</w:t>
         </w:r>
       </w:ins>
-      <w:ins w:id="225" w:author="Deepikaa Menon" w:date="2020-08-21T17:57:00Z">
+      <w:ins w:id="227" w:author="Deepikaa Menon" w:date="2020-08-21T17:57:00Z">
         <w:r>
           <w:rPr>
             <w:lang w:val="en-US"/>
@@ -3976,7 +3993,7 @@
           <w:t xml:space="preserve">. Using Abp1 as the common reference frame, we were able to compare the arrival of </w:t>
         </w:r>
       </w:ins>
-      <w:ins w:id="226" w:author="Deepikaa Menon" w:date="2020-08-21T18:04:00Z">
+      <w:ins w:id="228" w:author="Deepikaa Menon" w:date="2020-08-21T18:04:00Z">
         <w:r>
           <w:rPr>
             <w:lang w:val="en-US"/>
@@ -3990,7 +4007,7 @@
           <w:t xml:space="preserve"> with respect to that of Abp1</w:t>
         </w:r>
       </w:ins>
-      <w:ins w:id="227" w:author="Deepikaa Menon" w:date="2020-08-21T17:58:00Z">
+      <w:ins w:id="229" w:author="Deepikaa Menon" w:date="2020-08-21T17:58:00Z">
         <w:r>
           <w:rPr>
             <w:lang w:val="en-US"/>
@@ -3998,26 +4015,26 @@
           <w:t>.</w:t>
         </w:r>
       </w:ins>
-      <w:del w:id="228" w:author="Deepikaa Menon" w:date="2020-08-21T17:58:00Z">
+      <w:del w:id="230" w:author="Deepikaa Menon" w:date="2020-08-21T17:58:00Z">
         <w:r>
           <w:rPr>
             <w:lang w:val="en-US"/>
           </w:rPr>
           <w:delText xml:space="preserve"> </w:delText>
         </w:r>
-        <w:commentRangeStart w:id="229"/>
+        <w:commentRangeStart w:id="231"/>
         <w:r>
           <w:rPr>
             <w:lang w:val="en-US"/>
           </w:rPr>
           <w:delText xml:space="preserve">Spatial and temporal </w:delText>
         </w:r>
-        <w:commentRangeEnd w:id="229"/>
+        <w:commentRangeEnd w:id="231"/>
         <w:r>
           <w:rPr>
             <w:rStyle w:val="CommentReference"/>
           </w:rPr>
-          <w:commentReference w:id="229"/>
+          <w:commentReference w:id="231"/>
         </w:r>
         <w:r>
           <w:rPr>
@@ -4026,7 +4043,7 @@
           <w:delText xml:space="preserve">alignment of Inp52 with Sla1, Abp1, and Rvs167 </w:delText>
         </w:r>
       </w:del>
-      <w:del w:id="230" w:author="Deepikaa Menon" w:date="2020-08-21T17:57:00Z">
+      <w:del w:id="232" w:author="Deepikaa Menon" w:date="2020-08-21T17:57:00Z">
         <w:r>
           <w:rPr>
             <w:lang w:val="en-US"/>
@@ -4034,7 +4051,7 @@
           <w:delText xml:space="preserve"> </w:delText>
         </w:r>
       </w:del>
-      <w:del w:id="231" w:author="Deepikaa Menon" w:date="2020-08-21T17:58:00Z">
+      <w:del w:id="233" w:author="Deepikaa Menon" w:date="2020-08-21T17:58:00Z">
         <w:r>
           <w:rPr>
             <w:lang w:val="en-US"/>
@@ -4042,7 +4059,7 @@
           <w:delText>shows that</w:delText>
         </w:r>
       </w:del>
-      <w:ins w:id="232" w:author="Deepikaa Menon" w:date="2020-08-21T18:03:00Z">
+      <w:ins w:id="234" w:author="Deepikaa Menon" w:date="2020-08-21T18:03:00Z">
         <w:r>
           <w:rPr>
             <w:lang w:val="en-US"/>
@@ -4056,7 +4073,7 @@
           <w:t>We</w:t>
         </w:r>
       </w:ins>
-      <w:ins w:id="233" w:author="Deepikaa Menon" w:date="2020-08-21T18:04:00Z">
+      <w:ins w:id="235" w:author="Deepikaa Menon" w:date="2020-08-21T18:04:00Z">
         <w:r>
           <w:rPr>
             <w:lang w:val="en-US"/>
@@ -4064,7 +4081,7 @@
           <w:t xml:space="preserve"> assigned as time =0 (s) the fluorescent</w:t>
         </w:r>
       </w:ins>
-      <w:ins w:id="234" w:author="Deepikaa Menon" w:date="2020-08-21T18:05:00Z">
+      <w:ins w:id="236" w:author="Deepikaa Menon" w:date="2020-08-21T18:05:00Z">
         <w:r>
           <w:rPr>
             <w:lang w:val="en-US"/>
@@ -4072,7 +4089,7 @@
           <w:t xml:space="preserve"> intensity</w:t>
         </w:r>
       </w:ins>
-      <w:ins w:id="235" w:author="Deepikaa Menon" w:date="2020-08-21T18:07:00Z">
+      <w:ins w:id="237" w:author="Deepikaa Menon" w:date="2020-08-21T18:07:00Z">
         <w:r>
           <w:rPr>
             <w:lang w:val="en-US"/>
@@ -4080,7 +4097,7 @@
           <w:t xml:space="preserve"> maximum of Rvs167</w:t>
         </w:r>
       </w:ins>
-      <w:ins w:id="236" w:author="Deepikaa Menon" w:date="2020-08-21T18:12:00Z">
+      <w:ins w:id="238" w:author="Deepikaa Menon" w:date="2020-08-21T18:12:00Z">
         <w:r>
           <w:rPr>
             <w:lang w:val="en-US"/>
@@ -4088,7 +4105,7 @@
           <w:t>, which in WT cells is concomitant wit</w:t>
         </w:r>
       </w:ins>
-      <w:ins w:id="237" w:author="Deepikaa Menon" w:date="2020-08-21T18:13:00Z">
+      <w:ins w:id="239" w:author="Deepikaa Menon" w:date="2020-08-21T18:13:00Z">
         <w:r>
           <w:rPr>
             <w:lang w:val="en-US"/>
@@ -4096,7 +4113,7 @@
           <w:t>h membrane scission</w:t>
         </w:r>
       </w:ins>
-      <w:ins w:id="238" w:author="Deepikaa Menon" w:date="2020-08-24T17:14:00Z">
+      <w:ins w:id="240" w:author="Deepikaa Menon" w:date="2020-08-24T17:14:00Z">
         <w:r>
           <w:rPr>
             <w:lang w:val="en-US"/>
@@ -4104,7 +4121,7 @@
           <w:t xml:space="preserve">, </w:t>
         </w:r>
       </w:ins>
-      <w:ins w:id="239" w:author="Deepikaa Menon" w:date="2020-08-25T17:42:00Z">
+      <w:ins w:id="241" w:author="Deepikaa Menon" w:date="2020-08-25T17:42:00Z">
         <w:r>
           <w:rPr>
             <w:lang w:val="en-US"/>
@@ -4118,7 +4135,7 @@
           <w:t xml:space="preserve"> the</w:t>
         </w:r>
       </w:ins>
-      <w:ins w:id="240" w:author="Deepikaa Menon" w:date="2020-08-24T17:14:00Z">
+      <w:ins w:id="242" w:author="Deepikaa Menon" w:date="2020-08-24T17:14:00Z">
         <w:r>
           <w:rPr>
             <w:lang w:val="en-US"/>
@@ -4126,7 +4143,7 @@
           <w:t xml:space="preserve"> maximum of the A</w:t>
         </w:r>
       </w:ins>
-      <w:ins w:id="241" w:author="Deepikaa Menon" w:date="2020-08-24T17:15:00Z">
+      <w:ins w:id="243" w:author="Deepikaa Menon" w:date="2020-08-24T17:15:00Z">
         <w:r>
           <w:rPr>
             <w:lang w:val="en-US"/>
@@ -4134,7 +4151,7 @@
           <w:t>bp1 fluorescent intensity</w:t>
         </w:r>
       </w:ins>
-      <w:ins w:id="242" w:author="Deepikaa Menon" w:date="2020-08-24T18:07:00Z">
+      <w:ins w:id="244" w:author="Deepikaa Menon" w:date="2020-08-24T18:07:00Z">
         <w:r>
           <w:rPr>
             <w:lang w:val="en-US"/>
@@ -4142,7 +4159,7 @@
           <w:t xml:space="preserve"> (Fig2 supplement)</w:t>
         </w:r>
       </w:ins>
-      <w:ins w:id="243" w:author="Deepikaa Menon" w:date="2020-08-21T18:13:00Z">
+      <w:ins w:id="245" w:author="Deepikaa Menon" w:date="2020-08-21T18:13:00Z">
         <w:r>
           <w:rPr>
             <w:lang w:val="en-US"/>
@@ -4150,7 +4167,7 @@
           <w:t>.</w:t>
         </w:r>
       </w:ins>
-      <w:ins w:id="244" w:author="Deepikaa Menon" w:date="2020-08-21T18:03:00Z">
+      <w:ins w:id="246" w:author="Deepikaa Menon" w:date="2020-08-21T18:03:00Z">
         <w:r>
           <w:rPr>
             <w:lang w:val="en-US"/>
@@ -4158,7 +4175,7 @@
           <w:t xml:space="preserve"> </w:t>
         </w:r>
       </w:ins>
-      <w:ins w:id="245" w:author="Deepikaa Menon" w:date="2020-08-21T18:17:00Z">
+      <w:ins w:id="247" w:author="Deepikaa Menon" w:date="2020-08-21T18:17:00Z">
         <w:r>
           <w:rPr>
             <w:lang w:val="en-US"/>
@@ -4166,7 +4183,7 @@
           <w:t>On the y axis, 0 (nm) indicates the position of the Sla1 centroid</w:t>
         </w:r>
       </w:ins>
-      <w:ins w:id="246" w:author="Deepikaa Menon" w:date="2020-08-21T18:19:00Z">
+      <w:ins w:id="248" w:author="Deepikaa Menon" w:date="2020-08-21T18:19:00Z">
         <w:r>
           <w:rPr>
             <w:lang w:val="en-US"/>
@@ -4174,7 +4191,7 @@
           <w:t>;</w:t>
         </w:r>
       </w:ins>
-      <w:ins w:id="247" w:author="Deepikaa Menon" w:date="2020-08-21T18:18:00Z">
+      <w:ins w:id="249" w:author="Deepikaa Menon" w:date="2020-08-21T18:18:00Z">
         <w:r>
           <w:rPr>
             <w:lang w:val="en-US"/>
@@ -4182,7 +4199,7 @@
           <w:t xml:space="preserve"> position</w:t>
         </w:r>
       </w:ins>
-      <w:ins w:id="248" w:author="Deepikaa Menon" w:date="2020-08-21T18:19:00Z">
+      <w:ins w:id="250" w:author="Deepikaa Menon" w:date="2020-08-21T18:19:00Z">
         <w:r>
           <w:rPr>
             <w:lang w:val="en-US"/>
@@ -4190,7 +4207,7 @@
           <w:t>s</w:t>
         </w:r>
       </w:ins>
-      <w:ins w:id="249" w:author="Deepikaa Menon" w:date="2020-08-21T18:18:00Z">
+      <w:ins w:id="251" w:author="Deepikaa Menon" w:date="2020-08-21T18:18:00Z">
         <w:r>
           <w:rPr>
             <w:lang w:val="en-US"/>
@@ -4204,7 +4221,7 @@
         </w:rPr>
         <w:t xml:space="preserve">Inp52 </w:t>
       </w:r>
-      <w:del w:id="250" w:author="Deepikaa Menon" w:date="2020-08-25T17:47:00Z">
+      <w:del w:id="252" w:author="Deepikaa Menon" w:date="2020-08-25T17:47:00Z">
         <w:r>
           <w:rPr>
             <w:lang w:val="en-US"/>
@@ -4222,7 +4239,7 @@
         <w:rPr>
           <w:color w:val="FF0000"/>
           <w:lang w:val="en-US"/>
-          <w:rPrChange w:id="251" w:author="Microsoft Office User" w:date="2020-09-08T02:08:00Z">
+          <w:rPrChange w:id="253" w:author="Microsoft Office User" w:date="2020-09-08T02:08:00Z">
             <w:rPr>
               <w:lang w:val="en-US"/>
             </w:rPr>
@@ -4244,13 +4261,12 @@
           <w:lang w:val="en-US"/>
         </w:rPr>
       </w:pPr>
-      <w:ins w:id="252" w:author="Deepikaa Menon" w:date="2020-08-21T15:21:00Z">
+      <w:ins w:id="254" w:author="Deepikaa Menon" w:date="2020-08-21T15:21:00Z">
         <w:r>
           <w:rPr>
             <w:noProof/>
             <w:lang w:val="en-GB" w:eastAsia="en-GB"/>
           </w:rPr>
-          <w:lastRenderedPageBreak/>
           <w:drawing>
             <wp:inline distT="0" distB="0" distL="0" distR="0" wp14:anchorId="1DA89249" wp14:editId="61FD307A">
               <wp:extent cx="4710487" cy="3715497"/>
@@ -4267,7 +4283,7 @@
                       <pic:cNvPicPr/>
                     </pic:nvPicPr>
                     <pic:blipFill>
-                      <a:blip r:embed="rId12" cstate="print">
+                      <a:blip r:embed="rId14" cstate="print">
                         <a:extLst>
                           <a:ext uri="{28A0092B-C50C-407E-A947-70E740481C1C}">
                             <a14:useLocalDpi xmlns:a14="http://schemas.microsoft.com/office/drawing/2010/main" val="0"/>
@@ -4477,7 +4493,7 @@
     <w:p>
       <w:pPr>
         <w:rPr>
-          <w:ins w:id="253" w:author="Deepikaa Menon" w:date="2020-08-21T18:52:00Z"/>
+          <w:ins w:id="255" w:author="Deepikaa Menon" w:date="2020-08-21T18:52:00Z"/>
           <w:lang w:val="en-US"/>
         </w:rPr>
       </w:pPr>
@@ -4495,7 +4511,7 @@
         </w:rPr>
         <w:t>Inp53 was not investigated further, as its locali</w:t>
       </w:r>
-      <w:ins w:id="254" w:author="Deepikaa Menon" w:date="2020-08-21T18:14:00Z">
+      <w:ins w:id="256" w:author="Deepikaa Menon" w:date="2020-08-21T18:14:00Z">
         <w:r>
           <w:rPr>
             <w:lang w:val="en-US"/>
@@ -4523,7 +4539,7 @@
         </w:rPr>
         <w:t xml:space="preserve"> trafficking pathway </w:t>
       </w:r>
-      <w:del w:id="255" w:author="Deepikaa Menon" w:date="2020-08-21T18:14:00Z">
+      <w:del w:id="257" w:author="Deepikaa Menon" w:date="2020-08-21T18:14:00Z">
         <w:r>
           <w:rPr>
             <w:lang w:val="en-US"/>
@@ -4531,7 +4547,7 @@
           <w:delText>rather than</w:delText>
         </w:r>
       </w:del>
-      <w:ins w:id="256" w:author="Deepikaa Menon" w:date="2020-08-21T18:14:00Z">
+      <w:ins w:id="258" w:author="Deepikaa Menon" w:date="2020-08-21T18:14:00Z">
         <w:r>
           <w:rPr>
             <w:lang w:val="en-US"/>
@@ -4545,7 +4561,7 @@
         </w:rPr>
         <w:t xml:space="preserve"> endocytosis (ref Golgi). Although we were unable to</w:t>
       </w:r>
-      <w:ins w:id="257" w:author="Deepikaa Menon" w:date="2020-08-25T17:48:00Z">
+      <w:ins w:id="259" w:author="Deepikaa Menon" w:date="2020-08-25T17:48:00Z">
         <w:r>
           <w:rPr>
             <w:lang w:val="en-US"/>
@@ -4559,7 +4575,7 @@
         </w:rPr>
         <w:t xml:space="preserve"> </w:t>
       </w:r>
-      <w:del w:id="258" w:author="Deepikaa Menon" w:date="2020-08-25T17:48:00Z">
+      <w:del w:id="260" w:author="Deepikaa Menon" w:date="2020-08-25T17:48:00Z">
         <w:r>
           <w:rPr>
             <w:lang w:val="en-US"/>
@@ -4567,7 +4583,7 @@
           <w:delText xml:space="preserve">see </w:delText>
         </w:r>
       </w:del>
-      <w:ins w:id="259" w:author="Deepikaa Menon" w:date="2020-08-25T17:48:00Z">
+      <w:ins w:id="261" w:author="Deepikaa Menon" w:date="2020-08-25T17:48:00Z">
         <w:r>
           <w:rPr>
             <w:lang w:val="en-US"/>
@@ -4593,7 +4609,7 @@
         </w:rPr>
         <w:t>Inp51</w:t>
       </w:r>
-      <w:ins w:id="260" w:author="Deepikaa Menon" w:date="2020-08-25T17:48:00Z">
+      <w:ins w:id="262" w:author="Deepikaa Menon" w:date="2020-08-25T17:48:00Z">
         <w:r>
           <w:rPr>
             <w:lang w:val="en-US"/>
@@ -4601,7 +4617,7 @@
           <w:t xml:space="preserve"> </w:t>
         </w:r>
       </w:ins>
-      <w:del w:id="261" w:author="Deepikaa Menon" w:date="2020-08-25T17:48:00Z">
+      <w:del w:id="263" w:author="Deepikaa Menon" w:date="2020-08-25T17:48:00Z">
         <w:r>
           <w:rPr>
             <w:lang w:val="en-US"/>
@@ -4615,7 +4631,7 @@
         </w:rPr>
         <w:t>at endocytic sites</w:t>
       </w:r>
-      <w:ins w:id="262" w:author="Deepikaa Menon" w:date="2020-08-21T18:52:00Z">
+      <w:ins w:id="264" w:author="Deepikaa Menon" w:date="2020-08-21T18:52:00Z">
         <w:r>
           <w:rPr>
             <w:lang w:val="en-US"/>
@@ -4643,7 +4659,7 @@
         </w:rPr>
         <w:t>{inp52$\Delta$} on membrane retraction</w:t>
       </w:r>
-      <w:ins w:id="263" w:author="Deepikaa Menon" w:date="2020-08-21T18:54:00Z">
+      <w:ins w:id="265" w:author="Deepikaa Menon" w:date="2020-08-21T18:54:00Z">
         <w:r>
           <w:rPr>
             <w:lang w:val="en-US"/>
@@ -4676,7 +4692,7 @@
         </w:rPr>
         <w:t>(Liu et al. 2009)</w:t>
       </w:r>
-      <w:ins w:id="264" w:author="Deepikaa Menon" w:date="2020-08-21T18:54:00Z">
+      <w:ins w:id="266" w:author="Deepikaa Menon" w:date="2020-08-21T18:54:00Z">
         <w:r>
           <w:rPr>
             <w:lang w:val="en-US"/>
@@ -4690,7 +4706,7 @@
         </w:rPr>
         <w:t>, so both Inp51 and Inp52 were tested as potential candidates as scission regulators</w:t>
       </w:r>
-      <w:ins w:id="265" w:author="Deepikaa Menon" w:date="2020-08-21T18:52:00Z">
+      <w:ins w:id="267" w:author="Deepikaa Menon" w:date="2020-08-21T18:52:00Z">
         <w:r>
           <w:rPr>
             <w:lang w:val="en-US"/>
@@ -4706,7 +4722,7 @@
           <w:lang w:val="en-US"/>
         </w:rPr>
       </w:pPr>
-      <w:ins w:id="266" w:author="Deepikaa Menon" w:date="2020-08-21T18:52:00Z">
+      <w:ins w:id="268" w:author="Deepikaa Menon" w:date="2020-08-21T18:52:00Z">
         <w:r>
           <w:rPr>
             <w:strike/>
@@ -4715,8 +4731,8 @@
           <w:t>(</w:t>
         </w:r>
       </w:ins>
-      <w:commentRangeStart w:id="267"/>
-      <w:commentRangeStart w:id="268"/>
+      <w:commentRangeStart w:id="269"/>
+      <w:commentRangeStart w:id="270"/>
       <w:r>
         <w:rPr>
           <w:strike/>
@@ -4724,21 +4740,21 @@
         </w:rPr>
         <w:t xml:space="preserve"> it may be recruited in small numbers below our detection limit</w:t>
       </w:r>
-      <w:commentRangeEnd w:id="267"/>
+      <w:commentRangeEnd w:id="269"/>
       <w:r>
         <w:rPr>
           <w:rStyle w:val="CommentReference"/>
           <w:strike/>
         </w:rPr>
-        <w:commentReference w:id="267"/>
-      </w:r>
-      <w:commentRangeEnd w:id="268"/>
+        <w:commentReference w:id="269"/>
+      </w:r>
+      <w:commentRangeEnd w:id="270"/>
       <w:r>
         <w:rPr>
           <w:rStyle w:val="CommentReference"/>
           <w:strike/>
         </w:rPr>
-        <w:commentReference w:id="268"/>
+        <w:commentReference w:id="270"/>
       </w:r>
       <w:r>
         <w:rPr>
@@ -4747,7 +4763,7 @@
         </w:rPr>
         <w:t xml:space="preserve">. </w:t>
       </w:r>
-      <w:ins w:id="269" w:author="Deepikaa Menon" w:date="2020-08-21T18:53:00Z">
+      <w:ins w:id="271" w:author="Deepikaa Menon" w:date="2020-08-21T18:53:00Z">
         <w:r>
           <w:rPr>
             <w:strike/>
@@ -4791,7 +4807,7 @@
         </w:rPr>
         <w:t xml:space="preserve">{inp51$\Delta$} </w:t>
       </w:r>
-      <w:ins w:id="270" w:author="Deepikaa Menon" w:date="2020-08-25T17:58:00Z">
+      <w:ins w:id="272" w:author="Deepikaa Menon" w:date="2020-08-25T17:58:00Z">
         <w:r>
           <w:rPr>
             <w:lang w:val="en-US"/>
@@ -4825,7 +4841,7 @@
         </w:rPr>
         <w:t xml:space="preserve">{inp52$\Delta$} cells were </w:t>
       </w:r>
-      <w:ins w:id="271" w:author="Deepikaa Menon" w:date="2020-08-25T17:58:00Z">
+      <w:ins w:id="273" w:author="Deepikaa Menon" w:date="2020-08-25T17:58:00Z">
         <w:r>
           <w:rPr>
             <w:lang w:val="en-US"/>
@@ -4839,7 +4855,7 @@
         </w:rPr>
         <w:t>compared against the WT</w:t>
       </w:r>
-      <w:ins w:id="272" w:author="Deepikaa Menon" w:date="2020-08-25T17:48:00Z">
+      <w:ins w:id="274" w:author="Deepikaa Menon" w:date="2020-08-25T17:48:00Z">
         <w:r>
           <w:rPr>
             <w:lang w:val="en-US"/>
@@ -4847,7 +4863,7 @@
           <w:t xml:space="preserve"> (Fig2 </w:t>
         </w:r>
       </w:ins>
-      <w:ins w:id="273" w:author="Deepikaa Menon" w:date="2020-08-25T17:59:00Z">
+      <w:ins w:id="275" w:author="Deepikaa Menon" w:date="2020-08-25T17:59:00Z">
         <w:r>
           <w:rPr>
             <w:lang w:val="en-US"/>
@@ -4855,7 +4871,7 @@
           <w:t>d</w:t>
         </w:r>
       </w:ins>
-      <w:ins w:id="274" w:author="Deepikaa Menon" w:date="2020-08-25T17:48:00Z">
+      <w:ins w:id="276" w:author="Deepikaa Menon" w:date="2020-08-25T17:48:00Z">
         <w:r>
           <w:rPr>
             <w:lang w:val="en-US"/>
@@ -4863,7 +4879,7 @@
           <w:t xml:space="preserve">, </w:t>
         </w:r>
       </w:ins>
-      <w:ins w:id="275" w:author="Deepikaa Menon" w:date="2020-08-25T17:59:00Z">
+      <w:ins w:id="277" w:author="Deepikaa Menon" w:date="2020-08-25T17:59:00Z">
         <w:r>
           <w:rPr>
             <w:lang w:val="en-US"/>
@@ -4871,7 +4887,7 @@
           <w:t>e</w:t>
         </w:r>
       </w:ins>
-      <w:ins w:id="276" w:author="Deepikaa Menon" w:date="2020-08-25T17:48:00Z">
+      <w:ins w:id="278" w:author="Deepikaa Menon" w:date="2020-08-25T17:48:00Z">
         <w:r>
           <w:rPr>
             <w:lang w:val="en-US"/>
@@ -4885,7 +4901,7 @@
         </w:rPr>
         <w:t xml:space="preserve">. </w:t>
       </w:r>
-      <w:del w:id="277" w:author="Microsoft Office User" w:date="2020-09-08T02:10:00Z">
+      <w:del w:id="279" w:author="Microsoft Office User" w:date="2020-09-08T02:10:00Z">
         <w:r>
           <w:rPr>
             <w:lang w:val="en-US"/>
@@ -4893,7 +4909,7 @@
           <w:delText>Membrane retraction event</w:delText>
         </w:r>
       </w:del>
-      <w:ins w:id="278" w:author="Microsoft Office User" w:date="2020-09-08T02:10:00Z">
+      <w:ins w:id="280" w:author="Microsoft Office User" w:date="2020-09-08T02:10:00Z">
         <w:r>
           <w:rPr>
             <w:lang w:val="en-US"/>
@@ -4901,7 +4917,7 @@
           <w:t xml:space="preserve">Scission efficiency </w:t>
         </w:r>
       </w:ins>
-      <w:del w:id="279" w:author="Microsoft Office User" w:date="2020-09-08T02:10:00Z">
+      <w:del w:id="281" w:author="Microsoft Office User" w:date="2020-09-08T02:10:00Z">
         <w:r>
           <w:rPr>
             <w:lang w:val="en-US"/>
@@ -4915,7 +4931,7 @@
         </w:rPr>
         <w:t>do</w:t>
       </w:r>
-      <w:ins w:id="280" w:author="Microsoft Office User" w:date="2020-09-08T02:10:00Z">
+      <w:ins w:id="282" w:author="Microsoft Office User" w:date="2020-09-08T02:10:00Z">
         <w:r>
           <w:rPr>
             <w:lang w:val="en-US"/>
@@ -4929,7 +4945,7 @@
         </w:rPr>
         <w:t xml:space="preserve"> not significantly </w:t>
       </w:r>
-      <w:ins w:id="281" w:author="Microsoft Office User" w:date="2020-09-08T02:10:00Z">
+      <w:ins w:id="283" w:author="Microsoft Office User" w:date="2020-09-08T02:10:00Z">
         <w:r>
           <w:rPr>
             <w:lang w:val="en-US"/>
@@ -4937,7 +4953,7 @@
           <w:t>de</w:t>
         </w:r>
       </w:ins>
-      <w:del w:id="282" w:author="Microsoft Office User" w:date="2020-09-08T02:10:00Z">
+      <w:del w:id="284" w:author="Microsoft Office User" w:date="2020-09-08T02:10:00Z">
         <w:r>
           <w:rPr>
             <w:lang w:val="en-US"/>
@@ -4965,7 +4981,7 @@
         </w:rPr>
         <w:t>{inp51$\Delta$} is the same as the WT (Fig2.d, e)</w:t>
       </w:r>
-      <w:ins w:id="283" w:author="Deepikaa Menon" w:date="2020-08-25T18:01:00Z">
+      <w:ins w:id="285" w:author="Deepikaa Menon" w:date="2020-08-25T18:01:00Z">
         <w:r>
           <w:rPr>
             <w:lang w:val="en-US"/>
@@ -4973,7 +4989,7 @@
           <w:t>, while Rvs167 assemb</w:t>
         </w:r>
       </w:ins>
-      <w:ins w:id="284" w:author="Deepikaa Menon" w:date="2020-08-25T18:02:00Z">
+      <w:ins w:id="286" w:author="Deepikaa Menon" w:date="2020-08-25T18:02:00Z">
         <w:r>
           <w:rPr>
             <w:lang w:val="en-US"/>
@@ -5015,7 +5031,7 @@
         </w:rPr>
         <w:t>{inp52$\Delta$} (Fig2e), Rvs167-eGFP signal is persistent after inward movement (Fig2e arrow), and Rvs167 and Sla1 disassembly has a delay (Fig2 suppleme</w:t>
       </w:r>
-      <w:ins w:id="285" w:author="Deepikaa Menon" w:date="2020-08-25T17:59:00Z">
+      <w:ins w:id="287" w:author="Deepikaa Menon" w:date="2020-08-25T17:59:00Z">
         <w:r>
           <w:rPr>
             <w:lang w:val="en-US"/>
@@ -5023,7 +5039,7 @@
           <w:t>nt). This data are consistent</w:t>
         </w:r>
       </w:ins>
-      <w:ins w:id="286" w:author="Deepikaa Menon" w:date="2020-08-25T18:00:00Z">
+      <w:ins w:id="288" w:author="Deepikaa Menon" w:date="2020-08-25T18:00:00Z">
         <w:r>
           <w:rPr>
             <w:lang w:val="en-US"/>
@@ -5051,7 +5067,7 @@
           <w:t xml:space="preserve"> ass</w:t>
         </w:r>
       </w:ins>
-      <w:ins w:id="287" w:author="Deepikaa Menon" w:date="2020-08-25T18:01:00Z">
+      <w:ins w:id="289" w:author="Deepikaa Menon" w:date="2020-08-25T18:01:00Z">
         <w:r>
           <w:rPr>
             <w:lang w:val="en-US"/>
@@ -5059,7 +5075,7 @@
           <w:t>embly and</w:t>
         </w:r>
       </w:ins>
-      <w:ins w:id="288" w:author="Deepikaa Menon" w:date="2020-08-25T18:00:00Z">
+      <w:ins w:id="290" w:author="Deepikaa Menon" w:date="2020-08-25T18:00:00Z">
         <w:r>
           <w:rPr>
             <w:lang w:val="en-US"/>
@@ -5364,7 +5380,7 @@
         </w:rPr>
         <w:t xml:space="preserve">﻿So far Rvs167 remains the protein that has a major influence on scission </w:t>
       </w:r>
-      <w:ins w:id="289" w:author="Deepikaa Menon" w:date="2020-08-25T18:06:00Z">
+      <w:ins w:id="291" w:author="Deepikaa Menon" w:date="2020-08-25T18:06:00Z">
         <w:r>
           <w:rPr>
             <w:lang w:val="en-US"/>
@@ -5378,7 +5394,7 @@
         </w:rPr>
         <w:t>and mo</w:t>
       </w:r>
-      <w:ins w:id="290" w:author="Deepikaa Menon" w:date="2020-08-26T18:06:00Z">
+      <w:ins w:id="292" w:author="Deepikaa Menon" w:date="2020-08-26T18:06:00Z">
         <w:r>
           <w:rPr>
             <w:lang w:val="en-US"/>
@@ -5393,7 +5409,7 @@
         <w:t xml:space="preserve">ment of Sla1. </w:t>
       </w:r>
       <w:proofErr w:type="spellStart"/>
-      <w:ins w:id="291" w:author="Deepikaa Menon" w:date="2020-08-26T13:35:00Z">
+      <w:ins w:id="293" w:author="Deepikaa Menon" w:date="2020-08-26T13:35:00Z">
         <w:r>
           <w:rPr>
             <w:lang w:val="en-US"/>
@@ -5426,7 +5442,7 @@
         </w:rPr>
         <w:instrText>ADDIN CSL_CITATION {"citationItems":[{"id":"ITEM-1","itemData":{"DOI":"10.1091/mbc.E10-03-0181","ISSN":"1059-1524","abstract":"Using a structure–function analysis, we find that Rvs proteins are initially recruited to sites of endocytosis through their curvature-sensing and membrane-binding ability in a manner dependent on complex sphingolipids., BAR domains are protein modules that bind to membranes and promote membrane curvature. One type of BAR domain, the N-BAR domain, contains an additional N-terminal amphipathic helix, which contributes to membrane-binding and bending activities. The only known N-BAR-domain proteins in the budding yeast Saccharomyces cerevisiae, Rvs161 and Rvs167, are required for endocytosis. We have explored the mechanism of N-BAR-domain function in the endocytosis process using a combined biochemical and genetic approach. We show that the purified Rvs161–Rvs167 complex binds to liposomes in a curvature-independent manner and promotes tubule formation in vitro. Consistent with the known role of BAR domain polymerization in membrane bending, we found that Rvs167 BAR domains interact with each other at cortical actin patches in vivo. To characterize N-BAR-domain function in endocytosis, we constructed yeast strains harboring changes in conserved residues in the Rvs161 and Rvs167 N-BAR domains. In vivo analysis of the rvs endocytosis mutants suggests that Rvs proteins are initially recruited to sites of endocytosis through their membrane-binding ability. We show that inappropriate regulation of complex sphingolipid and phosphoinositide levels in the membrane can impinge on Rvs function, highlighting the relationship between membrane components and N-BAR-domain proteins in vivo.","author":[{"dropping-particle":"","family":"Youn","given":"Ji-Young","non-dropping-particle":"","parse-names":false,"suffix":""},{"dropping-particle":"","family":"Friesen","given":"Helena","non-dropping-particle":"","parse-names":false,"suffix":""},{"dropping-particle":"","family":"Kishimoto","given":"Takuma","non-dropping-particle":"","parse-names":false,"suffix":""},{"dropping-particle":"","family":"Henne","given":"William M.","non-dropping-particle":"","parse-names":false,"suffix":""},{"dropping-particle":"","family":"Kurat","given":"Christoph F.","non-dropping-particle":"","parse-names":false,"suffix":""},{"dropping-particle":"","family":"Ye","given":"Wei","non-dropping-particle":"","parse-names":false,"suffix":""},{"dropping-particle":"","family":"Ceccarelli","given":"Derek F.","non-dropping-particle":"","parse-names":false,"suffix":""},{"dropping-particle":"","family":"Sicheri","given":"Frank","non-dropping-particle":"","parse-names":false,"suffix":""},{"dropping-particle":"","family":"Kohlwein","given":"Sepp D.","non-dropping-particle":"","parse-names":false,"suffix":""},{"dropping-particle":"","family":"McMahon","given":"Harvey T.","non-dropping-particle":"","parse-names":false,"suffix":""},{"dropping-particle":"","family":"Andrews","given":"Brenda J.","non-dropping-particle":"","parse-names":false,"suffix":""}],"container-title":"Molecular Biology of the Cell","id":"ITEM-1","issue":"17","issued":{"date-parts":[["2010","9"]]},"page":"3054-3069","title":"Dissecting BAR Domain Function in the Yeast Amphiphysins Rvs161 and Rvs167 during Endocytosis","type":"article-journal","volume":"21"},"uris":["http://www.mendeley.com/documents/?uuid=736cd7e7-f984-4271-9102-1df64ee3059e"]}],"mendeley":{"formattedCitation":"(Youn et al. 2010)","plainTextFormattedCitation":"(Youn et al. 2010)","previouslyFormattedCitation":"(Youn et al. 2010)"},"properties":{"noteIndex":0},"schema":"https://github.com/citation-style-language/schema/raw/master/csl-citation.json"}</w:instrText>
       </w:r>
-      <w:ins w:id="292" w:author="Deepikaa Menon" w:date="2020-08-26T13:35:00Z">
+      <w:ins w:id="294" w:author="Deepikaa Menon" w:date="2020-08-26T13:35:00Z">
         <w:r>
           <w:rPr>
             <w:lang w:val="en-US"/>
@@ -5453,7 +5469,7 @@
           <w:t xml:space="preserve">, but its interaction with membrane curvature </w:t>
         </w:r>
       </w:ins>
-      <w:ins w:id="293" w:author="Deepikaa Menon" w:date="2020-08-26T18:41:00Z">
+      <w:ins w:id="295" w:author="Deepikaa Menon" w:date="2020-08-26T18:41:00Z">
         <w:r>
           <w:rPr>
             <w:lang w:val="en-US"/>
@@ -5461,26 +5477,26 @@
           <w:t xml:space="preserve">in vivo </w:t>
         </w:r>
       </w:ins>
-      <w:ins w:id="294" w:author="Deepikaa Menon" w:date="2020-08-26T13:35:00Z">
+      <w:ins w:id="296" w:author="Deepikaa Menon" w:date="2020-08-26T13:35:00Z">
         <w:r>
           <w:rPr>
             <w:lang w:val="en-US"/>
           </w:rPr>
           <w:t>has not so far been tested.</w:t>
         </w:r>
-        <w:commentRangeStart w:id="295"/>
+        <w:commentRangeStart w:id="297"/>
         <w:r>
           <w:rPr>
             <w:lang w:val="en-US"/>
           </w:rPr>
           <w:t xml:space="preserve"> </w:t>
         </w:r>
-        <w:commentRangeEnd w:id="295"/>
+        <w:commentRangeEnd w:id="297"/>
         <w:r>
           <w:rPr>
             <w:rStyle w:val="CommentReference"/>
           </w:rPr>
-          <w:commentReference w:id="295"/>
+          <w:commentReference w:id="297"/>
         </w:r>
         <w:r>
           <w:rPr>
@@ -5509,7 +5525,7 @@
         </w:rPr>
         <w:t xml:space="preserve"> complex to endocytic sites</w:t>
       </w:r>
-      <w:ins w:id="296" w:author="Deepikaa Menon" w:date="2020-08-26T18:41:00Z">
+      <w:ins w:id="298" w:author="Deepikaa Menon" w:date="2020-08-26T18:41:00Z">
         <w:r>
           <w:rPr>
             <w:lang w:val="en-US"/>
@@ -5517,7 +5533,7 @@
           <w:t>,</w:t>
         </w:r>
       </w:ins>
-      <w:ins w:id="297" w:author="Deepikaa Menon" w:date="2020-08-26T13:36:00Z">
+      <w:ins w:id="299" w:author="Deepikaa Menon" w:date="2020-08-26T13:36:00Z">
         <w:r>
           <w:rPr>
             <w:lang w:val="en-US"/>
@@ -5531,7 +5547,7 @@
         </w:rPr>
         <w:t>thus investigated further</w:t>
       </w:r>
-      <w:ins w:id="298" w:author="Deepikaa Menon" w:date="2020-08-26T13:35:00Z">
+      <w:ins w:id="300" w:author="Deepikaa Menon" w:date="2020-08-26T13:35:00Z">
         <w:r>
           <w:rPr>
             <w:lang w:val="en-US"/>
@@ -5539,7 +5555,7 @@
           <w:t xml:space="preserve">. </w:t>
         </w:r>
       </w:ins>
-      <w:ins w:id="299" w:author="Deepikaa Menon" w:date="2020-08-26T18:42:00Z">
+      <w:ins w:id="301" w:author="Deepikaa Menon" w:date="2020-08-26T18:42:00Z">
         <w:r>
           <w:rPr>
             <w:lang w:val="en-US"/>
@@ -5547,7 +5563,7 @@
           <w:t xml:space="preserve">The SH3 domain has known interactions with </w:t>
         </w:r>
       </w:ins>
-      <w:ins w:id="300" w:author="Deepikaa Menon" w:date="2020-08-28T12:38:00Z">
+      <w:ins w:id="302" w:author="Deepikaa Menon" w:date="2020-08-28T12:38:00Z">
         <w:r>
           <w:rPr>
             <w:lang w:val="en-US"/>
@@ -5555,7 +5571,7 @@
           <w:t>protein</w:t>
         </w:r>
       </w:ins>
-      <w:ins w:id="301" w:author="Deepikaa Menon" w:date="2020-08-28T12:39:00Z">
+      <w:ins w:id="303" w:author="Deepikaa Menon" w:date="2020-08-28T12:39:00Z">
         <w:r>
           <w:rPr>
             <w:lang w:val="en-US"/>
@@ -5563,7 +5579,7 @@
           <w:t>s</w:t>
         </w:r>
       </w:ins>
-      <w:ins w:id="302" w:author="Deepikaa Menon" w:date="2020-08-28T12:38:00Z">
+      <w:ins w:id="304" w:author="Deepikaa Menon" w:date="2020-08-28T12:38:00Z">
         <w:r>
           <w:rPr>
             <w:lang w:val="en-US"/>
@@ -5571,7 +5587,7 @@
           <w:t xml:space="preserve"> within </w:t>
         </w:r>
       </w:ins>
-      <w:ins w:id="303" w:author="Deepikaa Menon" w:date="2020-08-26T18:42:00Z">
+      <w:ins w:id="305" w:author="Deepikaa Menon" w:date="2020-08-26T18:42:00Z">
         <w:r>
           <w:rPr>
             <w:lang w:val="en-US"/>
@@ -5579,7 +5595,7 @@
           <w:t xml:space="preserve">actin network. </w:t>
         </w:r>
       </w:ins>
-      <w:ins w:id="304" w:author="Deepikaa Menon" w:date="2020-08-26T18:43:00Z">
+      <w:ins w:id="306" w:author="Deepikaa Menon" w:date="2020-08-26T18:43:00Z">
         <w:r>
           <w:rPr>
             <w:lang w:val="en-US"/>
@@ -5587,7 +5603,7 @@
           <w:t>W</w:t>
         </w:r>
       </w:ins>
-      <w:ins w:id="305" w:author="Deepikaa Menon" w:date="2020-08-26T18:42:00Z">
+      <w:ins w:id="307" w:author="Deepikaa Menon" w:date="2020-08-26T18:42:00Z">
         <w:r>
           <w:rPr>
             <w:lang w:val="en-US"/>
@@ -5595,7 +5611,7 @@
           <w:t>e</w:t>
         </w:r>
       </w:ins>
-      <w:ins w:id="306" w:author="Deepikaa Menon" w:date="2020-08-26T18:43:00Z">
+      <w:ins w:id="308" w:author="Deepikaa Menon" w:date="2020-08-26T18:43:00Z">
         <w:r>
           <w:rPr>
             <w:lang w:val="en-US"/>
@@ -5603,7 +5619,7 @@
           <w:t xml:space="preserve"> removed</w:t>
         </w:r>
       </w:ins>
-      <w:ins w:id="307" w:author="Deepikaa Menon" w:date="2020-08-26T18:42:00Z">
+      <w:ins w:id="309" w:author="Deepikaa Menon" w:date="2020-08-26T18:42:00Z">
         <w:r>
           <w:rPr>
             <w:lang w:val="en-US"/>
@@ -5611,7 +5627,7 @@
           <w:t xml:space="preserve"> the contribution of the SH3 </w:t>
         </w:r>
       </w:ins>
-      <w:del w:id="308" w:author="Deepikaa Menon" w:date="2020-08-26T13:35:00Z">
+      <w:del w:id="310" w:author="Deepikaa Menon" w:date="2020-08-26T13:35:00Z">
         <w:r>
           <w:rPr>
             <w:lang w:val="en-US"/>
@@ -5619,7 +5635,7 @@
           <w:delText xml:space="preserve">. Rvs </w:delText>
         </w:r>
       </w:del>
-      <w:del w:id="309" w:author="Deepikaa Menon" w:date="2020-08-26T13:27:00Z">
+      <w:del w:id="311" w:author="Deepikaa Menon" w:date="2020-08-26T13:27:00Z">
         <w:r>
           <w:rPr>
             <w:lang w:val="en-US"/>
@@ -5627,7 +5643,7 @@
           <w:delText xml:space="preserve"> has been indicated by work</w:delText>
         </w:r>
       </w:del>
-      <w:del w:id="310" w:author="Deepikaa Menon" w:date="2020-08-26T13:26:00Z">
+      <w:del w:id="312" w:author="Deepikaa Menon" w:date="2020-08-26T13:26:00Z">
         <w:r>
           <w:rPr>
             <w:lang w:val="en-US"/>
@@ -5635,20 +5651,20 @@
           <w:delText xml:space="preserve"> </w:delText>
         </w:r>
       </w:del>
-      <w:del w:id="311" w:author="Deepikaa Menon" w:date="2020-08-25T18:09:00Z">
+      <w:del w:id="313" w:author="Deepikaa Menon" w:date="2020-08-25T18:09:00Z">
         <w:r>
           <w:rPr>
             <w:lang w:val="en-US"/>
           </w:rPr>
           <w:delText>on other BAR domain proteins</w:delText>
         </w:r>
-        <w:commentRangeStart w:id="312"/>
-        <w:commentRangeEnd w:id="312"/>
+        <w:commentRangeStart w:id="314"/>
+        <w:commentRangeEnd w:id="314"/>
         <w:r>
           <w:rPr>
             <w:rStyle w:val="CommentReference"/>
           </w:rPr>
-          <w:commentReference w:id="312"/>
+          <w:commentReference w:id="314"/>
         </w:r>
         <w:r>
           <w:rPr>
@@ -5657,7 +5673,7 @@
           <w:delText xml:space="preserve"> </w:delText>
         </w:r>
       </w:del>
-      <w:del w:id="313" w:author="Deepikaa Menon" w:date="2020-08-26T13:26:00Z">
+      <w:del w:id="315" w:author="Deepikaa Menon" w:date="2020-08-26T13:26:00Z">
         <w:r>
           <w:rPr>
             <w:lang w:val="en-US"/>
@@ -5665,7 +5681,7 @@
           <w:delText>(ref BAR),</w:delText>
         </w:r>
       </w:del>
-      <w:del w:id="314" w:author="Deepikaa Menon" w:date="2020-08-26T13:27:00Z">
+      <w:del w:id="316" w:author="Deepikaa Menon" w:date="2020-08-26T13:27:00Z">
         <w:r>
           <w:rPr>
             <w:lang w:val="en-US"/>
@@ -5673,29 +5689,29 @@
           <w:delText xml:space="preserve"> but </w:delText>
         </w:r>
       </w:del>
-      <w:del w:id="315" w:author="Deepikaa Menon" w:date="2020-08-26T13:35:00Z">
+      <w:del w:id="317" w:author="Deepikaa Menon" w:date="2020-08-26T13:35:00Z">
         <w:r>
           <w:rPr>
             <w:lang w:val="en-US"/>
           </w:rPr>
           <w:delText>has not so far been tested.</w:delText>
         </w:r>
-        <w:commentRangeStart w:id="316"/>
+        <w:commentRangeStart w:id="318"/>
         <w:r>
           <w:rPr>
             <w:lang w:val="en-US"/>
           </w:rPr>
           <w:delText xml:space="preserve"> </w:delText>
         </w:r>
-        <w:commentRangeEnd w:id="316"/>
+        <w:commentRangeEnd w:id="318"/>
         <w:r>
           <w:rPr>
             <w:rStyle w:val="CommentReference"/>
           </w:rPr>
-          <w:commentReference w:id="316"/>
+          <w:commentReference w:id="318"/>
         </w:r>
       </w:del>
-      <w:del w:id="317" w:author="Deepikaa Menon" w:date="2020-08-26T18:42:00Z">
+      <w:del w:id="319" w:author="Deepikaa Menon" w:date="2020-08-26T18:42:00Z">
         <w:r>
           <w:rPr>
             <w:lang w:val="en-US"/>
@@ -5703,7 +5719,7 @@
           <w:delText>In order to do so, w</w:delText>
         </w:r>
       </w:del>
-      <w:ins w:id="318" w:author="Deepikaa Menon" w:date="2020-08-26T18:43:00Z">
+      <w:ins w:id="320" w:author="Deepikaa Menon" w:date="2020-08-26T18:43:00Z">
         <w:r>
           <w:rPr>
             <w:lang w:val="en-US"/>
@@ -5717,7 +5733,7 @@
         </w:rPr>
         <w:t xml:space="preserve">SH3 </w:t>
       </w:r>
-      <w:ins w:id="319" w:author="Deepikaa Menon" w:date="2020-08-26T18:43:00Z">
+      <w:ins w:id="321" w:author="Deepikaa Menon" w:date="2020-08-26T18:43:00Z">
         <w:r>
           <w:rPr>
             <w:lang w:val="en-US"/>
@@ -5731,7 +5747,7 @@
         </w:rPr>
         <w:t>(</w:t>
       </w:r>
-      <w:ins w:id="320" w:author="Deepikaa Menon" w:date="2020-08-28T13:13:00Z">
+      <w:ins w:id="322" w:author="Deepikaa Menon" w:date="2020-08-28T13:13:00Z">
         <w:r>
           <w:rPr>
             <w:lang w:val="en-US"/>
@@ -5745,7 +5761,7 @@
         </w:rPr>
         <w:t>henceforth BAR-GPA, Fig3a) and observed the localization of the BAR</w:t>
       </w:r>
-      <w:ins w:id="321" w:author="Deepikaa Menon" w:date="2020-08-26T18:43:00Z">
+      <w:ins w:id="323" w:author="Deepikaa Menon" w:date="2020-08-26T18:43:00Z">
         <w:r>
           <w:rPr>
             <w:lang w:val="en-US"/>
@@ -5765,26 +5781,26 @@
         </w:rPr>
         <w:t xml:space="preserve">. </w:t>
       </w:r>
-      <w:del w:id="322" w:author="Deepikaa Menon" w:date="2020-08-19T16:47:00Z">
+      <w:del w:id="324" w:author="Deepikaa Menon" w:date="2020-08-19T16:47:00Z">
         <w:r>
           <w:rPr>
             <w:lang w:val="en-US"/>
           </w:rPr>
           <w:delText xml:space="preserve">The GPA region is a disordered domain that has no previously reported function (ref) and was retained to </w:delText>
         </w:r>
-        <w:commentRangeStart w:id="323"/>
+        <w:commentRangeStart w:id="325"/>
         <w:r>
           <w:rPr>
             <w:lang w:val="en-US"/>
           </w:rPr>
           <w:delText>ensure proper folding and function of the BAR domain</w:delText>
         </w:r>
-        <w:commentRangeEnd w:id="323"/>
+        <w:commentRangeEnd w:id="325"/>
         <w:r>
           <w:rPr>
             <w:rStyle w:val="CommentReference"/>
           </w:rPr>
-          <w:commentReference w:id="323"/>
+          <w:commentReference w:id="325"/>
         </w:r>
         <w:r>
           <w:rPr>
@@ -5813,27 +5829,27 @@
         </w:rPr>
         <w:t xml:space="preserve"> </w:t>
       </w:r>
-      <w:commentRangeStart w:id="324"/>
-      <w:commentRangeStart w:id="325"/>
+      <w:commentRangeStart w:id="326"/>
+      <w:commentRangeStart w:id="327"/>
       <w:r>
         <w:rPr>
           <w:lang w:val="en-US"/>
         </w:rPr>
         <w:t xml:space="preserve">colocalization with Abp1-mCherry </w:t>
       </w:r>
-      <w:commentRangeEnd w:id="324"/>
+      <w:commentRangeEnd w:id="326"/>
       <w:r>
         <w:rPr>
           <w:rStyle w:val="CommentReference"/>
         </w:rPr>
-        <w:commentReference w:id="324"/>
-      </w:r>
-      <w:commentRangeEnd w:id="325"/>
+        <w:commentReference w:id="326"/>
+      </w:r>
+      <w:commentRangeEnd w:id="327"/>
       <w:r>
         <w:rPr>
           <w:rStyle w:val="CommentReference"/>
         </w:rPr>
-        <w:commentReference w:id="325"/>
+        <w:commentReference w:id="327"/>
       </w:r>
       <w:r>
         <w:rPr>
@@ -5869,7 +5885,7 @@
         </w:rPr>
         <w:t xml:space="preserve"> network and the plasma membrane</w:t>
       </w:r>
-      <w:ins w:id="326" w:author="Deepikaa Menon" w:date="2020-08-28T13:14:00Z">
+      <w:ins w:id="328" w:author="Deepikaa Menon" w:date="2020-08-28T13:14:00Z">
         <w:r>
           <w:rPr>
             <w:lang w:val="en-US"/>
@@ -5902,7 +5918,7 @@
         </w:rPr>
         <w:t>(Skruzny et al. 2012)</w:t>
       </w:r>
-      <w:ins w:id="327" w:author="Deepikaa Menon" w:date="2020-08-28T13:14:00Z">
+      <w:ins w:id="329" w:author="Deepikaa Menon" w:date="2020-08-28T13:14:00Z">
         <w:r>
           <w:rPr>
             <w:lang w:val="en-US"/>
@@ -5936,7 +5952,7 @@
         </w:rPr>
         <w:t xml:space="preserve">{sla2$\Delta$} cells therefore contain a polymerizing actin network at endocytic patches, but the membrane has no curvature, and endocytosis fails. In these cells, the full-length Rvs167 protein co-localizes with Abp1-mCherry, indicating that it is recruited to endocytic sites </w:t>
       </w:r>
-      <w:ins w:id="328" w:author="Marko Kaksonen" w:date="2020-08-11T16:37:00Z">
+      <w:ins w:id="330" w:author="Marko Kaksonen" w:date="2020-08-11T16:37:00Z">
         <w:r>
           <w:rPr>
             <w:lang w:val="en-US"/>
@@ -5964,7 +5980,7 @@
         </w:rPr>
         <w:t xml:space="preserve">{sla2$\Delta$}”). BAR-GPA </w:t>
       </w:r>
-      <w:ins w:id="329" w:author="Deepikaa Menon" w:date="2020-08-26T18:47:00Z">
+      <w:ins w:id="331" w:author="Deepikaa Menon" w:date="2020-08-26T18:47:00Z">
         <w:r>
           <w:rPr>
             <w:lang w:val="en-US"/>
@@ -5972,7 +5988,7 @@
           <w:t xml:space="preserve">does not localize </w:t>
         </w:r>
       </w:ins>
-      <w:ins w:id="330" w:author="Deepikaa Menon" w:date="2020-08-26T18:48:00Z">
+      <w:ins w:id="332" w:author="Deepikaa Menon" w:date="2020-08-26T18:48:00Z">
         <w:r>
           <w:rPr>
             <w:lang w:val="en-US"/>
@@ -5980,7 +5996,7 @@
           <w:t>to the plasma membrane,</w:t>
         </w:r>
       </w:ins>
-      <w:ins w:id="331" w:author="Deepikaa Menon" w:date="2020-08-26T18:47:00Z">
+      <w:ins w:id="333" w:author="Deepikaa Menon" w:date="2020-08-26T18:47:00Z">
         <w:r>
           <w:rPr>
             <w:lang w:val="en-US"/>
@@ -5994,7 +6010,7 @@
         </w:rPr>
         <w:t xml:space="preserve"> except for rare transient patches that do not co-localize with Abp1-mCherry</w:t>
       </w:r>
-      <w:ins w:id="332" w:author="Deepikaa Menon" w:date="2020-08-28T13:15:00Z">
+      <w:ins w:id="334" w:author="Deepikaa Menon" w:date="2020-08-28T13:15:00Z">
         <w:r>
           <w:rPr>
             <w:lang w:val="en-US"/>
@@ -6002,7 +6018,7 @@
           <w:t>:</w:t>
         </w:r>
       </w:ins>
-      <w:ins w:id="333" w:author="Deepikaa Menon" w:date="2020-08-28T14:27:00Z">
+      <w:ins w:id="335" w:author="Deepikaa Menon" w:date="2020-08-28T14:27:00Z">
         <w:r>
           <w:rPr>
             <w:lang w:val="en-US"/>
@@ -6010,7 +6026,7 @@
           <w:t xml:space="preserve"> BAR-GPA</w:t>
         </w:r>
       </w:ins>
-      <w:ins w:id="334" w:author="Deepikaa Menon" w:date="2020-08-26T18:48:00Z">
+      <w:ins w:id="336" w:author="Deepikaa Menon" w:date="2020-08-26T18:48:00Z">
         <w:r>
           <w:rPr>
             <w:lang w:val="en-US"/>
@@ -6018,12 +6034,12 @@
           <w:t xml:space="preserve"> is not recruited to endocytic sites</w:t>
         </w:r>
       </w:ins>
-      <w:ins w:id="335" w:author="Microsoft Office User" w:date="2020-09-08T02:15:00Z">
+      <w:ins w:id="337" w:author="Microsoft Office User" w:date="2020-09-08T02:15:00Z">
         <w:r>
           <w:rPr>
             <w:color w:val="FF0000"/>
             <w:lang w:val="en-US"/>
-            <w:rPrChange w:id="336" w:author="Microsoft Office User" w:date="2020-09-08T02:15:00Z">
+            <w:rPrChange w:id="338" w:author="Microsoft Office User" w:date="2020-09-08T02:15:00Z">
               <w:rPr>
                 <w:lang w:val="en-US"/>
               </w:rPr>
@@ -6035,7 +6051,7 @@
           <w:rPr>
             <w:color w:val="FF0000"/>
             <w:lang w:val="en-US"/>
-            <w:rPrChange w:id="337" w:author="Microsoft Office User" w:date="2020-09-08T02:15:00Z">
+            <w:rPrChange w:id="339" w:author="Microsoft Office User" w:date="2020-09-08T02:15:00Z">
               <w:rPr>
                 <w:lang w:val="en-US"/>
               </w:rPr>
@@ -6044,7 +6060,7 @@
           <w:t>in sla2del</w:t>
         </w:r>
       </w:ins>
-      <w:ins w:id="338" w:author="Deepikaa Menon" w:date="2020-08-26T18:48:00Z">
+      <w:ins w:id="340" w:author="Deepikaa Menon" w:date="2020-08-26T18:48:00Z">
         <w:r>
           <w:rPr>
             <w:lang w:val="en-US"/>
@@ -6059,7 +6075,7 @@
           <w:lang w:val="en-US"/>
         </w:rPr>
       </w:pPr>
-      <w:ins w:id="339" w:author="Deepikaa Menon" w:date="2020-08-27T14:36:00Z">
+      <w:ins w:id="341" w:author="Deepikaa Menon" w:date="2020-08-27T14:36:00Z">
         <w:r>
           <w:rPr>
             <w:lang w:val="en-US"/>
@@ -6146,7 +6162,7 @@
           <w:lang w:val="en-US"/>
         </w:rPr>
       </w:pPr>
-      <w:del w:id="340" w:author="Deepikaa Menon" w:date="2020-08-28T13:17:00Z">
+      <w:del w:id="342" w:author="Deepikaa Menon" w:date="2020-08-28T13:17:00Z">
         <w:r>
           <w:rPr>
             <w:lang w:val="en-US"/>
@@ -6154,23 +6170,23 @@
           <w:delText xml:space="preserve">The SH3 domain has known genetic interactions with </w:delText>
         </w:r>
       </w:del>
-      <w:commentRangeStart w:id="341"/>
-      <w:del w:id="342" w:author="Deepikaa Menon" w:date="2020-08-26T18:48:00Z">
+      <w:commentRangeStart w:id="343"/>
+      <w:del w:id="344" w:author="Deepikaa Menon" w:date="2020-08-26T18:48:00Z">
         <w:r>
           <w:rPr>
             <w:lang w:val="en-US"/>
           </w:rPr>
           <w:delText>actin-related</w:delText>
         </w:r>
-        <w:commentRangeEnd w:id="341"/>
+        <w:commentRangeEnd w:id="343"/>
         <w:r>
           <w:rPr>
             <w:rStyle w:val="CommentReference"/>
           </w:rPr>
-          <w:commentReference w:id="341"/>
+          <w:commentReference w:id="343"/>
         </w:r>
       </w:del>
-      <w:del w:id="343" w:author="Deepikaa Menon" w:date="2020-08-28T13:17:00Z">
+      <w:del w:id="345" w:author="Deepikaa Menon" w:date="2020-08-28T13:17:00Z">
         <w:r>
           <w:rPr>
             <w:lang w:val="en-US"/>
@@ -6184,7 +6200,7 @@
         </w:rPr>
         <w:t>In order to test if</w:t>
       </w:r>
-      <w:ins w:id="344" w:author="Deepikaa Menon" w:date="2020-08-28T13:17:00Z">
+      <w:ins w:id="346" w:author="Deepikaa Menon" w:date="2020-08-28T13:17:00Z">
         <w:r>
           <w:rPr>
             <w:lang w:val="en-US"/>
@@ -6198,7 +6214,7 @@
         </w:rPr>
         <w:t xml:space="preserve"> </w:t>
       </w:r>
-      <w:ins w:id="345" w:author="Deepikaa Menon" w:date="2020-08-28T13:17:00Z">
+      <w:ins w:id="347" w:author="Deepikaa Menon" w:date="2020-08-28T13:17:00Z">
         <w:r>
           <w:rPr>
             <w:lang w:val="en-US"/>
@@ -6212,7 +6228,7 @@
         </w:rPr>
         <w:t>are prevalent in</w:t>
       </w:r>
-      <w:ins w:id="346" w:author="Deepikaa Menon" w:date="2020-08-28T13:17:00Z">
+      <w:ins w:id="348" w:author="Deepikaa Menon" w:date="2020-08-28T13:17:00Z">
         <w:r>
           <w:rPr>
             <w:lang w:val="en-US"/>
@@ -6227,7 +6243,7 @@
         <w:t xml:space="preserve"> </w:t>
       </w:r>
       <w:proofErr w:type="spellStart"/>
-      <w:ins w:id="347" w:author="Deepikaa Menon" w:date="2020-08-26T19:25:00Z">
+      <w:ins w:id="349" w:author="Deepikaa Menon" w:date="2020-08-26T19:25:00Z">
         <w:r>
           <w:rPr>
             <w:lang w:val="en-US"/>
@@ -6242,7 +6258,7 @@
         </w:rPr>
         <w:t xml:space="preserve">, we tested the </w:t>
       </w:r>
-      <w:ins w:id="348" w:author="Deepikaa Menon" w:date="2020-08-26T19:24:00Z">
+      <w:ins w:id="350" w:author="Deepikaa Menon" w:date="2020-08-26T19:24:00Z">
         <w:r>
           <w:rPr>
             <w:lang w:val="en-US"/>
@@ -6296,7 +6312,7 @@
         </w:rPr>
         <w:t xml:space="preserve">”). Plasma membrane </w:t>
       </w:r>
-      <w:ins w:id="349" w:author="Deepikaa Menon" w:date="2020-08-26T19:24:00Z">
+      <w:ins w:id="351" w:author="Deepikaa Menon" w:date="2020-08-26T19:24:00Z">
         <w:r>
           <w:rPr>
             <w:lang w:val="en-US"/>
@@ -6392,7 +6408,7 @@
         </w:rPr>
         <w:t xml:space="preserve">”). BAR-GPA </w:t>
       </w:r>
-      <w:ins w:id="350" w:author="Deepikaa Menon" w:date="2020-08-26T19:26:00Z">
+      <w:ins w:id="352" w:author="Deepikaa Menon" w:date="2020-08-26T19:26:00Z">
         <w:r>
           <w:rPr>
             <w:lang w:val="en-US"/>
@@ -6412,7 +6428,7 @@
           <w:t>to the plasma membrane in either case</w:t>
         </w:r>
       </w:ins>
-      <w:ins w:id="351" w:author="Deepikaa Menon" w:date="2020-08-26T19:25:00Z">
+      <w:ins w:id="353" w:author="Deepikaa Menon" w:date="2020-08-26T19:25:00Z">
         <w:r>
           <w:rPr>
             <w:lang w:val="en-US"/>
@@ -6420,7 +6436,7 @@
           <w:t xml:space="preserve">: localization of </w:t>
         </w:r>
       </w:ins>
-      <w:ins w:id="352" w:author="Deepikaa Menon" w:date="2020-08-26T19:26:00Z">
+      <w:ins w:id="354" w:author="Deepikaa Menon" w:date="2020-08-26T19:26:00Z">
         <w:r>
           <w:rPr>
             <w:lang w:val="en-US"/>
@@ -6442,7 +6458,7 @@
           <w:t xml:space="preserve"> is due to the SH3 domain. This</w:t>
         </w:r>
       </w:ins>
-      <w:ins w:id="353" w:author="Deepikaa Menon" w:date="2020-08-26T19:27:00Z">
+      <w:ins w:id="355" w:author="Deepikaa Menon" w:date="2020-08-26T19:27:00Z">
         <w:r>
           <w:rPr>
             <w:lang w:val="en-US"/>
@@ -6472,7 +6488,7 @@
         </w:r>
       </w:ins>
       <w:proofErr w:type="spellEnd"/>
-      <w:ins w:id="354" w:author="Deepikaa Menon" w:date="2020-08-26T19:42:00Z">
+      <w:ins w:id="356" w:author="Deepikaa Menon" w:date="2020-08-26T19:42:00Z">
         <w:r>
           <w:rPr>
             <w:lang w:val="en-US"/>
@@ -6480,7 +6496,7 @@
           <w:t xml:space="preserve">- </w:t>
         </w:r>
       </w:ins>
-      <w:ins w:id="355" w:author="Deepikaa Menon" w:date="2020-08-26T19:27:00Z">
+      <w:ins w:id="357" w:author="Deepikaa Menon" w:date="2020-08-26T19:27:00Z">
         <w:r>
           <w:rPr>
             <w:lang w:val="en-US"/>
@@ -6488,7 +6504,7 @@
           <w:t>and curvature</w:t>
         </w:r>
       </w:ins>
-      <w:ins w:id="356" w:author="Deepikaa Menon" w:date="2020-08-26T19:42:00Z">
+      <w:ins w:id="358" w:author="Deepikaa Menon" w:date="2020-08-26T19:42:00Z">
         <w:r>
           <w:rPr>
             <w:lang w:val="en-US"/>
@@ -6496,7 +6512,7 @@
           <w:t>-</w:t>
         </w:r>
       </w:ins>
-      <w:ins w:id="357" w:author="Deepikaa Menon" w:date="2020-08-26T19:27:00Z">
+      <w:ins w:id="359" w:author="Deepikaa Menon" w:date="2020-08-26T19:27:00Z">
         <w:r>
           <w:rPr>
             <w:lang w:val="en-US"/>
@@ -6572,7 +6588,7 @@
         </w:rPr>
         <w:t xml:space="preserve"> Myo3 and Myo5, and Vrp1 have </w:t>
       </w:r>
-      <w:ins w:id="358" w:author="Deepikaa Menon" w:date="2020-08-28T16:46:00Z">
+      <w:ins w:id="360" w:author="Deepikaa Menon" w:date="2020-08-28T16:46:00Z">
         <w:r>
           <w:rPr>
             <w:lang w:val="en-US"/>
@@ -6586,7 +6602,7 @@
         </w:rPr>
         <w:t>genetic</w:t>
       </w:r>
-      <w:ins w:id="359" w:author="Deepikaa Menon" w:date="2020-08-26T19:41:00Z">
+      <w:ins w:id="361" w:author="Deepikaa Menon" w:date="2020-08-26T19:41:00Z">
         <w:r>
           <w:rPr>
             <w:lang w:val="en-US"/>
@@ -6594,7 +6610,7 @@
           <w:t xml:space="preserve"> </w:t>
         </w:r>
       </w:ins>
-      <w:ins w:id="360" w:author="Deepikaa Menon" w:date="2020-08-28T16:27:00Z">
+      <w:ins w:id="362" w:author="Deepikaa Menon" w:date="2020-08-28T16:27:00Z">
         <w:r>
           <w:rPr>
             <w:lang w:val="en-US"/>
@@ -6602,7 +6618,7 @@
           <w:t>and/</w:t>
         </w:r>
       </w:ins>
-      <w:ins w:id="361" w:author="Deepikaa Menon" w:date="2020-08-28T14:58:00Z">
+      <w:ins w:id="363" w:author="Deepikaa Menon" w:date="2020-08-28T14:58:00Z">
         <w:r>
           <w:rPr>
             <w:lang w:val="en-US"/>
@@ -6610,7 +6626,7 @@
           <w:t>or</w:t>
         </w:r>
       </w:ins>
-      <w:ins w:id="362" w:author="Deepikaa Menon" w:date="2020-08-26T19:41:00Z">
+      <w:ins w:id="364" w:author="Deepikaa Menon" w:date="2020-08-26T19:41:00Z">
         <w:r>
           <w:rPr>
             <w:lang w:val="en-US"/>
@@ -6638,19 +6654,19 @@
         </w:rPr>
         <w:t xml:space="preserve">, </w:t>
       </w:r>
-      <w:commentRangeStart w:id="363"/>
+      <w:commentRangeStart w:id="365"/>
       <w:r>
         <w:rPr>
           <w:lang w:val="en-US"/>
         </w:rPr>
         <w:t>1997</w:t>
       </w:r>
-      <w:commentRangeEnd w:id="363"/>
+      <w:commentRangeEnd w:id="365"/>
       <w:r>
         <w:rPr>
           <w:rStyle w:val="CommentReference"/>
         </w:rPr>
-        <w:commentReference w:id="363"/>
+        <w:commentReference w:id="365"/>
       </w:r>
       <w:r>
         <w:rPr>
@@ -6686,7 +6702,7 @@
         </w:rPr>
         <w:t xml:space="preserve"> et al., 1999; Liu et al., 2009). We tested</w:t>
       </w:r>
-      <w:ins w:id="364" w:author="Deepikaa Menon" w:date="2020-08-28T16:48:00Z">
+      <w:ins w:id="366" w:author="Deepikaa Menon" w:date="2020-08-28T16:48:00Z">
         <w:r>
           <w:rPr>
             <w:rFonts w:ascii="MS Gothic" w:eastAsia="MS Gothic" w:hAnsi="MS Gothic" w:cs="MS Gothic"/>
@@ -6701,7 +6717,7 @@
         </w:rPr>
         <w:t xml:space="preserve">the interaction between these proteins and the Rvs167 SH3 region by studying the localization of full-length Rvs167 in cells with one of </w:t>
       </w:r>
-      <w:ins w:id="365" w:author="Marko Kaksonen" w:date="2020-08-11T16:52:00Z">
+      <w:ins w:id="367" w:author="Marko Kaksonen" w:date="2020-08-11T16:52:00Z">
         <w:r>
           <w:rPr>
             <w:lang w:val="en-US"/>
@@ -6743,7 +6759,7 @@
         </w:rPr>
         <w:t xml:space="preserve"> treatment we expected to </w:t>
       </w:r>
-      <w:ins w:id="366" w:author="Deepikaa Menon" w:date="2020-08-28T16:46:00Z">
+      <w:ins w:id="368" w:author="Deepikaa Menon" w:date="2020-08-28T16:46:00Z">
         <w:r>
           <w:rPr>
             <w:lang w:val="en-US"/>
@@ -6757,7 +6773,7 @@
         </w:rPr>
         <w:t xml:space="preserve">produce the situation in which BAR-curvature interaction is removed (Fig3b). Then if we lost SH3 interaction because we </w:t>
       </w:r>
-      <w:ins w:id="367" w:author="Deepikaa Menon" w:date="2020-08-28T16:47:00Z">
+      <w:ins w:id="369" w:author="Deepikaa Menon" w:date="2020-08-28T16:47:00Z">
         <w:r>
           <w:rPr>
             <w:lang w:val="en-US"/>
@@ -6777,7 +6793,7 @@
         </w:rPr>
         <w:t>the protein with which it interacts, we would lose locali</w:t>
       </w:r>
-      <w:ins w:id="368" w:author="Deepikaa Menon" w:date="2020-08-28T16:47:00Z">
+      <w:ins w:id="370" w:author="Deepikaa Menon" w:date="2020-08-28T16:47:00Z">
         <w:r>
           <w:rPr>
             <w:lang w:val="en-US"/>
@@ -6819,21 +6835,21 @@
         </w:rPr>
         <w:t xml:space="preserve"> treatment removes localization of </w:t>
       </w:r>
-      <w:commentRangeStart w:id="369"/>
+      <w:commentRangeStart w:id="371"/>
       <w:r>
         <w:rPr>
           <w:lang w:val="en-US"/>
         </w:rPr>
         <w:t>Rvs167</w:t>
       </w:r>
-      <w:commentRangeEnd w:id="369"/>
+      <w:commentRangeEnd w:id="371"/>
       <w:r>
         <w:rPr>
           <w:rStyle w:val="CommentReference"/>
         </w:rPr>
-        <w:commentReference w:id="369"/>
-      </w:r>
-      <w:ins w:id="370" w:author="Deepikaa Menon" w:date="2020-08-28T16:48:00Z">
+        <w:commentReference w:id="371"/>
+      </w:r>
+      <w:ins w:id="372" w:author="Deepikaa Menon" w:date="2020-08-28T16:48:00Z">
         <w:r>
           <w:rPr>
             <w:lang w:val="en-US"/>
@@ -6841,7 +6857,7 @@
           <w:t xml:space="preserve">, </w:t>
         </w:r>
       </w:ins>
-      <w:ins w:id="371" w:author="Deepikaa Menon" w:date="2020-08-28T16:49:00Z">
+      <w:ins w:id="373" w:author="Deepikaa Menon" w:date="2020-08-28T16:49:00Z">
         <w:r>
           <w:rPr>
             <w:lang w:val="en-US"/>
@@ -6880,7 +6896,7 @@
                     <pic:cNvPicPr/>
                   </pic:nvPicPr>
                   <pic:blipFill>
-                    <a:blip r:embed="rId13" cstate="print">
+                    <a:blip r:embed="rId15" cstate="print">
                       <a:extLst>
                         <a:ext uri="{28A0092B-C50C-407E-A947-70E740481C1C}">
                           <a14:useLocalDpi xmlns:a14="http://schemas.microsoft.com/office/drawing/2010/main" val="0"/>
@@ -7175,7 +7191,7 @@
     <w:p>
       <w:pPr>
         <w:rPr>
-          <w:ins w:id="372" w:author="Deepikaa Menon" w:date="2020-08-28T18:50:00Z"/>
+          <w:ins w:id="374" w:author="Deepikaa Menon" w:date="2020-08-28T18:50:00Z"/>
           <w:lang w:val="en-US"/>
         </w:rPr>
       </w:pPr>
@@ -7199,7 +7215,7 @@
         </w:rPr>
         <w:t xml:space="preserve"> complex to endocytic sites, we wondered if the domain also </w:t>
       </w:r>
-      <w:del w:id="373" w:author="Deepikaa Menon" w:date="2020-08-28T18:49:00Z">
+      <w:del w:id="375" w:author="Deepikaa Menon" w:date="2020-08-28T18:49:00Z">
         <w:r>
           <w:rPr>
             <w:lang w:val="en-US"/>
@@ -7207,7 +7223,7 @@
           <w:delText>had an influence on</w:delText>
         </w:r>
       </w:del>
-      <w:ins w:id="374" w:author="Deepikaa Menon" w:date="2020-08-28T18:49:00Z">
+      <w:ins w:id="376" w:author="Deepikaa Menon" w:date="2020-08-28T18:49:00Z">
         <w:r>
           <w:rPr>
             <w:lang w:val="en-US"/>
@@ -7215,7 +7231,7 @@
           <w:t>affected</w:t>
         </w:r>
       </w:ins>
-      <w:ins w:id="375" w:author="Deepikaa Menon" w:date="2020-08-28T16:52:00Z">
+      <w:ins w:id="377" w:author="Deepikaa Menon" w:date="2020-08-28T16:52:00Z">
         <w:r>
           <w:rPr>
             <w:lang w:val="en-US"/>
@@ -7229,7 +7245,7 @@
         </w:rPr>
         <w:t xml:space="preserve"> </w:t>
       </w:r>
-      <w:commentRangeStart w:id="376"/>
+      <w:commentRangeStart w:id="378"/>
       <w:r>
         <w:rPr>
           <w:strike/>
@@ -7237,7 +7253,7 @@
         </w:rPr>
         <w:t>endocytic dynamics</w:t>
       </w:r>
-      <w:commentRangeEnd w:id="376"/>
+      <w:commentRangeEnd w:id="378"/>
       <w:r>
         <w:rPr>
           <w:rStyle w:val="CommentReference"/>
@@ -7245,7 +7261,7 @@
           <w:sz w:val="24"/>
           <w:szCs w:val="24"/>
         </w:rPr>
-        <w:commentReference w:id="376"/>
+        <w:commentReference w:id="378"/>
       </w:r>
       <w:r>
         <w:rPr>
@@ -7260,7 +7276,7 @@
         </w:rPr>
         <w:t xml:space="preserve"> We compared dynamics of Sla1 and Rvs167 in WT and BAR-GPA strains (Fig4). Movement of Sla1 centroid is slower in BAR-GPA cells than in WT (Fig4a</w:t>
       </w:r>
-      <w:ins w:id="377" w:author="Deepikaa Menon" w:date="2020-08-28T18:44:00Z">
+      <w:ins w:id="379" w:author="Deepikaa Menon" w:date="2020-08-28T18:44:00Z">
         <w:r>
           <w:rPr>
             <w:lang w:val="en-US"/>
@@ -7274,7 +7290,7 @@
         </w:rPr>
         <w:t>). Tubular invaginations are formed in BAR-GPA cells, and qualitatively resemble those in WT, as seen by CLEM (Fig.4 supplement).</w:t>
       </w:r>
-      <w:ins w:id="378" w:author="Deepikaa Menon" w:date="2020-08-28T18:45:00Z">
+      <w:ins w:id="380" w:author="Deepikaa Menon" w:date="2020-08-28T18:45:00Z">
         <w:r>
           <w:rPr>
             <w:lang w:val="en-US"/>
@@ -7282,8 +7298,8 @@
           <w:t xml:space="preserve"> </w:t>
         </w:r>
       </w:ins>
-      <w:moveToRangeStart w:id="379" w:author="Deepikaa Menon" w:date="2020-08-28T18:50:00Z" w:name="move49533042"/>
-      <w:moveTo w:id="380" w:author="Deepikaa Menon" w:date="2020-08-28T18:50:00Z">
+      <w:moveToRangeStart w:id="381" w:author="Deepikaa Menon" w:date="2020-08-28T18:50:00Z" w:name="move49533042"/>
+      <w:moveTo w:id="382" w:author="Deepikaa Menon" w:date="2020-08-28T18:50:00Z">
         <w:r>
           <w:rPr>
             <w:lang w:val="en-US"/>
@@ -7291,7 +7307,7 @@
           <w:t xml:space="preserve">The </w:t>
         </w:r>
       </w:moveTo>
-      <w:ins w:id="381" w:author="Deepikaa Menon" w:date="2020-08-28T19:10:00Z">
+      <w:ins w:id="383" w:author="Deepikaa Menon" w:date="2020-08-28T19:10:00Z">
         <w:r>
           <w:rPr>
             <w:lang w:val="en-US"/>
@@ -7299,7 +7315,7 @@
           <w:t>movement</w:t>
         </w:r>
       </w:ins>
-      <w:moveTo w:id="382" w:author="Deepikaa Menon" w:date="2020-08-28T18:50:00Z">
+      <w:moveTo w:id="384" w:author="Deepikaa Menon" w:date="2020-08-28T18:50:00Z">
         <w:r>
           <w:rPr>
             <w:lang w:val="en-US"/>
@@ -7307,7 +7323,7 @@
           <w:t xml:space="preserve"> of Rvs167 centroid is smaller in BAR-GPA cells than in WT (Fig.4</w:t>
         </w:r>
       </w:moveTo>
-      <w:ins w:id="383" w:author="Deepikaa Menon" w:date="2020-08-28T18:50:00Z">
+      <w:ins w:id="385" w:author="Deepikaa Menon" w:date="2020-08-28T18:50:00Z">
         <w:r>
           <w:rPr>
             <w:lang w:val="en-US"/>
@@ -7315,7 +7331,7 @@
           <w:t>a,</w:t>
         </w:r>
       </w:ins>
-      <w:moveTo w:id="384" w:author="Deepikaa Menon" w:date="2020-08-28T18:50:00Z">
+      <w:moveTo w:id="386" w:author="Deepikaa Menon" w:date="2020-08-28T18:50:00Z">
         <w:r>
           <w:rPr>
             <w:lang w:val="en-US"/>
@@ -7323,23 +7339,23 @@
           <w:t>b), consistent with the formation of shorter invaginations suggested by the reduced Sla1 movement in these cells.</w:t>
         </w:r>
       </w:moveTo>
-      <w:moveToRangeEnd w:id="379"/>
-    </w:p>
-    <w:p>
-      <w:pPr>
-        <w:rPr>
-          <w:ins w:id="385" w:author="Deepikaa Menon" w:date="2020-08-28T18:50:00Z"/>
-          <w:lang w:val="en-US"/>
-        </w:rPr>
-      </w:pPr>
-    </w:p>
-    <w:p>
-      <w:pPr>
-        <w:rPr>
-          <w:lang w:val="en-US"/>
-        </w:rPr>
-      </w:pPr>
-      <w:ins w:id="386" w:author="Deepikaa Menon" w:date="2020-08-28T18:46:00Z">
+      <w:moveToRangeEnd w:id="381"/>
+    </w:p>
+    <w:p>
+      <w:pPr>
+        <w:rPr>
+          <w:ins w:id="387" w:author="Deepikaa Menon" w:date="2020-08-28T18:50:00Z"/>
+          <w:lang w:val="en-US"/>
+        </w:rPr>
+      </w:pPr>
+    </w:p>
+    <w:p>
+      <w:pPr>
+        <w:rPr>
+          <w:lang w:val="en-US"/>
+        </w:rPr>
+      </w:pPr>
+      <w:ins w:id="388" w:author="Deepikaa Menon" w:date="2020-08-28T18:46:00Z">
         <w:r>
           <w:rPr>
             <w:lang w:val="en-US"/>
@@ -7347,7 +7363,7 @@
           <w:t>There is delay in BAR-GPA recruitment compared to the onset of Abp1 assembly</w:t>
         </w:r>
       </w:ins>
-      <w:ins w:id="387" w:author="Deepikaa Menon" w:date="2020-08-31T17:29:00Z">
+      <w:ins w:id="389" w:author="Deepikaa Menon" w:date="2020-08-31T17:29:00Z">
         <w:r>
           <w:rPr>
             <w:lang w:val="en-US"/>
@@ -7355,7 +7371,7 @@
           <w:t xml:space="preserve"> (Fig4 c, d)</w:t>
         </w:r>
       </w:ins>
-      <w:ins w:id="388" w:author="Deepikaa Menon" w:date="2020-08-28T19:11:00Z">
+      <w:ins w:id="390" w:author="Deepikaa Menon" w:date="2020-08-28T19:11:00Z">
         <w:r>
           <w:rPr>
             <w:lang w:val="en-US"/>
@@ -7363,7 +7379,7 @@
           <w:t>.</w:t>
         </w:r>
       </w:ins>
-      <w:ins w:id="389" w:author="Deepikaa Menon" w:date="2020-08-28T18:46:00Z">
+      <w:ins w:id="391" w:author="Deepikaa Menon" w:date="2020-08-28T18:46:00Z">
         <w:r>
           <w:rPr>
             <w:lang w:val="en-US"/>
@@ -7371,7 +7387,7 @@
           <w:t xml:space="preserve"> </w:t>
         </w:r>
       </w:ins>
-      <w:ins w:id="390" w:author="Deepikaa Menon" w:date="2020-08-28T19:11:00Z">
+      <w:ins w:id="392" w:author="Deepikaa Menon" w:date="2020-08-28T19:11:00Z">
         <w:r>
           <w:rPr>
             <w:lang w:val="en-US"/>
@@ -7379,7 +7395,7 @@
           <w:t>I</w:t>
         </w:r>
       </w:ins>
-      <w:ins w:id="391" w:author="Deepikaa Menon" w:date="2020-08-28T18:46:00Z">
+      <w:ins w:id="393" w:author="Deepikaa Menon" w:date="2020-08-28T18:46:00Z">
         <w:r>
           <w:rPr>
             <w:lang w:val="en-US"/>
@@ -7387,7 +7403,7 @@
           <w:t xml:space="preserve">n WT </w:t>
         </w:r>
       </w:ins>
-      <w:ins w:id="392" w:author="Deepikaa Menon" w:date="2020-08-28T18:47:00Z">
+      <w:ins w:id="394" w:author="Deepikaa Menon" w:date="2020-08-28T18:47:00Z">
         <w:r>
           <w:rPr>
             <w:lang w:val="en-US"/>
@@ -7395,7 +7411,7 @@
           <w:t>cells, Rvs167 and Abp1 molecule nu</w:t>
         </w:r>
       </w:ins>
-      <w:ins w:id="393" w:author="Deepikaa Menon" w:date="2020-08-28T18:48:00Z">
+      <w:ins w:id="395" w:author="Deepikaa Menon" w:date="2020-08-28T18:48:00Z">
         <w:r>
           <w:rPr>
             <w:lang w:val="en-US"/>
@@ -7403,7 +7419,7 @@
           <w:t>mber peaks are coincident</w:t>
         </w:r>
       </w:ins>
-      <w:ins w:id="394" w:author="Deepikaa Menon" w:date="2020-08-28T19:11:00Z">
+      <w:ins w:id="396" w:author="Deepikaa Menon" w:date="2020-08-28T19:11:00Z">
         <w:r>
           <w:rPr>
             <w:lang w:val="en-US"/>
@@ -7411,7 +7427,7 @@
           <w:t>:</w:t>
         </w:r>
       </w:ins>
-      <w:ins w:id="395" w:author="Deepikaa Menon" w:date="2020-08-28T18:54:00Z">
+      <w:ins w:id="397" w:author="Deepikaa Menon" w:date="2020-08-28T18:54:00Z">
         <w:r>
           <w:rPr>
             <w:lang w:val="en-US"/>
@@ -7433,7 +7449,7 @@
           <w:t xml:space="preserve"> network begins disassembling as soon as scission occurs.</w:t>
         </w:r>
       </w:ins>
-      <w:ins w:id="396" w:author="Deepikaa Menon" w:date="2020-08-28T18:48:00Z">
+      <w:ins w:id="398" w:author="Deepikaa Menon" w:date="2020-08-28T18:48:00Z">
         <w:r>
           <w:rPr>
             <w:lang w:val="en-US"/>
@@ -7441,7 +7457,7 @@
           <w:t xml:space="preserve"> </w:t>
         </w:r>
       </w:ins>
-      <w:ins w:id="397" w:author="Deepikaa Menon" w:date="2020-08-28T18:55:00Z">
+      <w:ins w:id="399" w:author="Deepikaa Menon" w:date="2020-08-28T18:55:00Z">
         <w:r>
           <w:rPr>
             <w:lang w:val="en-US"/>
@@ -7449,7 +7465,7 @@
           <w:t>Asynchronous peaks in</w:t>
         </w:r>
       </w:ins>
-      <w:ins w:id="398" w:author="Deepikaa Menon" w:date="2020-08-28T18:48:00Z">
+      <w:ins w:id="400" w:author="Deepikaa Menon" w:date="2020-08-28T18:48:00Z">
         <w:r>
           <w:rPr>
             <w:lang w:val="en-US"/>
@@ -7457,7 +7473,7 @@
           <w:t xml:space="preserve"> BAR-GPA cells </w:t>
         </w:r>
       </w:ins>
-      <w:ins w:id="399" w:author="Deepikaa Menon" w:date="2020-08-28T18:53:00Z">
+      <w:ins w:id="401" w:author="Deepikaa Menon" w:date="2020-08-28T18:53:00Z">
         <w:r>
           <w:rPr>
             <w:lang w:val="en-US"/>
@@ -7465,7 +7481,7 @@
           <w:t xml:space="preserve"> </w:t>
         </w:r>
       </w:ins>
-      <w:ins w:id="400" w:author="Deepikaa Menon" w:date="2020-08-28T18:54:00Z">
+      <w:ins w:id="402" w:author="Deepikaa Menon" w:date="2020-08-28T18:54:00Z">
         <w:r>
           <w:rPr>
             <w:lang w:val="en-US"/>
@@ -7473,7 +7489,7 @@
           <w:t>indicat</w:t>
         </w:r>
       </w:ins>
-      <w:ins w:id="401" w:author="Deepikaa Menon" w:date="2020-08-28T18:55:00Z">
+      <w:ins w:id="403" w:author="Deepikaa Menon" w:date="2020-08-28T18:55:00Z">
         <w:r>
           <w:rPr>
             <w:lang w:val="en-US"/>
@@ -7481,7 +7497,7 @@
           <w:t>es</w:t>
         </w:r>
       </w:ins>
-      <w:ins w:id="402" w:author="Deepikaa Menon" w:date="2020-08-28T18:54:00Z">
+      <w:ins w:id="404" w:author="Deepikaa Menon" w:date="2020-08-28T18:54:00Z">
         <w:r>
           <w:rPr>
             <w:lang w:val="en-US"/>
@@ -7489,7 +7505,7 @@
           <w:t xml:space="preserve"> a disruption </w:t>
         </w:r>
       </w:ins>
-      <w:ins w:id="403" w:author="Deepikaa Menon" w:date="2020-08-31T17:30:00Z">
+      <w:ins w:id="405" w:author="Deepikaa Menon" w:date="2020-08-31T17:30:00Z">
         <w:r>
           <w:rPr>
             <w:lang w:val="en-US"/>
@@ -7497,7 +7513,7 @@
           <w:t xml:space="preserve">in the feedback between </w:t>
         </w:r>
       </w:ins>
-      <w:ins w:id="404" w:author="Deepikaa Menon" w:date="2020-08-28T19:11:00Z">
+      <w:ins w:id="406" w:author="Deepikaa Menon" w:date="2020-08-28T19:11:00Z">
         <w:r>
           <w:rPr>
             <w:lang w:val="en-US"/>
@@ -7505,7 +7521,7 @@
           <w:t>actin network dynamics and membrane scission.</w:t>
         </w:r>
       </w:ins>
-      <w:ins w:id="405" w:author="Deepikaa Menon" w:date="2020-08-28T18:55:00Z">
+      <w:ins w:id="407" w:author="Deepikaa Menon" w:date="2020-08-28T18:55:00Z">
         <w:r>
           <w:rPr>
             <w:lang w:val="en-US"/>
@@ -7519,7 +7535,7 @@
         </w:rPr>
         <w:t>BAR-GPA accumulation begins when Abp1 molecule numbers in the mutant are about the same as in WT (about 300 copies, Fig4</w:t>
       </w:r>
-      <w:ins w:id="406" w:author="Deepikaa Menon" w:date="2020-08-28T19:12:00Z">
+      <w:ins w:id="408" w:author="Deepikaa Menon" w:date="2020-08-28T19:12:00Z">
         <w:r>
           <w:rPr>
             <w:lang w:val="en-US"/>
@@ -7540,7 +7556,7 @@
         </w:rPr>
         <w:t xml:space="preserve">Recruitment of both Rvs167 and Abp1 molecules is </w:t>
       </w:r>
-      <w:commentRangeStart w:id="407"/>
+      <w:commentRangeStart w:id="409"/>
       <w:r>
         <w:rPr>
           <w:strike/>
@@ -7548,7 +7564,7 @@
         </w:rPr>
         <w:t xml:space="preserve">delayed </w:t>
       </w:r>
-      <w:commentRangeEnd w:id="407"/>
+      <w:commentRangeEnd w:id="409"/>
       <w:r>
         <w:rPr>
           <w:rStyle w:val="CommentReference"/>
@@ -7556,7 +7572,7 @@
           <w:sz w:val="24"/>
           <w:szCs w:val="24"/>
         </w:rPr>
-        <w:commentReference w:id="407"/>
+        <w:commentReference w:id="409"/>
       </w:r>
       <w:r>
         <w:rPr>
@@ -7571,29 +7587,29 @@
         </w:rPr>
         <w:t xml:space="preserve"> Rvs167 centroids in both WT and BAR-GPA arrive at endocytic sites when the Sla1 </w:t>
       </w:r>
-      <w:commentRangeStart w:id="408"/>
-      <w:commentRangeStart w:id="409"/>
+      <w:commentRangeStart w:id="410"/>
+      <w:commentRangeStart w:id="411"/>
       <w:r>
         <w:rPr>
           <w:lang w:val="en-US"/>
         </w:rPr>
         <w:t>centroid is 20-30 nm away from its starting position</w:t>
       </w:r>
-      <w:commentRangeEnd w:id="408"/>
+      <w:commentRangeEnd w:id="410"/>
       <w:r>
         <w:rPr>
           <w:rStyle w:val="CommentReference"/>
           <w:sz w:val="24"/>
           <w:szCs w:val="24"/>
         </w:rPr>
-        <w:commentReference w:id="408"/>
-      </w:r>
-      <w:commentRangeEnd w:id="409"/>
+        <w:commentReference w:id="410"/>
+      </w:r>
+      <w:commentRangeEnd w:id="411"/>
       <w:r>
         <w:rPr>
           <w:rStyle w:val="CommentReference"/>
         </w:rPr>
-        <w:commentReference w:id="409"/>
+        <w:commentReference w:id="411"/>
       </w:r>
       <w:r>
         <w:rPr>
@@ -7629,15 +7645,15 @@
           <w:lang w:val="en-US"/>
         </w:rPr>
       </w:pPr>
-      <w:moveFromRangeStart w:id="410" w:author="Deepikaa Menon" w:date="2020-08-28T18:50:00Z" w:name="move49533042"/>
-      <w:moveFrom w:id="411" w:author="Deepikaa Menon" w:date="2020-08-28T18:50:00Z">
+      <w:moveFromRangeStart w:id="412" w:author="Deepikaa Menon" w:date="2020-08-28T18:50:00Z" w:name="move49533042"/>
+      <w:moveFrom w:id="413" w:author="Deepikaa Menon" w:date="2020-08-28T18:50:00Z">
         <w:r>
           <w:rPr>
             <w:lang w:val="en-US"/>
           </w:rPr>
           <w:t xml:space="preserve"> The inward jump of Rvs167 </w:t>
         </w:r>
-        <w:ins w:id="412" w:author="Marko Kaksonen" w:date="2020-08-11T17:00:00Z">
+        <w:ins w:id="414" w:author="Marko Kaksonen" w:date="2020-08-11T17:00:00Z">
           <w:r>
             <w:rPr>
               <w:lang w:val="en-US"/>
@@ -7652,14 +7668,14 @@
           <w:t xml:space="preserve">is smaller in BAR-GPA cells than in WT (Fig.4b), consistent with the formation of shorter invaginations suggested by the reduced Sla1 movement in these cells. </w:t>
         </w:r>
       </w:moveFrom>
-      <w:moveFromRangeEnd w:id="410"/>
+      <w:moveFromRangeEnd w:id="412"/>
       <w:r>
         <w:rPr>
           <w:lang w:val="en-US"/>
         </w:rPr>
         <w:t xml:space="preserve">Recruitment of Rvs167 in </w:t>
       </w:r>
-      <w:ins w:id="413" w:author="Deepikaa Menon" w:date="2020-09-01T13:01:00Z">
+      <w:ins w:id="415" w:author="Deepikaa Menon" w:date="2020-09-01T13:01:00Z">
         <w:r>
           <w:rPr>
             <w:i/>
@@ -7669,7 +7685,7 @@
           <w:t>Rvs167</w:t>
         </w:r>
       </w:ins>
-      <w:ins w:id="414" w:author="Deepikaa Menon" w:date="2020-09-01T15:25:00Z">
+      <w:ins w:id="416" w:author="Deepikaa Menon" w:date="2020-09-01T15:25:00Z">
         <w:r>
           <w:rPr>
             <w:i/>
@@ -7693,7 +7709,7 @@
         </w:rPr>
         <w:t xml:space="preserve"> cells is reduced to half of that in WT (</w:t>
       </w:r>
-      <w:ins w:id="415" w:author="Deepikaa Menon" w:date="2020-08-31T17:32:00Z">
+      <w:ins w:id="417" w:author="Deepikaa Menon" w:date="2020-08-31T17:32:00Z">
         <w:r>
           <w:rPr>
             <w:lang w:val="en-US"/>
@@ -7707,7 +7723,7 @@
           <w:t>c</w:t>
         </w:r>
       </w:ins>
-      <w:ins w:id="416" w:author="Deepikaa Menon" w:date="2020-09-01T16:11:00Z">
+      <w:ins w:id="418" w:author="Deepikaa Menon" w:date="2020-09-01T16:11:00Z">
         <w:r>
           <w:rPr>
             <w:lang w:val="en-US"/>
@@ -7757,7 +7773,7 @@
         </w:rPr>
         <w:t>), indication</w:t>
       </w:r>
-      <w:ins w:id="417" w:author="Deepikaa Menon" w:date="2020-09-01T16:12:00Z">
+      <w:ins w:id="419" w:author="Deepikaa Menon" w:date="2020-09-01T16:12:00Z">
         <w:r>
           <w:rPr>
             <w:lang w:val="en-US"/>
@@ -7822,14 +7838,14 @@
           <w:lang w:val="en-US"/>
         </w:rPr>
       </w:pPr>
-      <w:ins w:id="418" w:author="Deepikaa Menon" w:date="2020-08-28T16:59:00Z">
+      <w:ins w:id="420" w:author="Deepikaa Menon" w:date="2020-08-28T16:59:00Z">
         <w:r>
           <w:rPr>
             <w:noProof/>
             <w:sz w:val="20"/>
             <w:szCs w:val="20"/>
             <w:lang w:val="en-GB" w:eastAsia="en-GB"/>
-            <w:rPrChange w:id="419" w:author="Unknown">
+            <w:rPrChange w:id="421" w:author="Unknown">
               <w:rPr>
                 <w:noProof/>
                 <w:lang w:val="en-GB" w:eastAsia="en-GB"/>
@@ -7852,7 +7868,7 @@
                       <pic:cNvPicPr/>
                     </pic:nvPicPr>
                     <pic:blipFill>
-                      <a:blip r:embed="rId14" cstate="print">
+                      <a:blip r:embed="rId16" cstate="print">
                         <a:extLst>
                           <a:ext uri="{28A0092B-C50C-407E-A947-70E740481C1C}">
                             <a14:useLocalDpi xmlns:a14="http://schemas.microsoft.com/office/drawing/2010/main" val="0"/>
@@ -7902,87 +7918,6 @@
       <w:pPr>
         <w:rPr>
           <w:lang w:val="en-US"/>
-          <w:rPrChange w:id="420" w:author="Deepikaa Menon" w:date="2020-09-04T15:55:00Z">
-            <w:rPr>
-              <w:sz w:val="20"/>
-              <w:szCs w:val="20"/>
-              <w:lang w:val="en-US"/>
-            </w:rPr>
-          </w:rPrChange>
-        </w:rPr>
-      </w:pPr>
-      <w:r>
-        <w:rPr>
-          <w:sz w:val="20"/>
-          <w:szCs w:val="20"/>
-          <w:lang w:val="en-US"/>
-        </w:rPr>
-        <w:t>﻿</w:t>
-      </w:r>
-      <w:r>
-        <w:rPr>
-          <w:sz w:val="20"/>
-          <w:szCs w:val="20"/>
-          <w:lang w:val="en-US"/>
-        </w:rPr>
-        <w:tab/>
-        <w:t xml:space="preserve">\caption{A: Averaged centroid positions </w:t>
-      </w:r>
-      <w:r>
-        <w:rPr>
-          <w:sz w:val="20"/>
-          <w:szCs w:val="20"/>
-          <w:lang w:val="en-US"/>
-        </w:rPr>
-        <w:t xml:space="preserve">of Sla1 and Rvs167 </w:t>
-      </w:r>
-      <w:r>
-        <w:rPr>
-          <w:sz w:val="20"/>
-          <w:szCs w:val="20"/>
-          <w:lang w:val="en-US"/>
-        </w:rPr>
-        <w:t>aligned in space and time so that time=0(s) is the peak of fluorescent intensity of Abp1 in WT and BAR-GFP strains</w:t>
-      </w:r>
-      <w:ins w:id="421" w:author="Deepikaa Menon" w:date="2020-08-28T17:02:00Z">
-        <w:r>
-          <w:rPr>
-            <w:sz w:val="20"/>
-            <w:szCs w:val="20"/>
-            <w:lang w:val="en-US"/>
-          </w:rPr>
-          <w:t xml:space="preserve"> respectively</w:t>
-        </w:r>
-      </w:ins>
-      <w:r>
-        <w:rPr>
-          <w:sz w:val="20"/>
-          <w:szCs w:val="20"/>
-          <w:lang w:val="en-US"/>
-        </w:rPr>
-        <w:t xml:space="preserve">. B: Numbers of molecules of in WT and BAR-GPA strains, aligned so that time=0(s) is the </w:t>
-      </w:r>
-      <w:r>
-        <w:rPr>
-          <w:sz w:val="20"/>
-          <w:szCs w:val="20"/>
-          <w:lang w:val="en-US"/>
-        </w:rPr>
-        <w:t>maximum</w:t>
-      </w:r>
-      <w:r>
-        <w:rPr>
-          <w:sz w:val="20"/>
-          <w:szCs w:val="20"/>
-          <w:lang w:val="en-US"/>
-        </w:rPr>
-        <w:t xml:space="preserve"> of fluorescent intensity of Abp1 in the corresponding strains.}</w:t>
-      </w:r>
-    </w:p>
-    <w:p>
-      <w:pPr>
-        <w:rPr>
-          <w:lang w:val="en-US"/>
           <w:rPrChange w:id="422" w:author="Deepikaa Menon" w:date="2020-09-04T15:55:00Z">
             <w:rPr>
               <w:sz w:val="20"/>
@@ -7994,8 +7929,77 @@
       </w:pPr>
       <w:r>
         <w:rPr>
-          <w:lang w:val="en-US"/>
-          <w:rPrChange w:id="423" w:author="Deepikaa Menon" w:date="2020-09-04T15:55:00Z">
+          <w:sz w:val="20"/>
+          <w:szCs w:val="20"/>
+          <w:lang w:val="en-US"/>
+        </w:rPr>
+        <w:t>﻿</w:t>
+      </w:r>
+      <w:r>
+        <w:rPr>
+          <w:sz w:val="20"/>
+          <w:szCs w:val="20"/>
+          <w:lang w:val="en-US"/>
+        </w:rPr>
+        <w:tab/>
+        <w:t xml:space="preserve">\caption{A: Averaged centroid positions </w:t>
+      </w:r>
+      <w:r>
+        <w:rPr>
+          <w:sz w:val="20"/>
+          <w:szCs w:val="20"/>
+          <w:lang w:val="en-US"/>
+        </w:rPr>
+        <w:t xml:space="preserve">of Sla1 and Rvs167 </w:t>
+      </w:r>
+      <w:r>
+        <w:rPr>
+          <w:sz w:val="20"/>
+          <w:szCs w:val="20"/>
+          <w:lang w:val="en-US"/>
+        </w:rPr>
+        <w:t>aligned in space and time so that time=0(s) is the peak of fluorescent intensity of Abp1 in WT and BAR-GFP strains</w:t>
+      </w:r>
+      <w:ins w:id="423" w:author="Deepikaa Menon" w:date="2020-08-28T17:02:00Z">
+        <w:r>
+          <w:rPr>
+            <w:sz w:val="20"/>
+            <w:szCs w:val="20"/>
+            <w:lang w:val="en-US"/>
+          </w:rPr>
+          <w:t xml:space="preserve"> respectively</w:t>
+        </w:r>
+      </w:ins>
+      <w:r>
+        <w:rPr>
+          <w:sz w:val="20"/>
+          <w:szCs w:val="20"/>
+          <w:lang w:val="en-US"/>
+        </w:rPr>
+        <w:t xml:space="preserve">. B: Numbers of molecules of in WT and BAR-GPA strains, aligned so that time=0(s) is the </w:t>
+      </w:r>
+      <w:r>
+        <w:rPr>
+          <w:sz w:val="20"/>
+          <w:szCs w:val="20"/>
+          <w:lang w:val="en-US"/>
+        </w:rPr>
+        <w:t>maximum</w:t>
+      </w:r>
+      <w:r>
+        <w:rPr>
+          <w:sz w:val="20"/>
+          <w:szCs w:val="20"/>
+          <w:lang w:val="en-US"/>
+        </w:rPr>
+        <w:t xml:space="preserve"> of fluorescent intensity of Abp1 in the corresponding strains.}</w:t>
+      </w:r>
+    </w:p>
+    <w:p>
+      <w:pPr>
+        <w:rPr>
+          <w:lang w:val="en-US"/>
+          <w:rPrChange w:id="424" w:author="Deepikaa Menon" w:date="2020-09-04T15:55:00Z">
             <w:rPr>
               <w:sz w:val="20"/>
               <w:szCs w:val="20"/>
@@ -8003,6 +8007,18 @@
             </w:rPr>
           </w:rPrChange>
         </w:rPr>
+      </w:pPr>
+      <w:r>
+        <w:rPr>
+          <w:lang w:val="en-US"/>
+          <w:rPrChange w:id="425" w:author="Deepikaa Menon" w:date="2020-09-04T15:55:00Z">
+            <w:rPr>
+              <w:sz w:val="20"/>
+              <w:szCs w:val="20"/>
+              <w:lang w:val="en-US"/>
+            </w:rPr>
+          </w:rPrChange>
+        </w:rPr>
         <w:lastRenderedPageBreak/>
         <w:t>\subsection{</w:t>
       </w:r>
@@ -8011,7 +8027,7 @@
           <w:b/>
           <w:bCs/>
           <w:lang w:val="en-US"/>
-          <w:rPrChange w:id="424" w:author="Deepikaa Menon" w:date="2020-09-04T15:55:00Z">
+          <w:rPrChange w:id="426" w:author="Deepikaa Menon" w:date="2020-09-04T15:55:00Z">
             <w:rPr>
               <w:b/>
               <w:bCs/>
@@ -8026,7 +8042,7 @@
       <w:r>
         <w:rPr>
           <w:lang w:val="en-US"/>
-          <w:rPrChange w:id="425" w:author="Deepikaa Menon" w:date="2020-09-04T15:55:00Z">
+          <w:rPrChange w:id="427" w:author="Deepikaa Menon" w:date="2020-09-04T15:55:00Z">
             <w:rPr>
               <w:sz w:val="20"/>
               <w:szCs w:val="20"/>
@@ -8040,7 +8056,7 @@
     <w:p>
       <w:pPr>
         <w:rPr>
-          <w:ins w:id="426" w:author="Deepikaa Menon" w:date="2020-09-01T16:59:00Z"/>
+          <w:ins w:id="428" w:author="Deepikaa Menon" w:date="2020-09-01T16:59:00Z"/>
           <w:sz w:val="20"/>
           <w:szCs w:val="20"/>
           <w:lang w:val="en-US"/>
@@ -8050,11 +8066,11 @@
     <w:p>
       <w:pPr>
         <w:rPr>
-          <w:ins w:id="427" w:author="Deepikaa Menon" w:date="2020-09-04T19:05:00Z"/>
-          <w:lang w:val="en-US"/>
-        </w:rPr>
-      </w:pPr>
-      <w:ins w:id="428" w:author="Deepikaa Menon" w:date="2020-09-01T16:59:00Z">
+          <w:ins w:id="429" w:author="Deepikaa Menon" w:date="2020-09-04T19:05:00Z"/>
+          <w:lang w:val="en-US"/>
+        </w:rPr>
+      </w:pPr>
+      <w:ins w:id="430" w:author="Deepikaa Menon" w:date="2020-09-01T16:59:00Z">
         <w:r>
           <w:rPr>
             <w:lang w:val="en-US"/>
@@ -8062,7 +8078,7 @@
           <w:t xml:space="preserve">Since </w:t>
         </w:r>
       </w:ins>
-      <w:ins w:id="429" w:author="Deepikaa Menon" w:date="2020-09-03T14:12:00Z">
+      <w:ins w:id="431" w:author="Deepikaa Menon" w:date="2020-09-03T14:12:00Z">
         <w:r>
           <w:rPr>
             <w:i/>
@@ -8072,7 +8088,7 @@
           <w:sym w:font="Symbol" w:char="F044"/>
         </w:r>
       </w:ins>
-      <w:ins w:id="430" w:author="Deepikaa Menon" w:date="2020-09-01T16:59:00Z">
+      <w:ins w:id="432" w:author="Deepikaa Menon" w:date="2020-09-01T16:59:00Z">
         <w:r>
           <w:rPr>
             <w:lang w:val="en-US"/>
@@ -8081,7 +8097,7 @@
         </w:r>
       </w:ins>
       <w:proofErr w:type="spellStart"/>
-      <w:ins w:id="431" w:author="Deepikaa Menon" w:date="2020-09-03T14:12:00Z">
+      <w:ins w:id="433" w:author="Deepikaa Menon" w:date="2020-09-03T14:12:00Z">
         <w:r>
           <w:rPr>
             <w:i/>
@@ -8098,7 +8114,7 @@
           <w:t xml:space="preserve"> </w:t>
         </w:r>
       </w:ins>
-      <w:ins w:id="432" w:author="Deepikaa Menon" w:date="2020-09-03T14:11:00Z">
+      <w:ins w:id="434" w:author="Deepikaa Menon" w:date="2020-09-03T14:11:00Z">
         <w:r>
           <w:rPr>
             <w:lang w:val="en-US"/>
@@ -8136,7 +8152,7 @@
           <w:t xml:space="preserve"> </w:t>
         </w:r>
       </w:ins>
-      <w:ins w:id="433" w:author="Deepikaa Menon" w:date="2020-09-01T16:59:00Z">
+      <w:ins w:id="435" w:author="Deepikaa Menon" w:date="2020-09-01T16:59:00Z">
         <w:r>
           <w:rPr>
             <w:lang w:val="en-US"/>
@@ -8144,7 +8160,7 @@
           <w:t xml:space="preserve">results in decreased Sla1 movement, we wondered if Sla1 movement would </w:t>
         </w:r>
       </w:ins>
-      <w:ins w:id="434" w:author="Deepikaa Menon" w:date="2020-09-01T17:00:00Z">
+      <w:ins w:id="436" w:author="Deepikaa Menon" w:date="2020-09-01T17:00:00Z">
         <w:r>
           <w:rPr>
             <w:lang w:val="en-US"/>
@@ -8152,7 +8168,7 @@
           <w:t>scale with</w:t>
         </w:r>
       </w:ins>
-      <w:ins w:id="435" w:author="Deepikaa Menon" w:date="2020-09-01T16:59:00Z">
+      <w:ins w:id="437" w:author="Deepikaa Menon" w:date="2020-09-01T16:59:00Z">
         <w:r>
           <w:rPr>
             <w:lang w:val="en-US"/>
@@ -8160,7 +8176,7 @@
           <w:t xml:space="preserve"> a</w:t>
         </w:r>
       </w:ins>
-      <w:ins w:id="436" w:author="Deepikaa Menon" w:date="2020-09-01T17:00:00Z">
+      <w:ins w:id="438" w:author="Deepikaa Menon" w:date="2020-09-01T17:00:00Z">
         <w:r>
           <w:rPr>
             <w:lang w:val="en-US"/>
@@ -8182,7 +8198,7 @@
           <w:t xml:space="preserve"> recruited to endocytic sites</w:t>
         </w:r>
       </w:ins>
-      <w:ins w:id="437" w:author="Deepikaa Menon" w:date="2020-09-01T17:03:00Z">
+      <w:ins w:id="439" w:author="Deepikaa Menon" w:date="2020-09-01T17:03:00Z">
         <w:r>
           <w:rPr>
             <w:lang w:val="en-US"/>
@@ -8190,7 +8206,7 @@
           <w:t>.</w:t>
         </w:r>
       </w:ins>
-      <w:ins w:id="438" w:author="Deepikaa Menon" w:date="2020-09-01T17:06:00Z">
+      <w:ins w:id="440" w:author="Deepikaa Menon" w:date="2020-09-01T17:06:00Z">
         <w:r>
           <w:rPr>
             <w:lang w:val="en-US"/>
@@ -8198,7 +8214,7 @@
           <w:t xml:space="preserve"> </w:t>
         </w:r>
       </w:ins>
-      <w:del w:id="439" w:author="Deepikaa Menon" w:date="2020-09-01T17:20:00Z">
+      <w:del w:id="441" w:author="Deepikaa Menon" w:date="2020-09-01T17:20:00Z">
         <w:r>
           <w:rPr>
             <w:lang w:val="en-US"/>
@@ -8212,7 +8228,7 @@
           <w:delText xml:space="preserve"> check whether increasing the recruitment of the Rvs complex can rescue reduced Sla1 movement</w:delText>
         </w:r>
       </w:del>
-      <w:ins w:id="440" w:author="Deepikaa Menon" w:date="2020-09-01T17:20:00Z">
+      <w:ins w:id="442" w:author="Deepikaa Menon" w:date="2020-09-01T17:20:00Z">
         <w:r>
           <w:rPr>
             <w:lang w:val="en-US"/>
@@ -8234,7 +8250,7 @@
           <w:t xml:space="preserve"> expressed in cells by duplicat</w:t>
         </w:r>
       </w:ins>
-      <w:ins w:id="441" w:author="Deepikaa Menon" w:date="2020-09-01T18:16:00Z">
+      <w:ins w:id="443" w:author="Deepikaa Menon" w:date="2020-09-01T18:16:00Z">
         <w:r>
           <w:rPr>
             <w:lang w:val="en-US"/>
@@ -8242,7 +8258,7 @@
           <w:t>ing</w:t>
         </w:r>
       </w:ins>
-      <w:ins w:id="442" w:author="Deepikaa Menon" w:date="2020-09-01T17:20:00Z">
+      <w:ins w:id="444" w:author="Deepikaa Menon" w:date="2020-09-01T17:20:00Z">
         <w:r>
           <w:rPr>
             <w:lang w:val="en-US"/>
@@ -8256,7 +8272,7 @@
         </w:rPr>
         <w:t xml:space="preserve"> Rvs167 and Rvs161 genes endogenously </w:t>
       </w:r>
-      <w:ins w:id="443" w:author="Deepikaa Menon" w:date="2020-09-04T15:12:00Z">
+      <w:ins w:id="445" w:author="Deepikaa Menon" w:date="2020-09-04T15:12:00Z">
         <w:r>
           <w:rPr>
             <w:lang w:val="en-US"/>
@@ -8283,7 +8299,7 @@
         </w:rPr>
         <w:t>(Huber et al. 2014)</w:t>
       </w:r>
-      <w:ins w:id="444" w:author="Deepikaa Menon" w:date="2020-09-04T15:12:00Z">
+      <w:ins w:id="446" w:author="Deepikaa Menon" w:date="2020-09-04T15:12:00Z">
         <w:r>
           <w:rPr>
             <w:lang w:val="en-US"/>
@@ -8303,7 +8319,7 @@
         </w:rPr>
         <w:t>in diploid and haploid yeast cells</w:t>
       </w:r>
-      <w:ins w:id="445" w:author="Deepikaa Menon" w:date="2020-09-04T15:25:00Z">
+      <w:ins w:id="447" w:author="Deepikaa Menon" w:date="2020-09-04T15:25:00Z">
         <w:r>
           <w:rPr>
             <w:lang w:val="en-US"/>
@@ -8311,7 +8327,7 @@
           <w:t xml:space="preserve"> (Fig.5)</w:t>
         </w:r>
       </w:ins>
-      <w:ins w:id="446" w:author="Deepikaa Menon" w:date="2020-09-04T15:11:00Z">
+      <w:ins w:id="448" w:author="Deepikaa Menon" w:date="2020-09-04T15:11:00Z">
         <w:r>
           <w:rPr>
             <w:lang w:val="en-US"/>
@@ -8319,7 +8335,7 @@
           <w:t xml:space="preserve"> </w:t>
         </w:r>
       </w:ins>
-      <w:ins w:id="447" w:author="Deepikaa Menon" w:date="2020-09-01T17:21:00Z">
+      <w:ins w:id="449" w:author="Deepikaa Menon" w:date="2020-09-01T17:21:00Z">
         <w:r>
           <w:rPr>
             <w:lang w:val="en-US"/>
@@ -8327,7 +8343,7 @@
           <w:t xml:space="preserve">. We </w:t>
         </w:r>
       </w:ins>
-      <w:ins w:id="448" w:author="Deepikaa Menon" w:date="2020-09-01T17:22:00Z">
+      <w:ins w:id="450" w:author="Deepikaa Menon" w:date="2020-09-01T17:22:00Z">
         <w:r>
           <w:rPr>
             <w:lang w:val="en-US"/>
@@ -8335,7 +8351,7 @@
           <w:t xml:space="preserve">thus </w:t>
         </w:r>
       </w:ins>
-      <w:ins w:id="449" w:author="Deepikaa Menon" w:date="2020-09-04T16:42:00Z">
+      <w:ins w:id="451" w:author="Deepikaa Menon" w:date="2020-09-04T16:42:00Z">
         <w:r>
           <w:rPr>
             <w:lang w:val="en-US"/>
@@ -8343,7 +8359,7 @@
           <w:t>made</w:t>
         </w:r>
       </w:ins>
-      <w:ins w:id="450" w:author="Deepikaa Menon" w:date="2020-09-01T17:21:00Z">
+      <w:ins w:id="452" w:author="Deepikaa Menon" w:date="2020-09-01T17:21:00Z">
         <w:r>
           <w:rPr>
             <w:lang w:val="en-US"/>
@@ -8365,7 +8381,7 @@
           <w:t xml:space="preserve"> gen</w:t>
         </w:r>
       </w:ins>
-      <w:ins w:id="451" w:author="Deepikaa Menon" w:date="2020-09-01T17:22:00Z">
+      <w:ins w:id="453" w:author="Deepikaa Menon" w:date="2020-09-01T17:22:00Z">
         <w:r>
           <w:rPr>
             <w:lang w:val="en-US"/>
@@ -8373,7 +8389,7 @@
           <w:t>es, 2x copies (WT diploid cells), and 1x copy</w:t>
         </w:r>
       </w:ins>
-      <w:ins w:id="452" w:author="Deepikaa Menon" w:date="2020-09-01T18:39:00Z">
+      <w:ins w:id="454" w:author="Deepikaa Menon" w:date="2020-09-01T18:39:00Z">
         <w:r>
           <w:rPr>
             <w:lang w:val="en-US"/>
@@ -8381,7 +8397,7 @@
           <w:t>.</w:t>
         </w:r>
       </w:ins>
-      <w:ins w:id="453" w:author="Deepikaa Menon" w:date="2020-09-01T18:40:00Z">
+      <w:ins w:id="455" w:author="Deepikaa Menon" w:date="2020-09-01T18:40:00Z">
         <w:r>
           <w:rPr>
             <w:lang w:val="en-US"/>
@@ -8389,7 +8405,7 @@
           <w:t xml:space="preserve"> </w:t>
         </w:r>
       </w:ins>
-      <w:ins w:id="454" w:author="Deepikaa Menon" w:date="2020-09-04T15:12:00Z">
+      <w:ins w:id="456" w:author="Deepikaa Menon" w:date="2020-09-04T15:12:00Z">
         <w:r>
           <w:rPr>
             <w:lang w:val="en-US"/>
@@ -8397,7 +8413,7 @@
           <w:t>Number of molecules of</w:t>
         </w:r>
       </w:ins>
-      <w:ins w:id="455" w:author="Deepikaa Menon" w:date="2020-09-01T18:40:00Z">
+      <w:ins w:id="457" w:author="Deepikaa Menon" w:date="2020-09-01T18:40:00Z">
         <w:r>
           <w:rPr>
             <w:lang w:val="en-US"/>
@@ -8405,7 +8421,7 @@
           <w:t xml:space="preserve"> Rvs167 recruited to </w:t>
         </w:r>
       </w:ins>
-      <w:ins w:id="456" w:author="Microsoft Office User" w:date="2020-09-08T01:51:00Z">
+      <w:ins w:id="458" w:author="Microsoft Office User" w:date="2020-09-08T01:51:00Z">
         <w:r>
           <w:rPr>
             <w:lang w:val="en-US"/>
@@ -8413,7 +8429,7 @@
           <w:t xml:space="preserve">endocytic </w:t>
         </w:r>
       </w:ins>
-      <w:ins w:id="457" w:author="Deepikaa Menon" w:date="2020-09-01T18:40:00Z">
+      <w:ins w:id="459" w:author="Deepikaa Menon" w:date="2020-09-01T18:40:00Z">
         <w:r>
           <w:rPr>
             <w:lang w:val="en-US"/>
@@ -8421,7 +8437,7 @@
           <w:t xml:space="preserve">sites increases with gene copy number (Fig5f). </w:t>
         </w:r>
       </w:ins>
-      <w:ins w:id="458" w:author="Deepikaa Menon" w:date="2020-09-04T15:48:00Z">
+      <w:ins w:id="460" w:author="Deepikaa Menon" w:date="2020-09-04T15:48:00Z">
         <w:r>
           <w:rPr>
             <w:lang w:val="en-US"/>
@@ -8435,7 +8451,7 @@
           <w:t>Excess</w:t>
         </w:r>
       </w:ins>
-      <w:ins w:id="459" w:author="Deepikaa Menon" w:date="2020-09-04T15:47:00Z">
+      <w:ins w:id="461" w:author="Deepikaa Menon" w:date="2020-09-04T15:47:00Z">
         <w:r>
           <w:rPr>
             <w:lang w:val="en-US"/>
@@ -8443,7 +8459,7 @@
           <w:t>”</w:t>
         </w:r>
       </w:ins>
-      <w:ins w:id="460" w:author="Deepikaa Menon" w:date="2020-09-01T18:40:00Z">
+      <w:ins w:id="462" w:author="Deepikaa Menon" w:date="2020-09-01T18:40:00Z">
         <w:r>
           <w:rPr>
             <w:lang w:val="en-US"/>
@@ -8464,7 +8480,7 @@
           </w:rPr>
           <w:t xml:space="preserve"> recruited to endocytic sites in the 4x case does not change the rate or total</w:t>
         </w:r>
-        <w:del w:id="461" w:author="Microsoft Office User" w:date="2020-09-08T01:50:00Z">
+        <w:del w:id="463" w:author="Microsoft Office User" w:date="2020-09-08T01:50:00Z">
           <w:r>
             <w:rPr>
               <w:lang w:val="en-US"/>
@@ -8493,7 +8509,7 @@
           <w:t>, Sla1 movement is slightly reduced after 100nm (Fig5</w:t>
         </w:r>
       </w:ins>
-      <w:ins w:id="462" w:author="Deepikaa Menon" w:date="2020-09-04T16:43:00Z">
+      <w:ins w:id="464" w:author="Deepikaa Menon" w:date="2020-09-04T16:43:00Z">
         <w:r>
           <w:rPr>
             <w:lang w:val="en-US"/>
@@ -8501,7 +8517,7 @@
           <w:t>c</w:t>
         </w:r>
       </w:ins>
-      <w:ins w:id="463" w:author="Deepikaa Menon" w:date="2020-09-01T18:40:00Z">
+      <w:ins w:id="465" w:author="Deepikaa Menon" w:date="2020-09-01T18:40:00Z">
         <w:r>
           <w:rPr>
             <w:lang w:val="en-US"/>
@@ -8509,7 +8525,7 @@
           <w:t>). Magnitude of Rvs167 inward movement is unchanged, but the Rvs167-eGFP signal is lost immediately after the inward movement in the 1x case, unlike in the 4x and 2x cases</w:t>
         </w:r>
       </w:ins>
-      <w:ins w:id="464" w:author="Deepikaa Menon" w:date="2020-09-04T15:14:00Z">
+      <w:ins w:id="466" w:author="Deepikaa Menon" w:date="2020-09-04T15:14:00Z">
         <w:r>
           <w:rPr>
             <w:lang w:val="en-US"/>
@@ -8517,7 +8533,7 @@
           <w:t>, likely because fewer molecules are recruited</w:t>
         </w:r>
       </w:ins>
-      <w:ins w:id="465" w:author="Deepikaa Menon" w:date="2020-09-04T15:18:00Z">
+      <w:ins w:id="467" w:author="Deepikaa Menon" w:date="2020-09-04T15:18:00Z">
         <w:r>
           <w:rPr>
             <w:lang w:val="en-US"/>
@@ -8525,7 +8541,7 @@
           <w:t xml:space="preserve"> (Fig.5c)</w:t>
         </w:r>
       </w:ins>
-      <w:ins w:id="466" w:author="Deepikaa Menon" w:date="2020-09-01T18:40:00Z">
+      <w:ins w:id="468" w:author="Deepikaa Menon" w:date="2020-09-01T18:40:00Z">
         <w:r>
           <w:rPr>
             <w:lang w:val="en-US"/>
@@ -8533,7 +8549,7 @@
           <w:t>.</w:t>
         </w:r>
       </w:ins>
-      <w:ins w:id="467" w:author="Deepikaa Menon" w:date="2020-09-04T15:21:00Z">
+      <w:ins w:id="469" w:author="Deepikaa Menon" w:date="2020-09-04T15:21:00Z">
         <w:r>
           <w:rPr>
             <w:lang w:val="en-US"/>
@@ -8579,7 +8595,7 @@
           <w:t>case, Abp1 and Rvs167 peaks are concomitant for all three strains, with similar amounts of Abp1 recruited irrespective of Rvs1</w:t>
         </w:r>
       </w:ins>
-      <w:ins w:id="468" w:author="Deepikaa Menon" w:date="2020-09-04T15:22:00Z">
+      <w:ins w:id="470" w:author="Deepikaa Menon" w:date="2020-09-04T15:22:00Z">
         <w:r>
           <w:rPr>
             <w:lang w:val="en-US"/>
@@ -8619,7 +8635,7 @@
           <w:t xml:space="preserve">, or of </w:t>
         </w:r>
       </w:ins>
-      <w:ins w:id="469" w:author="Deepikaa Menon" w:date="2020-09-04T15:23:00Z">
+      <w:ins w:id="471" w:author="Deepikaa Menon" w:date="2020-09-04T15:23:00Z">
         <w:r>
           <w:rPr>
             <w:lang w:val="en-US"/>
@@ -8627,7 +8643,7 @@
           <w:t>the coupling between scission and actin network disassembly</w:t>
         </w:r>
       </w:ins>
-      <w:ins w:id="470" w:author="Deepikaa Menon" w:date="2020-09-04T15:22:00Z">
+      <w:ins w:id="472" w:author="Deepikaa Menon" w:date="2020-09-04T15:22:00Z">
         <w:r>
           <w:rPr>
             <w:lang w:val="en-US"/>
@@ -8635,7 +8651,7 @@
           <w:t xml:space="preserve">. </w:t>
         </w:r>
       </w:ins>
-      <w:ins w:id="471" w:author="Deepikaa Menon" w:date="2020-09-04T15:49:00Z">
+      <w:ins w:id="473" w:author="Deepikaa Menon" w:date="2020-09-04T15:49:00Z">
         <w:r>
           <w:rPr>
             <w:lang w:val="en-US"/>
@@ -8657,7 +8673,7 @@
           <w:t xml:space="preserve"> than in the WT case in diploids led to differences in Sla1 movement, although reducing the amo</w:t>
         </w:r>
       </w:ins>
-      <w:ins w:id="472" w:author="Deepikaa Menon" w:date="2020-09-04T15:50:00Z">
+      <w:ins w:id="474" w:author="Deepikaa Menon" w:date="2020-09-04T15:50:00Z">
         <w:r>
           <w:rPr>
             <w:lang w:val="en-US"/>
@@ -8665,7 +8681,7 @@
           <w:t>u</w:t>
         </w:r>
       </w:ins>
-      <w:ins w:id="473" w:author="Deepikaa Menon" w:date="2020-09-04T15:49:00Z">
+      <w:ins w:id="475" w:author="Deepikaa Menon" w:date="2020-09-04T15:49:00Z">
         <w:r>
           <w:rPr>
             <w:lang w:val="en-US"/>
@@ -8681,7 +8697,7 @@
         </w:r>
       </w:ins>
       <w:proofErr w:type="spellEnd"/>
-      <w:ins w:id="474" w:author="Deepikaa Menon" w:date="2020-09-04T16:34:00Z">
+      <w:ins w:id="476" w:author="Deepikaa Menon" w:date="2020-09-04T16:34:00Z">
         <w:r>
           <w:rPr>
             <w:lang w:val="en-US"/>
@@ -8689,7 +8705,7 @@
           <w:t>-</w:t>
         </w:r>
       </w:ins>
-      <w:ins w:id="475" w:author="Deepikaa Menon" w:date="2020-09-04T16:46:00Z">
+      <w:ins w:id="477" w:author="Deepikaa Menon" w:date="2020-09-04T16:46:00Z">
         <w:r>
           <w:rPr>
             <w:lang w:val="en-US"/>
@@ -8697,7 +8713,7 @@
           <w:t xml:space="preserve"> </w:t>
         </w:r>
       </w:ins>
-      <w:ins w:id="476" w:author="Deepikaa Menon" w:date="2020-09-04T15:49:00Z">
+      <w:ins w:id="478" w:author="Deepikaa Menon" w:date="2020-09-04T15:49:00Z">
         <w:r>
           <w:rPr>
             <w:lang w:val="en-US"/>
@@ -8705,7 +8721,7 @@
           <w:t>as in the 1x case</w:t>
         </w:r>
       </w:ins>
-      <w:ins w:id="477" w:author="Deepikaa Menon" w:date="2020-09-04T16:34:00Z">
+      <w:ins w:id="479" w:author="Deepikaa Menon" w:date="2020-09-04T16:34:00Z">
         <w:r>
           <w:rPr>
             <w:lang w:val="en-US"/>
@@ -8713,7 +8729,7 @@
           <w:t>-</w:t>
         </w:r>
       </w:ins>
-      <w:ins w:id="478" w:author="Deepikaa Menon" w:date="2020-09-04T15:49:00Z">
+      <w:ins w:id="480" w:author="Deepikaa Menon" w:date="2020-09-04T15:49:00Z">
         <w:r>
           <w:rPr>
             <w:lang w:val="en-US"/>
@@ -8721,7 +8737,7 @@
           <w:t xml:space="preserve"> </w:t>
         </w:r>
       </w:ins>
-      <w:ins w:id="479" w:author="Deepikaa Menon" w:date="2020-09-04T15:50:00Z">
+      <w:ins w:id="481" w:author="Deepikaa Menon" w:date="2020-09-04T15:50:00Z">
         <w:r>
           <w:rPr>
             <w:lang w:val="en-US"/>
@@ -8729,7 +8745,7 @@
           <w:t>marginally decreased movement</w:t>
         </w:r>
       </w:ins>
-      <w:ins w:id="480" w:author="Deepikaa Menon" w:date="2020-09-04T16:58:00Z">
+      <w:ins w:id="482" w:author="Deepikaa Menon" w:date="2020-09-04T16:58:00Z">
         <w:r>
           <w:rPr>
             <w:lang w:val="en-US"/>
@@ -8741,21 +8757,21 @@
     <w:p>
       <w:pPr>
         <w:rPr>
-          <w:ins w:id="481" w:author="Deepikaa Menon" w:date="2020-09-04T19:05:00Z"/>
-          <w:lang w:val="en-US"/>
-        </w:rPr>
-      </w:pPr>
-    </w:p>
-    <w:p>
-      <w:pPr>
-        <w:rPr>
-          <w:ins w:id="482" w:author="Deepikaa Menon" w:date="2020-09-04T19:29:00Z"/>
+          <w:ins w:id="483" w:author="Deepikaa Menon" w:date="2020-09-04T19:05:00Z"/>
+          <w:lang w:val="en-US"/>
+        </w:rPr>
+      </w:pPr>
+    </w:p>
+    <w:p>
+      <w:pPr>
+        <w:rPr>
+          <w:ins w:id="484" w:author="Deepikaa Menon" w:date="2020-09-04T19:29:00Z"/>
           <w:sz w:val="20"/>
           <w:szCs w:val="20"/>
           <w:lang w:val="en-US"/>
         </w:rPr>
       </w:pPr>
-      <w:ins w:id="483" w:author="Deepikaa Menon" w:date="2020-09-04T16:58:00Z">
+      <w:ins w:id="485" w:author="Deepikaa Menon" w:date="2020-09-04T16:58:00Z">
         <w:r>
           <w:rPr>
             <w:lang w:val="en-US"/>
@@ -8763,7 +8779,7 @@
           <w:t>I</w:t>
         </w:r>
       </w:ins>
-      <w:ins w:id="484" w:author="Deepikaa Menon" w:date="2020-09-04T16:59:00Z">
+      <w:ins w:id="486" w:author="Deepikaa Menon" w:date="2020-09-04T16:59:00Z">
         <w:r>
           <w:rPr>
             <w:lang w:val="en-US"/>
@@ -8771,7 +8787,7 @@
           <w:t>n</w:t>
         </w:r>
       </w:ins>
-      <w:ins w:id="485" w:author="Deepikaa Menon" w:date="2020-09-04T15:58:00Z">
+      <w:ins w:id="487" w:author="Deepikaa Menon" w:date="2020-09-04T15:58:00Z">
         <w:r>
           <w:rPr>
             <w:lang w:val="en-US"/>
@@ -8779,7 +8795,7 @@
           <w:t xml:space="preserve"> haploids, </w:t>
         </w:r>
       </w:ins>
-      <w:ins w:id="486" w:author="Deepikaa Menon" w:date="2020-09-04T16:59:00Z">
+      <w:ins w:id="488" w:author="Deepikaa Menon" w:date="2020-09-04T16:59:00Z">
         <w:r>
           <w:rPr>
             <w:lang w:val="en-US"/>
@@ -8787,7 +8803,7 @@
           <w:t>we</w:t>
         </w:r>
       </w:ins>
-      <w:ins w:id="487" w:author="Deepikaa Menon" w:date="2020-09-04T15:58:00Z">
+      <w:ins w:id="489" w:author="Deepikaa Menon" w:date="2020-09-04T15:58:00Z">
         <w:r>
           <w:rPr>
             <w:lang w:val="en-US"/>
@@ -8795,7 +8811,7 @@
           <w:t xml:space="preserve"> duplicated the</w:t>
         </w:r>
       </w:ins>
-      <w:ins w:id="488" w:author="Deepikaa Menon" w:date="2020-09-04T17:18:00Z">
+      <w:ins w:id="490" w:author="Deepikaa Menon" w:date="2020-09-04T17:18:00Z">
         <w:r>
           <w:rPr>
             <w:lang w:val="en-US"/>
@@ -8815,7 +8831,7 @@
           <w:t xml:space="preserve"> gene</w:t>
         </w:r>
       </w:ins>
-      <w:ins w:id="489" w:author="Deepikaa Menon" w:date="2020-09-04T19:10:00Z">
+      <w:ins w:id="491" w:author="Deepikaa Menon" w:date="2020-09-04T19:10:00Z">
         <w:r>
           <w:rPr>
             <w:lang w:val="en-US"/>
@@ -8823,7 +8839,7 @@
           <w:t>,</w:t>
         </w:r>
       </w:ins>
-      <w:ins w:id="490" w:author="Deepikaa Menon" w:date="2020-09-04T17:18:00Z">
+      <w:ins w:id="492" w:author="Deepikaa Menon" w:date="2020-09-04T17:18:00Z">
         <w:r>
           <w:rPr>
             <w:lang w:val="en-US"/>
@@ -8831,7 +8847,7 @@
           <w:t xml:space="preserve"> as well as</w:t>
         </w:r>
       </w:ins>
-      <w:ins w:id="491" w:author="Deepikaa Menon" w:date="2020-09-04T15:58:00Z">
+      <w:ins w:id="493" w:author="Deepikaa Menon" w:date="2020-09-04T15:58:00Z">
         <w:r>
           <w:rPr>
             <w:lang w:val="en-US"/>
@@ -8877,7 +8893,7 @@
           <w:t>gene</w:t>
         </w:r>
       </w:ins>
-      <w:ins w:id="492" w:author="Deepikaa Menon" w:date="2020-09-04T15:59:00Z">
+      <w:ins w:id="494" w:author="Deepikaa Menon" w:date="2020-09-04T15:59:00Z">
         <w:r>
           <w:rPr>
             <w:lang w:val="en-US"/>
@@ -8885,7 +8901,7 @@
           <w:t>,</w:t>
         </w:r>
       </w:ins>
-      <w:ins w:id="493" w:author="Deepikaa Menon" w:date="2020-09-04T16:59:00Z">
+      <w:ins w:id="495" w:author="Deepikaa Menon" w:date="2020-09-04T16:59:00Z">
         <w:r>
           <w:rPr>
             <w:lang w:val="en-US"/>
@@ -8893,7 +8909,7 @@
           <w:t xml:space="preserve"> </w:t>
         </w:r>
       </w:ins>
-      <w:ins w:id="494" w:author="Deepikaa Menon" w:date="2020-09-04T19:13:00Z">
+      <w:ins w:id="496" w:author="Deepikaa Menon" w:date="2020-09-04T19:13:00Z">
         <w:r>
           <w:rPr>
             <w:lang w:val="en-US"/>
@@ -8915,7 +8931,7 @@
           <w:t xml:space="preserve"> genes (2x</w:t>
         </w:r>
       </w:ins>
-      <w:ins w:id="495" w:author="Deepikaa Menon" w:date="2020-09-04T19:24:00Z">
+      <w:ins w:id="497" w:author="Deepikaa Menon" w:date="2020-09-04T19:24:00Z">
         <w:r>
           <w:rPr>
             <w:lang w:val="en-US"/>
@@ -8923,7 +8939,7 @@
           <w:t>Rvs</w:t>
         </w:r>
       </w:ins>
-      <w:ins w:id="496" w:author="Deepikaa Menon" w:date="2020-09-04T19:13:00Z">
+      <w:ins w:id="498" w:author="Deepikaa Menon" w:date="2020-09-04T19:13:00Z">
         <w:r>
           <w:rPr>
             <w:lang w:val="en-US"/>
@@ -8931,7 +8947,7 @@
           <w:t>), 1x copy</w:t>
         </w:r>
       </w:ins>
-      <w:ins w:id="497" w:author="Deepikaa Menon" w:date="2020-09-04T19:14:00Z">
+      <w:ins w:id="499" w:author="Deepikaa Menon" w:date="2020-09-04T19:14:00Z">
         <w:r>
           <w:rPr>
             <w:lang w:val="en-US"/>
@@ -8939,7 +8955,7 @@
           <w:t xml:space="preserve"> of each</w:t>
         </w:r>
       </w:ins>
-      <w:ins w:id="498" w:author="Deepikaa Menon" w:date="2020-09-04T19:13:00Z">
+      <w:ins w:id="500" w:author="Deepikaa Menon" w:date="2020-09-04T19:13:00Z">
         <w:r>
           <w:rPr>
             <w:lang w:val="en-US"/>
@@ -8947,7 +8963,7 @@
           <w:t xml:space="preserve"> (WT haploid</w:t>
         </w:r>
       </w:ins>
-      <w:ins w:id="499" w:author="Deepikaa Menon" w:date="2020-09-04T19:24:00Z">
+      <w:ins w:id="501" w:author="Deepikaa Menon" w:date="2020-09-04T19:24:00Z">
         <w:r>
           <w:rPr>
             <w:lang w:val="en-US"/>
@@ -8955,7 +8971,7 @@
           <w:t>, 1xRv</w:t>
         </w:r>
       </w:ins>
-      <w:ins w:id="500" w:author="Deepikaa Menon" w:date="2020-09-04T19:25:00Z">
+      <w:ins w:id="502" w:author="Deepikaa Menon" w:date="2020-09-04T19:25:00Z">
         <w:r>
           <w:rPr>
             <w:lang w:val="en-US"/>
@@ -8963,7 +8979,7 @@
           <w:t>s</w:t>
         </w:r>
       </w:ins>
-      <w:ins w:id="501" w:author="Deepikaa Menon" w:date="2020-09-04T19:13:00Z">
+      <w:ins w:id="503" w:author="Deepikaa Menon" w:date="2020-09-04T19:13:00Z">
         <w:r>
           <w:rPr>
             <w:lang w:val="en-US"/>
@@ -8971,7 +8987,7 @@
           <w:t xml:space="preserve">), </w:t>
         </w:r>
       </w:ins>
-      <w:ins w:id="502" w:author="Deepikaa Menon" w:date="2020-09-04T19:14:00Z">
+      <w:ins w:id="504" w:author="Deepikaa Menon" w:date="2020-09-04T19:14:00Z">
         <w:r>
           <w:rPr>
             <w:lang w:val="en-US"/>
@@ -8979,7 +8995,7 @@
           <w:t>2x copies of</w:t>
         </w:r>
       </w:ins>
-      <w:ins w:id="503" w:author="Deepikaa Menon" w:date="2020-09-04T19:20:00Z">
+      <w:ins w:id="505" w:author="Deepikaa Menon" w:date="2020-09-04T19:20:00Z">
         <w:r>
           <w:rPr>
             <w:lang w:val="en-US"/>
@@ -8987,7 +9003,7 @@
           <w:t xml:space="preserve"> the BAR-GPA domains </w:t>
         </w:r>
       </w:ins>
-      <w:ins w:id="504" w:author="Deepikaa Menon" w:date="2020-09-04T19:14:00Z">
+      <w:ins w:id="506" w:author="Deepikaa Menon" w:date="2020-09-04T19:14:00Z">
         <w:r>
           <w:rPr>
             <w:lang w:val="en-US"/>
@@ -8995,7 +9011,7 @@
           <w:t>(2x BAR), or 1 copy of</w:t>
         </w:r>
       </w:ins>
-      <w:ins w:id="505" w:author="Deepikaa Menon" w:date="2020-09-04T19:20:00Z">
+      <w:ins w:id="507" w:author="Deepikaa Menon" w:date="2020-09-04T19:20:00Z">
         <w:r>
           <w:rPr>
             <w:lang w:val="en-US"/>
@@ -9003,7 +9019,7 @@
           <w:t xml:space="preserve"> BAR-GPA domains </w:t>
         </w:r>
       </w:ins>
-      <w:ins w:id="506" w:author="Deepikaa Menon" w:date="2020-09-04T19:14:00Z">
+      <w:ins w:id="508" w:author="Deepikaa Menon" w:date="2020-09-04T19:14:00Z">
         <w:r>
           <w:rPr>
             <w:lang w:val="en-US"/>
@@ -9011,7 +9027,7 @@
           <w:t>(1xBAR). Maximum</w:t>
         </w:r>
       </w:ins>
-      <w:ins w:id="507" w:author="Deepikaa Menon" w:date="2020-09-04T16:59:00Z">
+      <w:ins w:id="509" w:author="Deepikaa Menon" w:date="2020-09-04T16:59:00Z">
         <w:r>
           <w:rPr>
             <w:lang w:val="en-US"/>
@@ -9019,7 +9035,7 @@
           <w:t xml:space="preserve"> </w:t>
         </w:r>
       </w:ins>
-      <w:ins w:id="508" w:author="Deepikaa Menon" w:date="2020-09-04T15:59:00Z">
+      <w:ins w:id="510" w:author="Deepikaa Menon" w:date="2020-09-04T15:59:00Z">
         <w:r>
           <w:rPr>
             <w:lang w:val="en-US"/>
@@ -9027,7 +9043,7 @@
           <w:t>Rvs</w:t>
         </w:r>
       </w:ins>
-      <w:ins w:id="509" w:author="Deepikaa Menon" w:date="2020-09-04T19:15:00Z">
+      <w:ins w:id="511" w:author="Deepikaa Menon" w:date="2020-09-04T19:15:00Z">
         <w:r>
           <w:rPr>
             <w:lang w:val="en-US"/>
@@ -9035,7 +9051,7 @@
           <w:t>167</w:t>
         </w:r>
       </w:ins>
-      <w:ins w:id="510" w:author="Deepikaa Menon" w:date="2020-09-04T15:59:00Z">
+      <w:ins w:id="512" w:author="Deepikaa Menon" w:date="2020-09-04T15:59:00Z">
         <w:r>
           <w:rPr>
             <w:lang w:val="en-US"/>
@@ -9043,7 +9059,7 @@
           <w:t xml:space="preserve"> numbers at endocytic sites</w:t>
         </w:r>
       </w:ins>
-      <w:ins w:id="511" w:author="Deepikaa Menon" w:date="2020-09-04T16:46:00Z">
+      <w:ins w:id="513" w:author="Deepikaa Menon" w:date="2020-09-04T16:46:00Z">
         <w:r>
           <w:rPr>
             <w:lang w:val="en-US"/>
@@ -9051,7 +9067,7 @@
           <w:t xml:space="preserve"> var</w:t>
         </w:r>
       </w:ins>
-      <w:ins w:id="512" w:author="Deepikaa Menon" w:date="2020-09-04T19:15:00Z">
+      <w:ins w:id="514" w:author="Deepikaa Menon" w:date="2020-09-04T19:15:00Z">
         <w:r>
           <w:rPr>
             <w:lang w:val="en-US"/>
@@ -9059,7 +9075,7 @@
           <w:t>ied in these strains</w:t>
         </w:r>
       </w:ins>
-      <w:ins w:id="513" w:author="Deepikaa Menon" w:date="2020-09-04T16:46:00Z">
+      <w:ins w:id="515" w:author="Deepikaa Menon" w:date="2020-09-04T16:46:00Z">
         <w:r>
           <w:rPr>
             <w:lang w:val="en-US"/>
@@ -9067,7 +9083,7 @@
           <w:t xml:space="preserve"> between </w:t>
         </w:r>
       </w:ins>
-      <w:ins w:id="514" w:author="Deepikaa Menon" w:date="2020-09-04T16:59:00Z">
+      <w:ins w:id="516" w:author="Deepikaa Menon" w:date="2020-09-04T16:59:00Z">
         <w:r>
           <w:rPr>
             <w:lang w:val="en-US"/>
@@ -9087,7 +9103,7 @@
           <w:t>0 copies</w:t>
         </w:r>
       </w:ins>
-      <w:ins w:id="515" w:author="Deepikaa Menon" w:date="2020-09-04T17:24:00Z">
+      <w:ins w:id="517" w:author="Deepikaa Menon" w:date="2020-09-04T17:24:00Z">
         <w:r>
           <w:rPr>
             <w:lang w:val="en-US"/>
@@ -9095,7 +9111,7 @@
           <w:t>.</w:t>
         </w:r>
       </w:ins>
-      <w:ins w:id="516" w:author="Deepikaa Menon" w:date="2020-09-04T19:12:00Z">
+      <w:ins w:id="518" w:author="Deepikaa Menon" w:date="2020-09-04T19:12:00Z">
         <w:r>
           <w:rPr>
             <w:lang w:val="en-US"/>
@@ -9103,7 +9119,7 @@
           <w:t xml:space="preserve"> Sla1 dynamics remains the same </w:t>
         </w:r>
       </w:ins>
-      <w:ins w:id="517" w:author="Deepikaa Menon" w:date="2020-09-04T19:13:00Z">
+      <w:ins w:id="519" w:author="Deepikaa Menon" w:date="2020-09-04T19:13:00Z">
         <w:r>
           <w:rPr>
             <w:lang w:val="en-US"/>
@@ -9125,7 +9141,7 @@
           <w:t xml:space="preserve"> duplicated strain (2x) </w:t>
         </w:r>
       </w:ins>
-      <w:ins w:id="518" w:author="Deepikaa Menon" w:date="2020-09-04T19:12:00Z">
+      <w:ins w:id="520" w:author="Deepikaa Menon" w:date="2020-09-04T19:12:00Z">
         <w:r>
           <w:rPr>
             <w:lang w:val="en-US"/>
@@ -9133,7 +9149,7 @@
           <w:t xml:space="preserve">as in the WT (Fig5a). </w:t>
         </w:r>
       </w:ins>
-      <w:ins w:id="519" w:author="Deepikaa Menon" w:date="2020-09-04T17:24:00Z">
+      <w:ins w:id="521" w:author="Deepikaa Menon" w:date="2020-09-04T17:24:00Z">
         <w:r>
           <w:rPr>
             <w:lang w:val="en-US"/>
@@ -9141,7 +9157,7 @@
           <w:t>Duplicating the BAR-GPA domains alone increases the amount of BAR-GPA molecules</w:t>
         </w:r>
       </w:ins>
-      <w:ins w:id="520" w:author="Microsoft Office User" w:date="2020-09-08T01:52:00Z">
+      <w:ins w:id="522" w:author="Microsoft Office User" w:date="2020-09-08T01:52:00Z">
         <w:r>
           <w:rPr>
             <w:lang w:val="en-US"/>
@@ -9149,7 +9165,7 @@
           <w:t xml:space="preserve"> </w:t>
         </w:r>
       </w:ins>
-      <w:ins w:id="521" w:author="Deepikaa Menon" w:date="2020-09-04T17:24:00Z">
+      <w:ins w:id="523" w:author="Deepikaa Menon" w:date="2020-09-04T17:24:00Z">
         <w:r>
           <w:rPr>
             <w:lang w:val="en-US"/>
@@ -9157,7 +9173,7 @@
           <w:t xml:space="preserve"> recruited to endocytic sites </w:t>
         </w:r>
       </w:ins>
-      <w:ins w:id="522" w:author="Microsoft Office User" w:date="2020-09-08T01:52:00Z">
+      <w:ins w:id="524" w:author="Microsoft Office User" w:date="2020-09-08T01:52:00Z">
         <w:r>
           <w:rPr>
             <w:lang w:val="en-US"/>
@@ -9171,7 +9187,7 @@
           <w:t xml:space="preserve"> 1x BAR </w:t>
         </w:r>
       </w:ins>
-      <w:ins w:id="523" w:author="Deepikaa Menon" w:date="2020-09-04T17:24:00Z">
+      <w:ins w:id="525" w:author="Deepikaa Menon" w:date="2020-09-04T17:24:00Z">
         <w:r>
           <w:rPr>
             <w:lang w:val="en-US"/>
@@ -9179,7 +9195,7 @@
           <w:t>(Fig5</w:t>
         </w:r>
       </w:ins>
-      <w:ins w:id="524" w:author="Deepikaa Menon" w:date="2020-09-04T17:25:00Z">
+      <w:ins w:id="526" w:author="Deepikaa Menon" w:date="2020-09-04T17:25:00Z">
         <w:r>
           <w:rPr>
             <w:lang w:val="en-US"/>
@@ -9187,7 +9203,7 @@
           <w:t>e</w:t>
         </w:r>
       </w:ins>
-      <w:ins w:id="525" w:author="Deepikaa Menon" w:date="2020-09-04T17:24:00Z">
+      <w:ins w:id="527" w:author="Deepikaa Menon" w:date="2020-09-04T17:24:00Z">
         <w:r>
           <w:rPr>
             <w:lang w:val="en-US"/>
@@ -9195,7 +9211,7 @@
           <w:t xml:space="preserve">), and </w:t>
         </w:r>
       </w:ins>
-      <w:ins w:id="526" w:author="Deepikaa Menon" w:date="2020-09-04T17:25:00Z">
+      <w:ins w:id="528" w:author="Deepikaa Menon" w:date="2020-09-04T17:25:00Z">
         <w:r>
           <w:rPr>
             <w:lang w:val="en-US"/>
@@ -9203,14 +9219,14 @@
           <w:t>increases the</w:t>
         </w:r>
       </w:ins>
-      <w:ins w:id="527" w:author="Deepikaa Menon" w:date="2020-09-04T17:24:00Z">
+      <w:ins w:id="529" w:author="Deepikaa Menon" w:date="2020-09-04T17:24:00Z">
         <w:r>
           <w:rPr>
             <w:lang w:val="en-US"/>
           </w:rPr>
           <w:t xml:space="preserve"> Sla1 movement</w:t>
         </w:r>
-        <w:del w:id="528" w:author="Microsoft Office User" w:date="2020-09-08T01:52:00Z">
+        <w:del w:id="530" w:author="Microsoft Office User" w:date="2020-09-08T01:52:00Z">
           <w:r>
             <w:rPr>
               <w:lang w:val="en-US"/>
@@ -9219,8 +9235,8 @@
           </w:r>
         </w:del>
       </w:ins>
-      <w:ins w:id="529" w:author="Deepikaa Menon" w:date="2020-09-04T17:25:00Z">
-        <w:del w:id="530" w:author="Microsoft Office User" w:date="2020-09-08T01:52:00Z">
+      <w:ins w:id="531" w:author="Deepikaa Menon" w:date="2020-09-04T17:25:00Z">
+        <w:del w:id="532" w:author="Microsoft Office User" w:date="2020-09-08T01:52:00Z">
           <w:r>
             <w:rPr>
               <w:lang w:val="en-US"/>
@@ -9229,8 +9245,8 @@
           </w:r>
         </w:del>
       </w:ins>
-      <w:ins w:id="531" w:author="Deepikaa Menon" w:date="2020-09-04T17:24:00Z">
-        <w:del w:id="532" w:author="Microsoft Office User" w:date="2020-09-08T01:52:00Z">
+      <w:ins w:id="533" w:author="Deepikaa Menon" w:date="2020-09-04T17:24:00Z">
+        <w:del w:id="534" w:author="Microsoft Office User" w:date="2020-09-08T01:52:00Z">
           <w:r>
             <w:rPr>
               <w:lang w:val="en-US"/>
@@ -9245,7 +9261,7 @@
           <w:t xml:space="preserve">, as well the inward jump of </w:t>
         </w:r>
       </w:ins>
-      <w:ins w:id="533" w:author="Deepikaa Menon" w:date="2020-09-04T19:16:00Z">
+      <w:ins w:id="535" w:author="Deepikaa Menon" w:date="2020-09-04T19:16:00Z">
         <w:r>
           <w:rPr>
             <w:lang w:val="en-US"/>
@@ -9259,7 +9275,7 @@
           <w:t xml:space="preserve"> </w:t>
         </w:r>
       </w:ins>
-      <w:ins w:id="534" w:author="Deepikaa Menon" w:date="2020-09-04T17:24:00Z">
+      <w:ins w:id="536" w:author="Deepikaa Menon" w:date="2020-09-04T17:24:00Z">
         <w:r>
           <w:rPr>
             <w:lang w:val="en-US"/>
@@ -9267,7 +9283,7 @@
           <w:t>(Fig5</w:t>
         </w:r>
       </w:ins>
-      <w:ins w:id="535" w:author="Deepikaa Menon" w:date="2020-09-04T17:25:00Z">
+      <w:ins w:id="537" w:author="Deepikaa Menon" w:date="2020-09-04T17:25:00Z">
         <w:r>
           <w:rPr>
             <w:lang w:val="en-US"/>
@@ -9275,7 +9291,7 @@
           <w:t>d,e</w:t>
         </w:r>
       </w:ins>
-      <w:ins w:id="536" w:author="Deepikaa Menon" w:date="2020-09-04T17:24:00Z">
+      <w:ins w:id="538" w:author="Deepikaa Menon" w:date="2020-09-04T17:24:00Z">
         <w:r>
           <w:rPr>
             <w:lang w:val="en-US"/>
@@ -9283,7 +9299,7 @@
           <w:t xml:space="preserve">). </w:t>
         </w:r>
       </w:ins>
-      <w:ins w:id="537" w:author="Deepikaa Menon" w:date="2020-09-04T19:24:00Z">
+      <w:ins w:id="539" w:author="Deepikaa Menon" w:date="2020-09-04T19:24:00Z">
         <w:r>
           <w:rPr>
             <w:lang w:val="en-US"/>
@@ -9311,7 +9327,7 @@
           <w:t xml:space="preserve"> compared to the 2xBAR, 1xRvs and 2xRvs</w:t>
         </w:r>
       </w:ins>
-      <w:ins w:id="538" w:author="Deepikaa Menon" w:date="2020-09-04T19:26:00Z">
+      <w:ins w:id="540" w:author="Deepikaa Menon" w:date="2020-09-04T19:26:00Z">
         <w:r>
           <w:rPr>
             <w:lang w:val="en-US"/>
@@ -9319,7 +9335,7 @@
           <w:t>.</w:t>
         </w:r>
       </w:ins>
-      <w:ins w:id="539" w:author="Deepikaa Menon" w:date="2020-09-04T19:24:00Z">
+      <w:ins w:id="541" w:author="Deepikaa Menon" w:date="2020-09-04T19:24:00Z">
         <w:r>
           <w:rPr>
             <w:lang w:val="en-US"/>
@@ -9327,7 +9343,7 @@
           <w:t xml:space="preserve"> </w:t>
         </w:r>
       </w:ins>
-      <w:ins w:id="540" w:author="Deepikaa Menon" w:date="2020-09-04T19:29:00Z">
+      <w:ins w:id="542" w:author="Deepikaa Menon" w:date="2020-09-04T19:29:00Z">
         <w:r>
           <w:rPr>
             <w:lang w:val="en-US"/>
@@ -9341,7 +9357,7 @@
           <w:t xml:space="preserve"> in both diploid and haploid </w:t>
         </w:r>
       </w:ins>
-      <w:ins w:id="541" w:author="Deepikaa Menon" w:date="2020-09-04T19:30:00Z">
+      <w:ins w:id="543" w:author="Deepikaa Menon" w:date="2020-09-04T19:30:00Z">
         <w:r>
           <w:rPr>
             <w:lang w:val="en-US"/>
@@ -9349,7 +9365,7 @@
           <w:t xml:space="preserve">cells, </w:t>
         </w:r>
       </w:ins>
-      <w:ins w:id="542" w:author="Deepikaa Menon" w:date="2020-09-04T19:29:00Z">
+      <w:ins w:id="544" w:author="Deepikaa Menon" w:date="2020-09-04T19:29:00Z">
         <w:r>
           <w:rPr>
             <w:lang w:val="en-US"/>
@@ -9361,7 +9377,7 @@
     <w:p>
       <w:pPr>
         <w:rPr>
-          <w:ins w:id="543" w:author="Deepikaa Menon" w:date="2020-09-04T15:55:00Z"/>
+          <w:ins w:id="545" w:author="Deepikaa Menon" w:date="2020-09-04T15:55:00Z"/>
           <w:lang w:val="en-US"/>
         </w:rPr>
       </w:pPr>
@@ -9390,7 +9406,7 @@
         </w:rPr>
         <w:t>﻿</w:t>
       </w:r>
-      <w:commentRangeStart w:id="544"/>
+      <w:commentRangeStart w:id="546"/>
       <w:r>
         <w:rPr>
           <w:strike/>
@@ -9398,7 +9414,7 @@
         </w:rPr>
         <w:t xml:space="preserve">We wondered if the decreased Sla1 movement in BAR-GPA cells (Fig4a) was induced by loss of </w:t>
       </w:r>
-      <w:commentRangeEnd w:id="544"/>
+      <w:commentRangeEnd w:id="546"/>
       <w:r>
         <w:rPr>
           <w:rStyle w:val="CommentReference"/>
@@ -9406,7 +9422,7 @@
           <w:sz w:val="24"/>
           <w:szCs w:val="24"/>
         </w:rPr>
-        <w:commentReference w:id="544"/>
+        <w:commentReference w:id="546"/>
       </w:r>
       <w:r>
         <w:rPr>
@@ -9415,7 +9431,7 @@
         </w:rPr>
         <w:t xml:space="preserve">an </w:t>
       </w:r>
-      <w:commentRangeStart w:id="545"/>
+      <w:commentRangeStart w:id="547"/>
       <w:r>
         <w:rPr>
           <w:strike/>
@@ -9423,7 +9439,7 @@
         </w:rPr>
         <w:t>SH3 domain mediated interaction,</w:t>
       </w:r>
-      <w:commentRangeEnd w:id="545"/>
+      <w:commentRangeEnd w:id="547"/>
       <w:r>
         <w:rPr>
           <w:rStyle w:val="CommentReference"/>
@@ -9431,7 +9447,7 @@
           <w:sz w:val="24"/>
           <w:szCs w:val="24"/>
         </w:rPr>
-        <w:commentReference w:id="545"/>
+        <w:commentReference w:id="547"/>
       </w:r>
       <w:r>
         <w:rPr>
@@ -9505,7 +9521,7 @@
         </w:rPr>
         <w:t xml:space="preserve"> genes, 2 copies of each gene (WT diploid), or 1 copy (by deleting one copy of Rvs167 and Rvs161). In diploid cells (Fig5d-f), </w:t>
       </w:r>
-      <w:del w:id="546" w:author="Deepikaa Menon" w:date="2020-09-01T18:40:00Z">
+      <w:del w:id="548" w:author="Deepikaa Menon" w:date="2020-09-01T18:40:00Z">
         <w:r>
           <w:rPr>
             <w:strike/>
@@ -9672,7 +9688,7 @@
                     <pic:cNvPicPr/>
                   </pic:nvPicPr>
                   <pic:blipFill>
-                    <a:blip r:embed="rId15" cstate="print">
+                    <a:blip r:embed="rId17" cstate="print">
                       <a:extLst>
                         <a:ext uri="{28A0092B-C50C-407E-A947-70E740481C1C}">
                           <a14:useLocalDpi xmlns:a14="http://schemas.microsoft.com/office/drawing/2010/main" val="0"/>
@@ -9985,7 +10001,7 @@
       </w:r>
     </w:p>
   </w:comment>
-  <w:comment w:id="84" w:author="Marko Kaksonen" w:date="2020-08-11T14:16:00Z" w:initials="MK">
+  <w:comment w:id="85" w:author="Marko Kaksonen" w:date="2020-08-11T14:16:00Z" w:initials="MK">
     <w:p>
       <w:pPr>
         <w:pStyle w:val="CommentText"/>
@@ -10013,7 +10029,7 @@
       </w:r>
     </w:p>
   </w:comment>
-  <w:comment w:id="87" w:author="Marko Kaksonen" w:date="2020-08-11T14:17:00Z" w:initials="MK">
+  <w:comment w:id="88" w:author="Marko Kaksonen" w:date="2020-08-11T14:17:00Z" w:initials="MK">
     <w:p>
       <w:pPr>
         <w:pStyle w:val="CommentText"/>
@@ -10041,7 +10057,7 @@
       </w:r>
     </w:p>
   </w:comment>
-  <w:comment w:id="91" w:author="Marko Kaksonen" w:date="2020-08-11T14:17:00Z" w:initials="MK">
+  <w:comment w:id="92" w:author="Marko Kaksonen" w:date="2020-08-11T14:17:00Z" w:initials="MK">
     <w:p>
       <w:pPr>
         <w:pStyle w:val="CommentText"/>
@@ -10069,7 +10085,7 @@
       </w:r>
     </w:p>
   </w:comment>
-  <w:comment w:id="97" w:author="Marko Kaksonen" w:date="2020-08-11T14:19:00Z" w:initials="MK">
+  <w:comment w:id="98" w:author="Marko Kaksonen" w:date="2020-08-11T14:19:00Z" w:initials="MK">
     <w:p>
       <w:pPr>
         <w:pStyle w:val="CommentText"/>
@@ -10175,7 +10191,7 @@
       </w:r>
     </w:p>
   </w:comment>
-  <w:comment w:id="101" w:author="Marko Kaksonen" w:date="2020-08-11T14:21:00Z" w:initials="MK">
+  <w:comment w:id="102" w:author="Marko Kaksonen" w:date="2020-08-11T14:21:00Z" w:initials="MK">
     <w:p>
       <w:pPr>
         <w:pStyle w:val="CommentText"/>
@@ -10211,7 +10227,7 @@
       </w:r>
     </w:p>
   </w:comment>
-  <w:comment w:id="102" w:author="Marko Kaksonen" w:date="2020-08-11T14:22:00Z" w:initials="MK">
+  <w:comment w:id="103" w:author="Marko Kaksonen" w:date="2020-08-11T14:22:00Z" w:initials="MK">
     <w:p>
       <w:pPr>
         <w:pStyle w:val="CommentText"/>
@@ -10239,7 +10255,7 @@
       </w:r>
     </w:p>
   </w:comment>
-  <w:comment w:id="103" w:author="Marko Kaksonen" w:date="2020-08-11T15:00:00Z" w:initials="MK">
+  <w:comment w:id="104" w:author="Marko Kaksonen" w:date="2020-08-11T15:00:00Z" w:initials="MK">
     <w:p>
       <w:pPr>
         <w:pStyle w:val="CommentText"/>
@@ -10267,7 +10283,7 @@
       </w:r>
     </w:p>
   </w:comment>
-  <w:comment w:id="180" w:author="Marko Kaksonen" w:date="2020-08-11T15:52:00Z" w:initials="MK">
+  <w:comment w:id="182" w:author="Marko Kaksonen" w:date="2020-08-11T15:52:00Z" w:initials="MK">
     <w:p>
       <w:pPr>
         <w:pStyle w:val="CommentText"/>
@@ -10295,7 +10311,7 @@
       </w:r>
     </w:p>
   </w:comment>
-  <w:comment w:id="183" w:author="Marko Kaksonen" w:date="2020-08-11T15:51:00Z" w:initials="MK">
+  <w:comment w:id="185" w:author="Marko Kaksonen" w:date="2020-08-11T15:51:00Z" w:initials="MK">
     <w:p>
       <w:pPr>
         <w:pStyle w:val="CommentText"/>
@@ -10317,7 +10333,7 @@
       </w:r>
     </w:p>
   </w:comment>
-  <w:comment w:id="229" w:author="Marko Kaksonen" w:date="2020-08-11T15:51:00Z" w:initials="MK">
+  <w:comment w:id="231" w:author="Marko Kaksonen" w:date="2020-08-11T15:51:00Z" w:initials="MK">
     <w:p>
       <w:pPr>
         <w:pStyle w:val="CommentText"/>
@@ -10345,7 +10361,7 @@
       </w:r>
     </w:p>
   </w:comment>
-  <w:comment w:id="267" w:author="Marko Kaksonen" w:date="2020-08-11T15:54:00Z" w:initials="MK">
+  <w:comment w:id="269" w:author="Marko Kaksonen" w:date="2020-08-11T15:54:00Z" w:initials="MK">
     <w:p>
       <w:pPr>
         <w:pStyle w:val="CommentText"/>
@@ -10404,7 +10420,7 @@
       </w:r>
     </w:p>
   </w:comment>
-  <w:comment w:id="268" w:author="Deepikaa Menon" w:date="2020-08-21T18:53:00Z" w:initials="MOU">
+  <w:comment w:id="270" w:author="Deepikaa Menon" w:date="2020-08-21T18:53:00Z" w:initials="MOU">
     <w:p>
       <w:pPr>
         <w:pStyle w:val="CommentText"/>
@@ -10432,7 +10448,7 @@
       </w:r>
     </w:p>
   </w:comment>
-  <w:comment w:id="295" w:author="Marko Kaksonen" w:date="2020-08-11T16:24:00Z" w:initials="MK">
+  <w:comment w:id="297" w:author="Marko Kaksonen" w:date="2020-08-11T16:24:00Z" w:initials="MK">
     <w:p>
       <w:pPr>
         <w:pStyle w:val="CommentText"/>
@@ -10460,7 +10476,7 @@
       </w:r>
     </w:p>
   </w:comment>
-  <w:comment w:id="312" w:author="Marko Kaksonen" w:date="2020-08-11T15:59:00Z" w:initials="MK">
+  <w:comment w:id="314" w:author="Marko Kaksonen" w:date="2020-08-11T15:59:00Z" w:initials="MK">
     <w:p>
       <w:pPr>
         <w:pStyle w:val="CommentText"/>
@@ -10502,7 +10518,7 @@
       </w:r>
     </w:p>
   </w:comment>
-  <w:comment w:id="316" w:author="Marko Kaksonen" w:date="2020-08-11T16:24:00Z" w:initials="MK">
+  <w:comment w:id="318" w:author="Marko Kaksonen" w:date="2020-08-11T16:24:00Z" w:initials="MK">
     <w:p>
       <w:pPr>
         <w:pStyle w:val="CommentText"/>
@@ -10530,7 +10546,7 @@
       </w:r>
     </w:p>
   </w:comment>
-  <w:comment w:id="323" w:author="Marko Kaksonen" w:date="2020-08-11T16:28:00Z" w:initials="MK">
+  <w:comment w:id="325" w:author="Marko Kaksonen" w:date="2020-08-11T16:28:00Z" w:initials="MK">
     <w:p>
       <w:pPr>
         <w:pStyle w:val="CommentText"/>
@@ -10578,7 +10594,7 @@
       </w:r>
     </w:p>
   </w:comment>
-  <w:comment w:id="324" w:author="Marko Kaksonen" w:date="2020-08-11T16:36:00Z" w:initials="MK">
+  <w:comment w:id="326" w:author="Marko Kaksonen" w:date="2020-08-11T16:36:00Z" w:initials="MK">
     <w:p>
       <w:pPr>
         <w:pStyle w:val="CommentText"/>
@@ -10600,7 +10616,7 @@
       </w:r>
     </w:p>
   </w:comment>
-  <w:comment w:id="325" w:author="Deepikaa Menon" w:date="2020-08-26T18:47:00Z" w:initials="MOU">
+  <w:comment w:id="327" w:author="Deepikaa Menon" w:date="2020-08-26T18:47:00Z" w:initials="MOU">
     <w:p>
       <w:pPr>
         <w:pStyle w:val="CommentText"/>
@@ -10640,7 +10656,7 @@
       </w:r>
     </w:p>
   </w:comment>
-  <w:comment w:id="341" w:author="Marko Kaksonen" w:date="2020-08-11T16:39:00Z" w:initials="MK">
+  <w:comment w:id="343" w:author="Marko Kaksonen" w:date="2020-08-11T16:39:00Z" w:initials="MK">
     <w:p>
       <w:pPr>
         <w:pStyle w:val="CommentText"/>
@@ -10686,7 +10702,7 @@
       </w:r>
     </w:p>
   </w:comment>
-  <w:comment w:id="363" w:author="Deepikaa Menon" w:date="2020-08-28T14:58:00Z" w:initials="MOU">
+  <w:comment w:id="365" w:author="Deepikaa Menon" w:date="2020-08-28T14:58:00Z" w:initials="MOU">
     <w:p>
       <w:pPr>
         <w:pStyle w:val="CommentText"/>
@@ -10814,7 +10830,7 @@
       </w:r>
     </w:p>
   </w:comment>
-  <w:comment w:id="369" w:author="Marko Kaksonen" w:date="2020-08-11T16:53:00Z" w:initials="MK">
+  <w:comment w:id="371" w:author="Marko Kaksonen" w:date="2020-08-11T16:53:00Z" w:initials="MK">
     <w:p>
       <w:pPr>
         <w:pStyle w:val="CommentText"/>
@@ -10836,7 +10852,7 @@
       </w:r>
     </w:p>
   </w:comment>
-  <w:comment w:id="376" w:author="Marko Kaksonen" w:date="2020-08-11T16:54:00Z" w:initials="MK">
+  <w:comment w:id="378" w:author="Marko Kaksonen" w:date="2020-08-11T16:54:00Z" w:initials="MK">
     <w:p>
       <w:pPr>
         <w:pStyle w:val="CommentText"/>
@@ -10858,7 +10874,7 @@
       </w:r>
     </w:p>
   </w:comment>
-  <w:comment w:id="407" w:author="Marko Kaksonen" w:date="2020-08-11T16:57:00Z" w:initials="MK">
+  <w:comment w:id="409" w:author="Marko Kaksonen" w:date="2020-08-11T16:57:00Z" w:initials="MK">
     <w:p>
       <w:pPr>
         <w:pStyle w:val="CommentText"/>
@@ -10880,7 +10896,7 @@
       </w:r>
     </w:p>
   </w:comment>
-  <w:comment w:id="408" w:author="Marko Kaksonen" w:date="2020-08-11T16:58:00Z" w:initials="MK">
+  <w:comment w:id="410" w:author="Marko Kaksonen" w:date="2020-08-11T16:58:00Z" w:initials="MK">
     <w:p>
       <w:pPr>
         <w:pStyle w:val="CommentText"/>
@@ -10908,7 +10924,7 @@
       </w:r>
     </w:p>
   </w:comment>
-  <w:comment w:id="409" w:author="Deepikaa Menon" w:date="2020-08-28T19:12:00Z" w:initials="MOU">
+  <w:comment w:id="411" w:author="Deepikaa Menon" w:date="2020-08-28T19:12:00Z" w:initials="MOU">
     <w:p>
       <w:pPr>
         <w:pStyle w:val="CommentText"/>
@@ -10954,7 +10970,7 @@
       </w:r>
     </w:p>
   </w:comment>
-  <w:comment w:id="544" w:author="Marko Kaksonen" w:date="2020-08-11T17:05:00Z" w:initials="MK">
+  <w:comment w:id="546" w:author="Marko Kaksonen" w:date="2020-08-11T17:05:00Z" w:initials="MK">
     <w:p>
       <w:pPr>
         <w:pStyle w:val="CommentText"/>
@@ -10994,7 +11010,7 @@
       </w:r>
     </w:p>
   </w:comment>
-  <w:comment w:id="545" w:author="Marko Kaksonen" w:date="2020-08-11T17:02:00Z" w:initials="MK">
+  <w:comment w:id="547" w:author="Marko Kaksonen" w:date="2020-08-11T17:02:00Z" w:initials="MK">
     <w:p>
       <w:pPr>
         <w:pStyle w:val="CommentText"/>
@@ -12354,7 +12370,7 @@
 </file>
 
 <file path=customXml/itemProps1.xml><?xml version="1.0" encoding="utf-8"?>
-<ds:datastoreItem xmlns:ds="http://schemas.openxmlformats.org/officeDocument/2006/customXml" ds:itemID="{E3116C31-8008-004F-9343-C1AD6F13A415}">
+<ds:datastoreItem xmlns:ds="http://schemas.openxmlformats.org/officeDocument/2006/customXml" ds:itemID="{55ABEF78-4ED0-C74E-8E77-307436DB2010}">
   <ds:schemaRefs>
     <ds:schemaRef ds:uri="http://schemas.openxmlformats.org/officeDocument/2006/bibliography"/>
   </ds:schemaRefs>
